--- a/Eurizon/NFDU/2025_Pasha/zvit05/Звіт_Калюжний.docx
+++ b/Eurizon/NFDU/2025_Pasha/zvit05/Звіт_Калюжний.docx
@@ -988,13 +988,56 @@
         <w:rPr>
           <w:b w:val="0"/>
         </w:rPr>
-        <w:t xml:space="preserve">Робота, виконана під час даного етапу може біти розділена на дві частини. Перша пов’язана з отриманням аналітичних виразів для опису показника заломлення поруватого кремнію </w:t>
-      </w:r>
-      <w:r>
-        <w:rPr>
-          <w:b w:val="0"/>
-        </w:rPr>
-        <w:t>(</w:t>
+        <w:t xml:space="preserve">Один із шляхів експериментального визначення коефіцієнта теплопровідності (ТС) мультишарових поруватих структур полягає у порівнянні експериментально виміряних амплітудо-частотних характеристик (АЧХ) фотоакустичного </w:t>
+      </w:r>
+      <w:r>
+        <w:rPr>
+          <w:b w:val="0"/>
+        </w:rPr>
+        <w:t xml:space="preserve">(ФА) </w:t>
+      </w:r>
+      <w:r>
+        <w:rPr>
+          <w:b w:val="0"/>
+        </w:rPr>
+        <w:t xml:space="preserve">сигналу з сімейством теоретично розрахованих при різних значеннях ТС. Розрахунки проводяться, наприклад, за допомогою </w:t>
+      </w:r>
+      <w:r>
+        <w:rPr>
+          <w:b w:val="0"/>
+          <w:bCs/>
+        </w:rPr>
+        <w:t>програмного пакету Comsol</w:t>
+      </w:r>
+      <w:r>
+        <w:rPr>
+          <w:b w:val="0"/>
+          <w:bCs/>
+        </w:rPr>
+        <w:t xml:space="preserve"> і вимагають достатньо багато часу. Основним завданням, яке вирішувалося на даному етапі полягало у створенні глибокої нейронної мережі (ГНМ), здатної </w:t>
+      </w:r>
+      <w:r>
+        <w:rPr>
+          <w:b w:val="0"/>
+          <w:bCs/>
+        </w:rPr>
+        <w:t>генерувати АЧХ ФА сигналу для двошарової системи поруватого кремнію з довільними значеннями поруватості шарів та величини теплопровідності.</w:t>
+      </w:r>
+    </w:p>
+    <w:p>
+      <w:pPr>
+        <w:spacing w:line="312" w:lineRule="auto"/>
+        <w:ind w:firstLine="567"/>
+        <w:jc w:val="both"/>
+        <w:rPr>
+          <w:b w:val="0"/>
+        </w:rPr>
+      </w:pPr>
+      <w:r>
+        <w:rPr>
+          <w:b w:val="0"/>
+        </w:rPr>
+        <w:t xml:space="preserve">Для створення тестового та тренувального наборів даних використовувалися результати розрахунків АЧХ систем, що складалися з двох шарів товщиною 2,5 мкм кожен та наступними наборами коефіцієнтів поруватості </w:t>
       </w:r>
       <w:r>
         <w:rPr>
@@ -1008,21 +1051,628 @@
       <w:r>
         <w:rPr>
           <w:b w:val="0"/>
+          <w:vertAlign w:val="subscript"/>
           <w:lang w:val="en-US"/>
         </w:rPr>
-        <w:t>-Si</w:t>
-      </w:r>
-      <w:r>
-        <w:rPr>
-          <w:b w:val="0"/>
-        </w:rPr>
-        <w:t xml:space="preserve">) </w:t>
-      </w:r>
-      <w:r>
-        <w:rPr>
-          <w:b w:val="0"/>
-        </w:rPr>
-        <w:t>для різних діапазонів довжин хвиль, друга – знаходження функціонального взаємозв’язку між параметрами фотоакустичного сигналу та теплопровідністю двошарової структури.</w:t>
+        <w:t>1</w:t>
+      </w:r>
+      <w:r>
+        <w:rPr>
+          <w:b w:val="0"/>
+          <w:lang w:val="en-US"/>
+        </w:rPr>
+        <w:t>/</w:t>
+      </w:r>
+      <w:r>
+        <w:rPr>
+          <w:b w:val="0"/>
+          <w:i/>
+          <w:iCs/>
+          <w:lang w:val="en-US"/>
+        </w:rPr>
+        <w:t>p</w:t>
+      </w:r>
+      <w:r>
+        <w:rPr>
+          <w:b w:val="0"/>
+          <w:vertAlign w:val="subscript"/>
+          <w:lang w:val="en-US"/>
+        </w:rPr>
+        <w:t>2</w:t>
+      </w:r>
+      <w:r>
+        <w:rPr>
+          <w:b w:val="0"/>
+          <w:lang w:val="en-US"/>
+        </w:rPr>
+        <w:t xml:space="preserve"> (%)</w:t>
+      </w:r>
+      <w:r>
+        <w:rPr>
+          <w:b w:val="0"/>
+          <w:lang w:val="en-US"/>
+        </w:rPr>
+        <w:t xml:space="preserve">: </w:t>
+      </w:r>
+      <w:r>
+        <w:rPr>
+          <w:b w:val="0"/>
+          <w:lang w:val="en-US"/>
+        </w:rPr>
+        <w:t>60/40, 60/45, 65/40, 65/45, 65/50, 70/45, 70/50, 40/40, 45/45, 50/50, 60/60</w:t>
+      </w:r>
+      <w:r>
+        <w:rPr>
+          <w:b w:val="0"/>
+          <w:lang w:val="en-US"/>
+        </w:rPr>
+        <w:t xml:space="preserve">, 65/65, 70/70. </w:t>
+      </w:r>
+      <w:r>
+        <w:rPr>
+          <w:b w:val="0"/>
+        </w:rPr>
+        <w:t>В розрахунках передбачалося, що освітлення відбувається при кімнатній температурі з використанням опромінення з довжиною хвилі 405 нм.</w:t>
+      </w:r>
+      <w:r>
+        <w:rPr>
+          <w:b w:val="0"/>
+          <w:lang w:val="en-US"/>
+        </w:rPr>
+        <w:t xml:space="preserve"> </w:t>
+      </w:r>
+      <w:r>
+        <w:rPr>
+          <w:b w:val="0"/>
+        </w:rPr>
+        <w:t xml:space="preserve">АЧХ розраховувалися в діапазоні частот </w:t>
+      </w:r>
+      <w:r>
+        <w:rPr>
+          <w:b w:val="0"/>
+          <w:i/>
+          <w:iCs/>
+          <w:lang w:val="en-US"/>
+        </w:rPr>
+        <w:t>f</w:t>
+      </w:r>
+      <w:r>
+        <w:rPr>
+          <w:b w:val="0"/>
+          <w:lang w:val="en-US"/>
+        </w:rPr>
+        <w:t xml:space="preserve"> = (</w:t>
+      </w:r>
+      <w:r>
+        <w:rPr>
+          <w:b w:val="0"/>
+        </w:rPr>
+        <w:t>1-2999</w:t>
+      </w:r>
+      <w:r>
+        <w:rPr>
+          <w:b w:val="0"/>
+          <w:lang w:val="en-US"/>
+        </w:rPr>
+        <w:t>)</w:t>
+      </w:r>
+      <w:r>
+        <w:rPr>
+          <w:b w:val="0"/>
+        </w:rPr>
+        <w:t xml:space="preserve"> Гц з кроком 1 Гц для систем з теплопровідністю ТС =</w:t>
+      </w:r>
+      <w:r>
+        <w:rPr>
+          <w:b w:val="0"/>
+          <w:lang w:val="en-US"/>
+        </w:rPr>
+        <w:t> (0,1-5) </w:t>
+      </w:r>
+      <w:r>
+        <w:rPr>
+          <w:b w:val="0"/>
+        </w:rPr>
+        <w:t xml:space="preserve">Вт/мК з кроком 0,25 </w:t>
+      </w:r>
+      <w:r>
+        <w:rPr>
+          <w:b w:val="0"/>
+        </w:rPr>
+        <w:t>Вт/мК</w:t>
+      </w:r>
+      <w:r>
+        <w:rPr>
+          <w:b w:val="0"/>
+        </w:rPr>
+        <w:t xml:space="preserve">. Набір дескрипторів </w:t>
+      </w:r>
+      <w:r>
+        <w:rPr>
+          <w:b w:val="0"/>
+        </w:rPr>
+        <w:t>для передбачення величини ФА напруги складався з чотирьох параметрів: (</w:t>
+      </w:r>
+      <w:r>
+        <w:rPr>
+          <w:b w:val="0"/>
+          <w:i/>
+          <w:iCs/>
+          <w:lang w:val="en-US"/>
+        </w:rPr>
+        <w:t>p</w:t>
+      </w:r>
+      <w:r>
+        <w:rPr>
+          <w:b w:val="0"/>
+          <w:vertAlign w:val="subscript"/>
+          <w:lang w:val="en-US"/>
+        </w:rPr>
+        <w:t>1</w:t>
+      </w:r>
+      <w:r>
+        <w:rPr>
+          <w:b w:val="0"/>
+        </w:rPr>
+        <w:t xml:space="preserve">, </w:t>
+      </w:r>
+      <w:r>
+        <w:rPr>
+          <w:b w:val="0"/>
+          <w:i/>
+          <w:iCs/>
+          <w:lang w:val="en-US"/>
+        </w:rPr>
+        <w:t>p</w:t>
+      </w:r>
+      <w:r>
+        <w:rPr>
+          <w:b w:val="0"/>
+          <w:vertAlign w:val="subscript"/>
+          <w:lang w:val="en-US"/>
+        </w:rPr>
+        <w:t>2</w:t>
+      </w:r>
+      <w:r>
+        <w:rPr>
+          <w:b w:val="0"/>
+        </w:rPr>
+        <w:t xml:space="preserve">, ТС, </w:t>
+      </w:r>
+      <w:r>
+        <w:rPr>
+          <w:b w:val="0"/>
+          <w:i/>
+          <w:iCs/>
+          <w:lang w:val="en-US"/>
+        </w:rPr>
+        <w:t>f</w:t>
+      </w:r>
+      <w:r>
+        <w:rPr>
+          <w:b w:val="0"/>
+        </w:rPr>
+        <w:t>)</w:t>
+      </w:r>
+      <w:r>
+        <w:rPr>
+          <w:b w:val="0"/>
+          <w:lang w:val="en-US"/>
+        </w:rPr>
+        <w:t xml:space="preserve">. </w:t>
+      </w:r>
+      <w:r>
+        <w:rPr>
+          <w:b w:val="0"/>
+        </w:rPr>
+        <w:t xml:space="preserve">Попередня обробка даних полягала у логарифмуванні величини </w:t>
+      </w:r>
+      <w:r>
+        <w:rPr>
+          <w:b w:val="0"/>
+          <w:i/>
+          <w:iCs/>
+          <w:lang w:val="en-US"/>
+        </w:rPr>
+        <w:t>f</w:t>
+      </w:r>
+      <w:r>
+        <w:rPr>
+          <w:b w:val="0"/>
+        </w:rPr>
+        <w:t>. Цільовою змінною вважалася величина напруги, нормована на значення, яке очікується при 100 Гц. Такий підхід дозволяв узагальнити результати для широкого кола значень інтенсивності освітлення. Величина напруги також логарифмувалася. Крім того, і для масиву ознак, і для вектору цільових змінних проводилася стандартизація, яка забезпечувала рівність нулеві середнього значення та одиничне стандартне відхилення для кожної змінної.</w:t>
+      </w:r>
+      <w:r>
+        <w:rPr>
+          <w:b w:val="0"/>
+        </w:rPr>
+        <w:t xml:space="preserve"> Використання розрахунків при всіх частотах дозволяло отримати набір ознак, який складався з </w:t>
+      </w:r>
+      <w:r>
+        <w:rPr>
+          <w:b w:val="0"/>
+        </w:rPr>
+        <w:t>3</w:t>
+      </w:r>
+      <w:r>
+        <w:rPr>
+          <w:b w:val="0"/>
+        </w:rPr>
+        <w:t> </w:t>
+      </w:r>
+      <w:r>
+        <w:rPr>
+          <w:b w:val="0"/>
+        </w:rPr>
+        <w:t>274</w:t>
+      </w:r>
+      <w:r>
+        <w:rPr>
+          <w:b w:val="0"/>
+        </w:rPr>
+        <w:t> </w:t>
+      </w:r>
+      <w:r>
+        <w:rPr>
+          <w:b w:val="0"/>
+        </w:rPr>
+        <w:t>908</w:t>
+      </w:r>
+      <w:r>
+        <w:rPr>
+          <w:b w:val="0"/>
+        </w:rPr>
+        <w:t xml:space="preserve"> чисел. На жаль, наявне обладнання не дозволяє ефективно працювати з такими об’ємами даних. Тому для роботи були вибрані дані лише при певних частотах, крок вибору залежав від частоти і складав </w:t>
+      </w:r>
+      <w:r>
+        <w:rPr>
+          <w:b w:val="0"/>
+        </w:rPr>
+        <w:t xml:space="preserve">1 Гц при </w:t>
+      </w:r>
+      <w:r>
+        <w:rPr>
+          <w:b w:val="0"/>
+          <w:i/>
+          <w:iCs/>
+          <w:lang w:val="en-US"/>
+        </w:rPr>
+        <w:t>f</w:t>
+      </w:r>
+      <w:r>
+        <w:rPr>
+          <w:b w:val="0"/>
+          <w:lang w:val="en-US"/>
+        </w:rPr>
+        <w:t xml:space="preserve"> ≤ 10 </w:t>
+      </w:r>
+      <w:r>
+        <w:rPr>
+          <w:b w:val="0"/>
+          <w:lang w:val="ru-RU"/>
+        </w:rPr>
+        <w:t xml:space="preserve">Гц, 2 </w:t>
+      </w:r>
+      <w:r>
+        <w:rPr>
+          <w:b w:val="0"/>
+        </w:rPr>
+        <w:t>Гц</w:t>
+      </w:r>
+      <w:r>
+        <w:rPr>
+          <w:b w:val="0"/>
+        </w:rPr>
+        <w:t xml:space="preserve"> при 10 Гц </w:t>
+      </w:r>
+      <w:r>
+        <w:rPr>
+          <w:b w:val="0"/>
+          <w:lang w:val="en-US"/>
+        </w:rPr>
+        <w:t>&lt; </w:t>
+      </w:r>
+      <w:r>
+        <w:rPr>
+          <w:b w:val="0"/>
+          <w:i/>
+          <w:iCs/>
+          <w:lang w:val="en-US"/>
+        </w:rPr>
+        <w:t>f</w:t>
+      </w:r>
+      <w:r>
+        <w:rPr>
+          <w:b w:val="0"/>
+          <w:lang w:val="en-US"/>
+        </w:rPr>
+        <w:t> ≤</w:t>
+      </w:r>
+      <w:r>
+        <w:rPr>
+          <w:b w:val="0"/>
+        </w:rPr>
+        <w:t> </w:t>
+      </w:r>
+      <w:r>
+        <w:rPr>
+          <w:b w:val="0"/>
+          <w:lang w:val="en-US"/>
+        </w:rPr>
+        <w:t>100</w:t>
+      </w:r>
+      <w:r>
+        <w:rPr>
+          <w:b w:val="0"/>
+        </w:rPr>
+        <w:t> Гц, 10</w:t>
+      </w:r>
+      <w:r>
+        <w:rPr>
+          <w:b w:val="0"/>
+          <w:lang w:val="ru-RU"/>
+        </w:rPr>
+        <w:t xml:space="preserve"> </w:t>
+      </w:r>
+      <w:r>
+        <w:rPr>
+          <w:b w:val="0"/>
+        </w:rPr>
+        <w:t>Гц</w:t>
+      </w:r>
+      <w:r>
+        <w:rPr>
+          <w:b w:val="0"/>
+        </w:rPr>
+        <w:t xml:space="preserve"> при 10</w:t>
+      </w:r>
+      <w:r>
+        <w:rPr>
+          <w:b w:val="0"/>
+        </w:rPr>
+        <w:t>0</w:t>
+      </w:r>
+      <w:r>
+        <w:rPr>
+          <w:b w:val="0"/>
+        </w:rPr>
+        <w:t> Гц </w:t>
+      </w:r>
+      <w:r>
+        <w:rPr>
+          <w:b w:val="0"/>
+          <w:lang w:val="en-US"/>
+        </w:rPr>
+        <w:t>&lt; </w:t>
+      </w:r>
+      <w:r>
+        <w:rPr>
+          <w:b w:val="0"/>
+          <w:i/>
+          <w:iCs/>
+          <w:lang w:val="en-US"/>
+        </w:rPr>
+        <w:t>f</w:t>
+      </w:r>
+      <w:r>
+        <w:rPr>
+          <w:b w:val="0"/>
+          <w:lang w:val="en-US"/>
+        </w:rPr>
+        <w:t> ≤</w:t>
+      </w:r>
+      <w:r>
+        <w:rPr>
+          <w:b w:val="0"/>
+        </w:rPr>
+        <w:t> </w:t>
+      </w:r>
+      <w:r>
+        <w:rPr>
+          <w:b w:val="0"/>
+        </w:rPr>
+        <w:t>2</w:t>
+      </w:r>
+      <w:r>
+        <w:rPr>
+          <w:b w:val="0"/>
+          <w:lang w:val="en-US"/>
+        </w:rPr>
+        <w:t>00</w:t>
+      </w:r>
+      <w:r>
+        <w:rPr>
+          <w:b w:val="0"/>
+        </w:rPr>
+        <w:t> Гц</w:t>
+      </w:r>
+      <w:r>
+        <w:rPr>
+          <w:b w:val="0"/>
+        </w:rPr>
+        <w:t xml:space="preserve">, </w:t>
+      </w:r>
+      <w:r>
+        <w:rPr>
+          <w:b w:val="0"/>
+          <w:lang w:val="ru-RU"/>
+        </w:rPr>
+        <w:t>2</w:t>
+      </w:r>
+      <w:r>
+        <w:rPr>
+          <w:b w:val="0"/>
+          <w:lang w:val="ru-RU"/>
+        </w:rPr>
+        <w:t>0</w:t>
+      </w:r>
+      <w:r>
+        <w:rPr>
+          <w:b w:val="0"/>
+          <w:lang w:val="ru-RU"/>
+        </w:rPr>
+        <w:t xml:space="preserve"> </w:t>
+      </w:r>
+      <w:r>
+        <w:rPr>
+          <w:b w:val="0"/>
+        </w:rPr>
+        <w:t>Гц</w:t>
+      </w:r>
+      <w:r>
+        <w:rPr>
+          <w:b w:val="0"/>
+        </w:rPr>
+        <w:t xml:space="preserve"> при </w:t>
+      </w:r>
+      <w:r>
+        <w:rPr>
+          <w:b w:val="0"/>
+        </w:rPr>
+        <w:t>20</w:t>
+      </w:r>
+      <w:r>
+        <w:rPr>
+          <w:b w:val="0"/>
+        </w:rPr>
+        <w:t>0 Гц </w:t>
+      </w:r>
+      <w:r>
+        <w:rPr>
+          <w:b w:val="0"/>
+          <w:lang w:val="en-US"/>
+        </w:rPr>
+        <w:t>&lt; </w:t>
+      </w:r>
+      <w:r>
+        <w:rPr>
+          <w:b w:val="0"/>
+          <w:i/>
+          <w:iCs/>
+          <w:lang w:val="en-US"/>
+        </w:rPr>
+        <w:t>f</w:t>
+      </w:r>
+      <w:r>
+        <w:rPr>
+          <w:b w:val="0"/>
+          <w:lang w:val="en-US"/>
+        </w:rPr>
+        <w:t> ≤</w:t>
+      </w:r>
+      <w:r>
+        <w:rPr>
+          <w:b w:val="0"/>
+        </w:rPr>
+        <w:t> </w:t>
+      </w:r>
+      <w:r>
+        <w:rPr>
+          <w:b w:val="0"/>
+        </w:rPr>
+        <w:t>5</w:t>
+      </w:r>
+      <w:r>
+        <w:rPr>
+          <w:b w:val="0"/>
+          <w:lang w:val="en-US"/>
+        </w:rPr>
+        <w:t>00</w:t>
+      </w:r>
+      <w:r>
+        <w:rPr>
+          <w:b w:val="0"/>
+        </w:rPr>
+        <w:t> Гц</w:t>
+      </w:r>
+      <w:r>
+        <w:rPr>
+          <w:b w:val="0"/>
+        </w:rPr>
+        <w:t>, 50</w:t>
+      </w:r>
+      <w:r>
+        <w:rPr>
+          <w:b w:val="0"/>
+          <w:lang w:val="ru-RU"/>
+        </w:rPr>
+        <w:t xml:space="preserve"> </w:t>
+      </w:r>
+      <w:r>
+        <w:rPr>
+          <w:b w:val="0"/>
+        </w:rPr>
+        <w:t>Гц</w:t>
+      </w:r>
+      <w:r>
+        <w:rPr>
+          <w:b w:val="0"/>
+        </w:rPr>
+        <w:t xml:space="preserve"> при </w:t>
+      </w:r>
+      <w:r>
+        <w:rPr>
+          <w:b w:val="0"/>
+        </w:rPr>
+        <w:t>50</w:t>
+      </w:r>
+      <w:r>
+        <w:rPr>
+          <w:b w:val="0"/>
+        </w:rPr>
+        <w:t>0 Гц </w:t>
+      </w:r>
+      <w:r>
+        <w:rPr>
+          <w:b w:val="0"/>
+          <w:lang w:val="en-US"/>
+        </w:rPr>
+        <w:t>&lt; </w:t>
+      </w:r>
+      <w:r>
+        <w:rPr>
+          <w:b w:val="0"/>
+          <w:i/>
+          <w:iCs/>
+          <w:lang w:val="en-US"/>
+        </w:rPr>
+        <w:t>f</w:t>
+      </w:r>
+      <w:r>
+        <w:rPr>
+          <w:b w:val="0"/>
+        </w:rPr>
+        <w:t>. Можливість подібного підходу пов’язана з тим, що у подвійному логарифмічному масштабі АЧХ складається з декількох прямолінійних ділянок.</w:t>
+      </w:r>
+      <w:r>
+        <w:rPr>
+          <w:b w:val="0"/>
+        </w:rPr>
+        <w:t xml:space="preserve"> Зменшений таким чином набір ознак складався з </w:t>
+      </w:r>
+      <w:r>
+        <w:rPr>
+          <w:b w:val="0"/>
+        </w:rPr>
+        <w:t>144</w:t>
+      </w:r>
+      <w:r>
+        <w:rPr>
+          <w:b w:val="0"/>
+        </w:rPr>
+        <w:t> </w:t>
+      </w:r>
+      <w:r>
+        <w:rPr>
+          <w:b w:val="0"/>
+        </w:rPr>
+        <w:t>144</w:t>
+      </w:r>
+      <w:r>
+        <w:rPr>
+          <w:b w:val="0"/>
+        </w:rPr>
+        <w:t xml:space="preserve"> чисел, розділених на тренувальний та тестовий набір у пропорції 80:20.</w:t>
       </w:r>
     </w:p>
     <w:p>
@@ -1038,288 +1688,392 @@
         <w:rPr>
           <w:b w:val="0"/>
         </w:rPr>
-        <w:t>Основною задачею проєкту загалом є р</w:t>
-      </w:r>
-      <w:r>
-        <w:rPr>
-          <w:b w:val="0"/>
-        </w:rPr>
-        <w:t>озробка принципів створення та характеризації поруватих кремнієвих наноструктур з оптимальними теплотранспортними властивостями</w:t>
-      </w:r>
-      <w:r>
-        <w:rPr>
-          <w:b w:val="0"/>
-        </w:rPr>
-        <w:t xml:space="preserve">. Одним зі шляхів керування такими властивостями є створення </w:t>
-      </w:r>
-      <w:r>
-        <w:rPr>
-          <w:b w:val="0"/>
-        </w:rPr>
-        <w:t>мультишарових структур типу Брегівских відбивачів</w:t>
-      </w:r>
-      <w:r>
-        <w:rPr>
-          <w:b w:val="0"/>
+        <w:t xml:space="preserve">ГНМ були імплементовані на мові </w:t>
+      </w:r>
+      <w:r>
+        <w:rPr>
+          <w:b w:val="0"/>
+          <w:lang w:val="en-US"/>
+        </w:rPr>
+        <w:t xml:space="preserve">Pyton </w:t>
+      </w:r>
+      <w:r>
+        <w:rPr>
+          <w:b w:val="0"/>
+        </w:rPr>
+        <w:t xml:space="preserve">з використанням пакету </w:t>
+      </w:r>
+      <w:r>
+        <w:rPr>
+          <w:b w:val="0"/>
+          <w:lang w:val="en-US"/>
+        </w:rPr>
+        <w:t>Keras</w:t>
+      </w:r>
+      <w:r>
+        <w:rPr>
+          <w:b w:val="0"/>
+        </w:rPr>
+        <w:t>. Використані гіперпараметри наведені в Табл.1. Всього було розглянуто 4 мережі, які відрізнялися конфігурацією прихованих шарів та кількістю вузлів</w:t>
+      </w:r>
+      <w:r>
+        <w:rPr>
+          <w:b w:val="0"/>
+        </w:rPr>
+        <w:t xml:space="preserve">: </w:t>
+      </w:r>
+      <w:r>
+        <w:rPr>
+          <w:b w:val="0"/>
+          <w:lang w:val="en-US"/>
+        </w:rPr>
+        <w:t>[4, 100, 90, 80, 70, 60, 50, 1] (</w:t>
+      </w:r>
+      <w:r>
+        <w:rPr>
+          <w:b w:val="0"/>
+        </w:rPr>
+        <w:t xml:space="preserve">надалі позначатиметься </w:t>
+      </w:r>
+      <w:r>
+        <w:rPr>
+          <w:b w:val="0"/>
+          <w:lang w:val="en-US"/>
+        </w:rPr>
+        <w:t xml:space="preserve">T100), </w:t>
+      </w:r>
+      <w:r>
+        <w:rPr>
+          <w:b w:val="0"/>
+          <w:lang w:val="en-US"/>
+        </w:rPr>
+        <w:t xml:space="preserve">[4, </w:t>
+      </w:r>
+      <w:r>
+        <w:rPr>
+          <w:b w:val="0"/>
+          <w:lang w:val="en-US"/>
+        </w:rPr>
+        <w:t>50</w:t>
+      </w:r>
+      <w:r>
+        <w:rPr>
+          <w:b w:val="0"/>
+          <w:lang w:val="en-US"/>
         </w:rPr>
         <w:t xml:space="preserve">, </w:t>
       </w:r>
       <w:r>
         <w:rPr>
           <w:b w:val="0"/>
-        </w:rPr>
-        <w:t xml:space="preserve">які складаються з прошарків </w:t>
-      </w:r>
-      <w:r>
-        <w:rPr>
-          <w:b w:val="0"/>
-          <w:i/>
-          <w:iCs/>
           <w:lang w:val="en-US"/>
         </w:rPr>
-        <w:t>p</w:t>
+        <w:t>45</w:t>
       </w:r>
       <w:r>
         <w:rPr>
           <w:b w:val="0"/>
           <w:lang w:val="en-US"/>
         </w:rPr>
-        <w:t>-Si</w:t>
-      </w:r>
-      <w:r>
-        <w:rPr>
-          <w:b w:val="0"/>
-          <w:lang w:val="ru-RU"/>
-        </w:rPr>
-        <w:t xml:space="preserve"> з р</w:t>
-      </w:r>
-      <w:r>
-        <w:rPr>
-          <w:b w:val="0"/>
-        </w:rPr>
-        <w:t xml:space="preserve">ізним ступенем поруватості. Проте для оптимізації подібних структур необхідна інформація щодо показника заломлення поруватого кремнію </w:t>
-      </w:r>
-      <w:r>
-        <w:rPr>
-          <w:b w:val="0"/>
-          <w:i/>
-          <w:iCs/>
+        <w:t xml:space="preserve">, </w:t>
+      </w:r>
+      <w:r>
+        <w:rPr>
+          <w:b w:val="0"/>
           <w:lang w:val="en-US"/>
         </w:rPr>
-        <w:t>n</w:t>
-      </w:r>
-      <w:r>
-        <w:rPr>
-          <w:b w:val="0"/>
-          <w:i/>
-          <w:iCs/>
-          <w:vertAlign w:val="subscript"/>
+        <w:t>40</w:t>
+      </w:r>
+      <w:r>
+        <w:rPr>
+          <w:b w:val="0"/>
           <w:lang w:val="en-US"/>
         </w:rPr>
-        <w:t>p</w:t>
-      </w:r>
-      <w:r>
-        <w:rPr>
-          <w:b w:val="0"/>
-          <w:i/>
-          <w:iCs/>
-          <w:vertAlign w:val="subscript"/>
+        <w:t xml:space="preserve">, </w:t>
+      </w:r>
+      <w:r>
+        <w:rPr>
+          <w:b w:val="0"/>
           <w:lang w:val="en-US"/>
         </w:rPr>
-        <w:t>Si</w:t>
-      </w:r>
-      <w:r>
-        <w:rPr>
-          <w:b w:val="0"/>
-        </w:rPr>
-        <w:t xml:space="preserve">. Загалом, оцінка цієї величина може бути проведена відповідно до ізотропної моделі Бруггемана </w:t>
+        <w:t>35</w:t>
       </w:r>
       <w:r>
         <w:rPr>
           <w:b w:val="0"/>
           <w:lang w:val="en-US"/>
         </w:rPr>
-        <w:t>[</w:t>
-      </w:r>
-      <w:r>
-        <w:rPr>
-          <w:b w:val="0"/>
-        </w:rPr>
-        <w:t xml:space="preserve">D. A. G. Bruggeman; Berechnung verschiedener physikalisher Konstanten von heterogen Substanzen // </w:t>
-      </w:r>
-      <w:r>
-        <w:rPr>
-          <w:b w:val="0"/>
-          <w:i/>
-        </w:rPr>
-        <w:t>Ann. Phys.(Leipzig</w:t>
-      </w:r>
-      <w:r>
-        <w:rPr>
-          <w:b w:val="0"/>
-        </w:rPr>
-        <w:t>). 1935, 24. рр. 634-664.</w:t>
+        <w:t xml:space="preserve">, </w:t>
       </w:r>
       <w:r>
         <w:rPr>
           <w:b w:val="0"/>
           <w:lang w:val="en-US"/>
         </w:rPr>
-        <w:t>]</w:t>
+        <w:t>30</w:t>
       </w:r>
       <w:r>
         <w:rPr>
           <w:b w:val="0"/>
           <w:lang w:val="en-US"/>
         </w:rPr>
-        <w:t xml:space="preserve">. </w:t>
-      </w:r>
-      <w:r>
-        <w:rPr>
-          <w:b w:val="0"/>
-        </w:rPr>
-        <w:t xml:space="preserve">Застосовність цієї моделі обумовлюється морфологією структур (співвідношенням розмірів пор та довжин хвиль видимого та інфрачервоного діапазонів) і була детально проаналізована у попередніх звітах. </w:t>
-      </w:r>
-      <w:r>
-        <w:rPr>
-          <w:b w:val="0"/>
-          <w:lang w:val="ru-RU"/>
-        </w:rPr>
-        <w:t>У випадку, коли д</w:t>
-      </w:r>
-      <w:r>
-        <w:rPr>
-          <w:b w:val="0"/>
-        </w:rPr>
-        <w:t>ійсна частина коефіцієнта заломлення суттєво більша за уявну, з</w:t>
-      </w:r>
-      <w:r>
-        <w:rPr>
-          <w:b w:val="0"/>
-        </w:rPr>
-        <w:t>гідно з цією моделлю:</w:t>
-      </w:r>
-    </w:p>
-    <w:p>
-      <w:pPr>
-        <w:pStyle w:val="ConferenceMain"/>
-        <w:ind w:firstLine="0"/>
-        <w:jc w:val="right"/>
-        <w:rPr>
-          <w:sz w:val="28"/>
-          <w:szCs w:val="28"/>
-          <w:lang w:val="uk-UA"/>
-        </w:rPr>
-      </w:pPr>
-      <w:r>
-        <w:rPr>
-          <w:position w:val="-38"/>
-          <w:sz w:val="28"/>
-          <w:szCs w:val="28"/>
+        <w:t xml:space="preserve">, </w:t>
+      </w:r>
+      <w:r>
+        <w:rPr>
+          <w:b w:val="0"/>
           <w:lang w:val="en-US"/>
         </w:rPr>
-        <w:object w:dxaOrig="4020" w:dyaOrig="880" w14:anchorId="63C3989F">
-          <v:shapetype id="_x0000_t75" coordsize="21600,21600" o:spt="75" o:preferrelative="t" path="m@4@5l@4@11@9@11@9@5xe" filled="f" stroked="f">
-            <v:stroke joinstyle="miter"/>
-            <v:formulas>
-              <v:f eqn="if lineDrawn pixelLineWidth 0"/>
-              <v:f eqn="sum @0 1 0"/>
-              <v:f eqn="sum 0 0 @1"/>
-              <v:f eqn="prod @2 1 2"/>
-              <v:f eqn="prod @3 21600 pixelWidth"/>
-              <v:f eqn="prod @3 21600 pixelHeight"/>
-              <v:f eqn="sum @0 0 1"/>
-              <v:f eqn="prod @6 1 2"/>
-              <v:f eqn="prod @7 21600 pixelWidth"/>
-              <v:f eqn="sum @8 21600 0"/>
-              <v:f eqn="prod @7 21600 pixelHeight"/>
-              <v:f eqn="sum @10 21600 0"/>
-            </v:formulas>
-            <v:path o:extrusionok="f" gradientshapeok="t" o:connecttype="rect"/>
-            <o:lock v:ext="edit" aspectratio="t"/>
-          </v:shapetype>
-          <v:shape id="_x0000_i1025" type="#_x0000_t75" style="width:199.5pt;height:45pt" o:ole="">
-            <v:imagedata r:id="rId8" o:title=""/>
-          </v:shape>
-          <o:OLEObject Type="Embed" ProgID="Equation.DSMT4" ShapeID="_x0000_i1025" DrawAspect="Content" ObjectID="_1809808238" r:id="rId9"/>
-        </w:object>
-      </w:r>
-      <w:r>
-        <w:rPr>
-          <w:sz w:val="28"/>
-          <w:szCs w:val="28"/>
-          <w:lang w:val="uk-UA"/>
-        </w:rPr>
-        <w:t>,</w:t>
-      </w:r>
-      <w:r>
-        <w:rPr>
-          <w:sz w:val="28"/>
-          <w:szCs w:val="28"/>
-          <w:lang w:val="uk-UA"/>
-        </w:rPr>
-        <w:t xml:space="preserve">                                    (1)</w:t>
-      </w:r>
-    </w:p>
-    <w:p>
-      <w:pPr>
-        <w:spacing w:line="312" w:lineRule="auto"/>
-        <w:jc w:val="both"/>
-        <w:rPr>
-          <w:b w:val="0"/>
-        </w:rPr>
-      </w:pPr>
-      <w:r>
-        <w:rPr>
-          <w:b w:val="0"/>
-        </w:rPr>
-        <w:t xml:space="preserve">де </w:t>
-      </w:r>
-      <w:r>
-        <w:rPr>
-          <w:b w:val="0"/>
-          <w:i/>
-          <w:iCs/>
-        </w:rPr>
-        <w:t>р</w:t>
-      </w:r>
-      <w:r>
-        <w:rPr>
-          <w:b w:val="0"/>
-        </w:rPr>
-        <w:t xml:space="preserve"> – ступінь поруватості, </w:t>
-      </w:r>
-      <w:r>
-        <w:rPr>
-          <w:b w:val="0"/>
-          <w:i/>
-          <w:iCs/>
+        <w:t>2</w:t>
+      </w:r>
+      <w:r>
+        <w:rPr>
+          <w:b w:val="0"/>
           <w:lang w:val="en-US"/>
         </w:rPr>
-        <w:t>n</w:t>
-      </w:r>
-      <w:r>
-        <w:rPr>
-          <w:b w:val="0"/>
-          <w:i/>
-          <w:iCs/>
-          <w:vertAlign w:val="subscript"/>
+        <w:t>5, 1] (T</w:t>
+      </w:r>
+      <w:r>
+        <w:rPr>
+          <w:b w:val="0"/>
           <w:lang w:val="en-US"/>
         </w:rPr>
-        <w:t>Si</w:t>
+        <w:t>50</w:t>
       </w:r>
       <w:r>
         <w:rPr>
           <w:b w:val="0"/>
           <w:lang w:val="en-US"/>
         </w:rPr>
-        <w:t xml:space="preserve"> – </w:t>
-      </w:r>
-      <w:r>
-        <w:rPr>
-          <w:b w:val="0"/>
-        </w:rPr>
-        <w:t xml:space="preserve">показник заломлення монокристалічного кремнію. В (1), вважається, що пори заповнені повітрям з показником заломлення рівним одиниці. </w:t>
+        <w:t>),</w:t>
+      </w:r>
+      <w:r>
+        <w:rPr>
+          <w:b w:val="0"/>
+          <w:lang w:val="en-US"/>
+        </w:rPr>
+        <w:t xml:space="preserve"> </w:t>
+      </w:r>
+      <w:r>
+        <w:rPr>
+          <w:b w:val="0"/>
+          <w:lang w:val="en-US"/>
+        </w:rPr>
+        <w:t xml:space="preserve">[4, </w:t>
+      </w:r>
+      <w:r>
+        <w:rPr>
+          <w:b w:val="0"/>
+          <w:lang w:val="en-US"/>
+        </w:rPr>
+        <w:t>100</w:t>
+      </w:r>
+      <w:r>
+        <w:rPr>
+          <w:b w:val="0"/>
+          <w:lang w:val="en-US"/>
+        </w:rPr>
+        <w:t xml:space="preserve">, </w:t>
+      </w:r>
+      <w:r>
+        <w:rPr>
+          <w:b w:val="0"/>
+          <w:lang w:val="en-US"/>
+        </w:rPr>
+        <w:t>100</w:t>
+      </w:r>
+      <w:r>
+        <w:rPr>
+          <w:b w:val="0"/>
+          <w:lang w:val="en-US"/>
+        </w:rPr>
+        <w:t xml:space="preserve">, </w:t>
+      </w:r>
+      <w:r>
+        <w:rPr>
+          <w:b w:val="0"/>
+          <w:lang w:val="en-US"/>
+        </w:rPr>
+        <w:t>100</w:t>
+      </w:r>
+      <w:r>
+        <w:rPr>
+          <w:b w:val="0"/>
+          <w:lang w:val="en-US"/>
+        </w:rPr>
+        <w:t xml:space="preserve">, </w:t>
+      </w:r>
+      <w:r>
+        <w:rPr>
+          <w:b w:val="0"/>
+          <w:lang w:val="en-US"/>
+        </w:rPr>
+        <w:t>100</w:t>
+      </w:r>
+      <w:r>
+        <w:rPr>
+          <w:b w:val="0"/>
+          <w:lang w:val="en-US"/>
+        </w:rPr>
+        <w:t xml:space="preserve">, </w:t>
+      </w:r>
+      <w:r>
+        <w:rPr>
+          <w:b w:val="0"/>
+          <w:lang w:val="en-US"/>
+        </w:rPr>
+        <w:t>100</w:t>
+      </w:r>
+      <w:r>
+        <w:rPr>
+          <w:b w:val="0"/>
+          <w:lang w:val="en-US"/>
+        </w:rPr>
+        <w:t xml:space="preserve">, </w:t>
+      </w:r>
+      <w:r>
+        <w:rPr>
+          <w:b w:val="0"/>
+          <w:lang w:val="en-US"/>
+        </w:rPr>
+        <w:t>100</w:t>
+      </w:r>
+      <w:r>
+        <w:rPr>
+          <w:b w:val="0"/>
+          <w:lang w:val="en-US"/>
+        </w:rPr>
+        <w:t>, 1] (</w:t>
+      </w:r>
+      <w:r>
+        <w:rPr>
+          <w:b w:val="0"/>
+          <w:lang w:val="en-US"/>
+        </w:rPr>
+        <w:t>P100)</w:t>
+      </w:r>
+      <w:r>
+        <w:rPr>
+          <w:b w:val="0"/>
+        </w:rPr>
+        <w:t xml:space="preserve"> та </w:t>
+      </w:r>
+      <w:r>
+        <w:rPr>
+          <w:b w:val="0"/>
+          <w:lang w:val="en-US"/>
+        </w:rPr>
+        <w:t>[4, 50, 5</w:t>
+      </w:r>
+      <w:r>
+        <w:rPr>
+          <w:b w:val="0"/>
+        </w:rPr>
+        <w:t>0</w:t>
+      </w:r>
+      <w:r>
+        <w:rPr>
+          <w:b w:val="0"/>
+          <w:lang w:val="en-US"/>
+        </w:rPr>
+        <w:t xml:space="preserve">, </w:t>
+      </w:r>
+      <w:r>
+        <w:rPr>
+          <w:b w:val="0"/>
+        </w:rPr>
+        <w:t>5</w:t>
+      </w:r>
+      <w:r>
+        <w:rPr>
+          <w:b w:val="0"/>
+          <w:lang w:val="en-US"/>
+        </w:rPr>
+        <w:t>0, 5</w:t>
+      </w:r>
+      <w:r>
+        <w:rPr>
+          <w:b w:val="0"/>
+        </w:rPr>
+        <w:t>0</w:t>
+      </w:r>
+      <w:r>
+        <w:rPr>
+          <w:b w:val="0"/>
+          <w:lang w:val="en-US"/>
+        </w:rPr>
+        <w:t xml:space="preserve">, </w:t>
+      </w:r>
+      <w:r>
+        <w:rPr>
+          <w:b w:val="0"/>
+        </w:rPr>
+        <w:t>5</w:t>
+      </w:r>
+      <w:r>
+        <w:rPr>
+          <w:b w:val="0"/>
+          <w:lang w:val="en-US"/>
+        </w:rPr>
+        <w:t>0, 5</w:t>
+      </w:r>
+      <w:r>
+        <w:rPr>
+          <w:b w:val="0"/>
+        </w:rPr>
+        <w:t>0</w:t>
+      </w:r>
+      <w:r>
+        <w:rPr>
+          <w:b w:val="0"/>
+          <w:lang w:val="en-US"/>
+        </w:rPr>
+        <w:t>, 1] (</w:t>
+      </w:r>
+      <w:r>
+        <w:rPr>
+          <w:b w:val="0"/>
+        </w:rPr>
+        <w:t>Р</w:t>
+      </w:r>
+      <w:r>
+        <w:rPr>
+          <w:b w:val="0"/>
+          <w:lang w:val="en-US"/>
+        </w:rPr>
+        <w:t>50)</w:t>
+      </w:r>
+      <w:r>
+        <w:rPr>
+          <w:b w:val="0"/>
+        </w:rPr>
+        <w:t>.</w:t>
+      </w:r>
+      <w:r>
+        <w:rPr>
+          <w:b w:val="0"/>
+          <w:lang w:val="en-US"/>
+        </w:rPr>
+        <w:t xml:space="preserve"> </w:t>
+      </w:r>
+      <w:r>
+        <w:rPr>
+          <w:b w:val="0"/>
+          <w:lang w:val="en-US"/>
+        </w:rPr>
+        <w:t xml:space="preserve"> </w:t>
+      </w:r>
+      <w:r>
+        <w:rPr>
+          <w:b w:val="0"/>
+        </w:rPr>
+        <w:t>Окремі числа відповідають кількості вузлів у послідовних шарах і відображають той факт, що ГНМ використовувати чотири дескриптори і орієнтувалися на регресійне передбачення однієї величини</w:t>
+      </w:r>
+      <w:r>
+        <w:rPr>
+          <w:b w:val="0"/>
+        </w:rPr>
+        <w:t>. Тренування здійснювалося протягом 500 епох, при цьому для оцінки повторюваності використовувалася 5-кратна крос-валідація.</w:t>
       </w:r>
     </w:p>
     <w:p>
@@ -1331,87 +2085,359 @@
           <w:b w:val="0"/>
         </w:rPr>
       </w:pPr>
-      <w:r>
-        <w:rPr>
-          <w:b w:val="0"/>
-        </w:rPr>
-        <w:t>Загалом, рівняння (1) може бути розв’язано аналітично:</w:t>
-      </w:r>
     </w:p>
-    <w:p>
-      <w:pPr>
-        <w:pStyle w:val="ConferenceMain"/>
-        <w:ind w:firstLine="0"/>
-        <w:jc w:val="right"/>
-        <w:rPr>
-          <w:sz w:val="28"/>
-          <w:szCs w:val="28"/>
-          <w:lang w:val="uk-UA"/>
-        </w:rPr>
-      </w:pPr>
-      <w:r>
-        <w:rPr>
-          <w:position w:val="-26"/>
-          <w:sz w:val="28"/>
-          <w:szCs w:val="28"/>
-          <w:lang w:val="en-US"/>
-        </w:rPr>
-        <w:object w:dxaOrig="2799" w:dyaOrig="700" w14:anchorId="04BC1493">
-          <v:shape id="_x0000_i1026" type="#_x0000_t75" style="width:138.75pt;height:36pt" o:ole="">
-            <v:imagedata r:id="rId10" o:title=""/>
-          </v:shape>
-          <o:OLEObject Type="Embed" ProgID="Equation.DSMT4" ShapeID="_x0000_i1026" DrawAspect="Content" ObjectID="_1809808239" r:id="rId11"/>
-        </w:object>
-      </w:r>
-      <w:r>
-        <w:rPr>
-          <w:sz w:val="28"/>
-          <w:szCs w:val="28"/>
-          <w:lang w:val="uk-UA"/>
-        </w:rPr>
-        <w:t>,</w:t>
-      </w:r>
-      <w:r>
-        <w:rPr>
-          <w:sz w:val="28"/>
-          <w:szCs w:val="28"/>
-          <w:lang w:val="uk-UA"/>
-        </w:rPr>
-        <w:t xml:space="preserve">             </w:t>
-      </w:r>
-      <w:r>
-        <w:rPr>
-          <w:sz w:val="28"/>
-          <w:szCs w:val="28"/>
-          <w:lang w:val="uk-UA"/>
-        </w:rPr>
-        <w:t xml:space="preserve">      </w:t>
-      </w:r>
-      <w:r>
-        <w:rPr>
-          <w:sz w:val="28"/>
-          <w:szCs w:val="28"/>
-          <w:lang w:val="uk-UA"/>
-        </w:rPr>
-        <w:t xml:space="preserve">                       (</w:t>
-      </w:r>
-      <w:r>
-        <w:rPr>
-          <w:sz w:val="28"/>
-          <w:szCs w:val="28"/>
-          <w:lang w:val="uk-UA"/>
-        </w:rPr>
-        <w:t>2</w:t>
-      </w:r>
-      <w:r>
-        <w:rPr>
-          <w:sz w:val="28"/>
-          <w:szCs w:val="28"/>
-          <w:lang w:val="uk-UA"/>
-        </w:rPr>
-        <w:t>)</w:t>
-      </w:r>
-    </w:p>
+    <w:tbl>
+      <w:tblPr>
+        <w:tblStyle w:val="ad"/>
+        <w:tblW w:w="0" w:type="auto"/>
+        <w:tblLook w:val="04A0" w:firstRow="1" w:lastRow="0" w:firstColumn="1" w:lastColumn="0" w:noHBand="0" w:noVBand="1"/>
+      </w:tblPr>
+      <w:tblGrid>
+        <w:gridCol w:w="4813"/>
+        <w:gridCol w:w="4814"/>
+      </w:tblGrid>
+      <w:tr>
+        <w:tc>
+          <w:tcPr>
+            <w:tcW w:w="9627" w:type="dxa"/>
+            <w:gridSpan w:val="2"/>
+            <w:tcBorders>
+              <w:top w:val="nil"/>
+              <w:left w:val="nil"/>
+              <w:right w:val="nil"/>
+            </w:tcBorders>
+          </w:tcPr>
+          <w:p>
+            <w:pPr>
+              <w:spacing w:line="312" w:lineRule="auto"/>
+              <w:jc w:val="both"/>
+              <w:rPr>
+                <w:b w:val="0"/>
+              </w:rPr>
+            </w:pPr>
+            <w:r>
+              <w:rPr>
+                <w:b w:val="0"/>
+                <w:lang w:val="ru-RU"/>
+              </w:rPr>
+              <w:t xml:space="preserve">Табл.1 Значення </w:t>
+            </w:r>
+            <w:r>
+              <w:rPr>
+                <w:b w:val="0"/>
+              </w:rPr>
+              <w:t>гіперпараметрів, використаних при побудові ГНМ</w:t>
+            </w:r>
+          </w:p>
+        </w:tc>
+      </w:tr>
+      <w:tr>
+        <w:tc>
+          <w:tcPr>
+            <w:tcW w:w="4813" w:type="dxa"/>
+          </w:tcPr>
+          <w:p>
+            <w:pPr>
+              <w:spacing w:line="312" w:lineRule="auto"/>
+              <w:jc w:val="center"/>
+              <w:rPr>
+                <w:b w:val="0"/>
+              </w:rPr>
+            </w:pPr>
+            <w:r>
+              <w:rPr>
+                <w:b w:val="0"/>
+              </w:rPr>
+              <w:t>Гіперпараметр</w:t>
+            </w:r>
+          </w:p>
+        </w:tc>
+        <w:tc>
+          <w:tcPr>
+            <w:tcW w:w="4814" w:type="dxa"/>
+          </w:tcPr>
+          <w:p>
+            <w:pPr>
+              <w:spacing w:line="312" w:lineRule="auto"/>
+              <w:jc w:val="center"/>
+              <w:rPr>
+                <w:b w:val="0"/>
+              </w:rPr>
+            </w:pPr>
+            <w:r>
+              <w:rPr>
+                <w:b w:val="0"/>
+              </w:rPr>
+              <w:t>Значення</w:t>
+            </w:r>
+          </w:p>
+        </w:tc>
+      </w:tr>
+      <w:tr>
+        <w:tc>
+          <w:tcPr>
+            <w:tcW w:w="4813" w:type="dxa"/>
+          </w:tcPr>
+          <w:p>
+            <w:pPr>
+              <w:spacing w:line="312" w:lineRule="auto"/>
+              <w:jc w:val="both"/>
+              <w:rPr>
+                <w:b w:val="0"/>
+                <w:lang w:val="en-US"/>
+              </w:rPr>
+            </w:pPr>
+            <w:r>
+              <w:rPr>
+                <w:b w:val="0"/>
+                <w:lang w:val="en-US"/>
+              </w:rPr>
+              <w:t>Batch size</w:t>
+            </w:r>
+          </w:p>
+        </w:tc>
+        <w:tc>
+          <w:tcPr>
+            <w:tcW w:w="4814" w:type="dxa"/>
+          </w:tcPr>
+          <w:p>
+            <w:pPr>
+              <w:spacing w:line="312" w:lineRule="auto"/>
+              <w:jc w:val="both"/>
+              <w:rPr>
+                <w:b w:val="0"/>
+              </w:rPr>
+            </w:pPr>
+            <w:r>
+              <w:rPr>
+                <w:b w:val="0"/>
+              </w:rPr>
+              <w:t>16</w:t>
+            </w:r>
+          </w:p>
+        </w:tc>
+      </w:tr>
+      <w:tr>
+        <w:tc>
+          <w:tcPr>
+            <w:tcW w:w="4813" w:type="dxa"/>
+          </w:tcPr>
+          <w:p>
+            <w:pPr>
+              <w:spacing w:line="312" w:lineRule="auto"/>
+              <w:jc w:val="both"/>
+              <w:rPr>
+                <w:b w:val="0"/>
+                <w:lang w:val="en-US"/>
+              </w:rPr>
+            </w:pPr>
+            <w:r>
+              <w:rPr>
+                <w:b w:val="0"/>
+                <w:lang w:val="en-US"/>
+              </w:rPr>
+              <w:t>Activation function</w:t>
+            </w:r>
+          </w:p>
+        </w:tc>
+        <w:tc>
+          <w:tcPr>
+            <w:tcW w:w="4814" w:type="dxa"/>
+          </w:tcPr>
+          <w:p>
+            <w:pPr>
+              <w:spacing w:line="312" w:lineRule="auto"/>
+              <w:jc w:val="both"/>
+              <w:rPr>
+                <w:b w:val="0"/>
+              </w:rPr>
+            </w:pPr>
+            <w:r>
+              <w:rPr>
+                <w:b w:val="0"/>
+              </w:rPr>
+              <w:t>sigmoid</w:t>
+            </w:r>
+          </w:p>
+        </w:tc>
+      </w:tr>
+      <w:tr>
+        <w:tc>
+          <w:tcPr>
+            <w:tcW w:w="4813" w:type="dxa"/>
+          </w:tcPr>
+          <w:p>
+            <w:pPr>
+              <w:spacing w:line="312" w:lineRule="auto"/>
+              <w:jc w:val="both"/>
+              <w:rPr>
+                <w:b w:val="0"/>
+                <w:lang w:val="en-US"/>
+              </w:rPr>
+            </w:pPr>
+            <w:r>
+              <w:rPr>
+                <w:b w:val="0"/>
+                <w:lang w:val="en-US"/>
+              </w:rPr>
+              <w:t>Optimizer</w:t>
+            </w:r>
+          </w:p>
+        </w:tc>
+        <w:tc>
+          <w:tcPr>
+            <w:tcW w:w="4814" w:type="dxa"/>
+          </w:tcPr>
+          <w:p>
+            <w:pPr>
+              <w:spacing w:line="312" w:lineRule="auto"/>
+              <w:jc w:val="both"/>
+              <w:rPr>
+                <w:b w:val="0"/>
+              </w:rPr>
+            </w:pPr>
+            <w:r>
+              <w:rPr>
+                <w:b w:val="0"/>
+              </w:rPr>
+              <w:t>Adamax</w:t>
+            </w:r>
+          </w:p>
+        </w:tc>
+      </w:tr>
+      <w:tr>
+        <w:tc>
+          <w:tcPr>
+            <w:tcW w:w="4813" w:type="dxa"/>
+          </w:tcPr>
+          <w:p>
+            <w:pPr>
+              <w:spacing w:line="312" w:lineRule="auto"/>
+              <w:jc w:val="both"/>
+              <w:rPr>
+                <w:b w:val="0"/>
+                <w:lang w:val="en-US"/>
+              </w:rPr>
+            </w:pPr>
+            <w:r>
+              <w:rPr>
+                <w:b w:val="0"/>
+                <w:lang w:val="en-US"/>
+              </w:rPr>
+              <w:t>Leaning rate</w:t>
+            </w:r>
+          </w:p>
+        </w:tc>
+        <w:tc>
+          <w:tcPr>
+            <w:tcW w:w="4814" w:type="dxa"/>
+          </w:tcPr>
+          <w:p>
+            <w:pPr>
+              <w:spacing w:line="312" w:lineRule="auto"/>
+              <w:jc w:val="both"/>
+              <w:rPr>
+                <w:b w:val="0"/>
+              </w:rPr>
+            </w:pPr>
+            <w:r>
+              <w:rPr>
+                <w:b w:val="0"/>
+              </w:rPr>
+              <w:t>0,01</w:t>
+            </w:r>
+          </w:p>
+        </w:tc>
+      </w:tr>
+      <w:tr>
+        <w:tc>
+          <w:tcPr>
+            <w:tcW w:w="4813" w:type="dxa"/>
+          </w:tcPr>
+          <w:p>
+            <w:pPr>
+              <w:spacing w:line="312" w:lineRule="auto"/>
+              <w:jc w:val="both"/>
+              <w:rPr>
+                <w:b w:val="0"/>
+                <w:lang w:val="en-US"/>
+              </w:rPr>
+            </w:pPr>
+            <w:r>
+              <w:rPr>
+                <w:b w:val="0"/>
+                <w:lang w:val="en-US"/>
+              </w:rPr>
+              <w:t>Weight initializer</w:t>
+            </w:r>
+          </w:p>
+        </w:tc>
+        <w:tc>
+          <w:tcPr>
+            <w:tcW w:w="4814" w:type="dxa"/>
+          </w:tcPr>
+          <w:p>
+            <w:pPr>
+              <w:spacing w:line="312" w:lineRule="auto"/>
+              <w:jc w:val="both"/>
+              <w:rPr>
+                <w:b w:val="0"/>
+              </w:rPr>
+            </w:pPr>
+            <w:r>
+              <w:rPr>
+                <w:b w:val="0"/>
+              </w:rPr>
+              <w:t>HeNormal</w:t>
+            </w:r>
+          </w:p>
+        </w:tc>
+      </w:tr>
+      <w:tr>
+        <w:tc>
+          <w:tcPr>
+            <w:tcW w:w="4813" w:type="dxa"/>
+          </w:tcPr>
+          <w:p>
+            <w:pPr>
+              <w:spacing w:line="312" w:lineRule="auto"/>
+              <w:jc w:val="both"/>
+              <w:rPr>
+                <w:b w:val="0"/>
+              </w:rPr>
+            </w:pPr>
+            <w:r>
+              <w:rPr>
+                <w:b w:val="0"/>
+              </w:rPr>
+              <w:t>Dropout</w:t>
+            </w:r>
+          </w:p>
+        </w:tc>
+        <w:tc>
+          <w:tcPr>
+            <w:tcW w:w="4814" w:type="dxa"/>
+          </w:tcPr>
+          <w:p>
+            <w:pPr>
+              <w:spacing w:line="312" w:lineRule="auto"/>
+              <w:jc w:val="both"/>
+              <w:rPr>
+                <w:b w:val="0"/>
+                <w:lang w:val="en-US"/>
+              </w:rPr>
+            </w:pPr>
+            <w:r>
+              <w:rPr>
+                <w:b w:val="0"/>
+                <w:lang w:val="en-US"/>
+              </w:rPr>
+              <w:t>False</w:t>
+            </w:r>
+          </w:p>
+        </w:tc>
+      </w:tr>
+    </w:tbl>
     <w:p>
       <w:pPr>
         <w:spacing w:line="312" w:lineRule="auto"/>
@@ -1420,190 +2446,6 @@
           <w:b w:val="0"/>
         </w:rPr>
       </w:pPr>
-      <w:r>
-        <w:rPr>
-          <w:b w:val="0"/>
-        </w:rPr>
-        <w:t>де</w:t>
-      </w:r>
-    </w:p>
-    <w:p>
-      <w:pPr>
-        <w:pStyle w:val="ConferenceMain"/>
-        <w:ind w:firstLine="0"/>
-        <w:jc w:val="right"/>
-        <w:rPr>
-          <w:sz w:val="28"/>
-          <w:szCs w:val="28"/>
-          <w:lang w:val="uk-UA"/>
-        </w:rPr>
-      </w:pPr>
-      <w:r>
-        <w:rPr>
-          <w:position w:val="-12"/>
-          <w:sz w:val="28"/>
-          <w:szCs w:val="28"/>
-          <w:lang w:val="en-US"/>
-        </w:rPr>
-        <w:object w:dxaOrig="2900" w:dyaOrig="420" w14:anchorId="5395EA5C">
-          <v:shape id="_x0000_i1027" type="#_x0000_t75" style="width:2in;height:21.75pt" o:ole="">
-            <v:imagedata r:id="rId12" o:title=""/>
-          </v:shape>
-          <o:OLEObject Type="Embed" ProgID="Equation.DSMT4" ShapeID="_x0000_i1027" DrawAspect="Content" ObjectID="_1809808240" r:id="rId13"/>
-        </w:object>
-      </w:r>
-      <w:r>
-        <w:rPr>
-          <w:sz w:val="28"/>
-          <w:szCs w:val="28"/>
-          <w:lang w:val="uk-UA"/>
-        </w:rPr>
-        <w:t>.</w:t>
-      </w:r>
-      <w:r>
-        <w:rPr>
-          <w:sz w:val="28"/>
-          <w:szCs w:val="28"/>
-          <w:lang w:val="uk-UA"/>
-        </w:rPr>
-        <w:t xml:space="preserve">             </w:t>
-      </w:r>
-      <w:r>
-        <w:rPr>
-          <w:sz w:val="28"/>
-          <w:szCs w:val="28"/>
-          <w:lang w:val="uk-UA"/>
-        </w:rPr>
-        <w:t xml:space="preserve">      </w:t>
-      </w:r>
-      <w:r>
-        <w:rPr>
-          <w:sz w:val="28"/>
-          <w:szCs w:val="28"/>
-          <w:lang w:val="uk-UA"/>
-        </w:rPr>
-        <w:t xml:space="preserve">                       (</w:t>
-      </w:r>
-      <w:r>
-        <w:rPr>
-          <w:sz w:val="28"/>
-          <w:szCs w:val="28"/>
-          <w:lang w:val="uk-UA"/>
-        </w:rPr>
-        <w:t>3</w:t>
-      </w:r>
-      <w:r>
-        <w:rPr>
-          <w:sz w:val="28"/>
-          <w:szCs w:val="28"/>
-          <w:lang w:val="uk-UA"/>
-        </w:rPr>
-        <w:t>)</w:t>
-      </w:r>
-    </w:p>
-    <w:p>
-      <w:pPr>
-        <w:spacing w:line="312" w:lineRule="auto"/>
-        <w:jc w:val="both"/>
-        <w:rPr>
-          <w:b w:val="0"/>
-        </w:rPr>
-      </w:pPr>
-      <w:r>
-        <w:rPr>
-          <w:b w:val="0"/>
-        </w:rPr>
-        <w:t xml:space="preserve">Проте значення </w:t>
-      </w:r>
-      <w:r>
-        <w:rPr>
-          <w:b w:val="0"/>
-          <w:i/>
-          <w:iCs/>
-        </w:rPr>
-        <w:t>n</w:t>
-      </w:r>
-      <w:r>
-        <w:rPr>
-          <w:b w:val="0"/>
-          <w:i/>
-          <w:iCs/>
-          <w:vertAlign w:val="subscript"/>
-        </w:rPr>
-        <w:t>Si</w:t>
-      </w:r>
-      <w:r>
-        <w:rPr>
-          <w:b w:val="0"/>
-        </w:rPr>
-        <w:t xml:space="preserve"> </w:t>
-      </w:r>
-      <w:r>
-        <w:rPr>
-          <w:b w:val="0"/>
-        </w:rPr>
-        <w:t xml:space="preserve">не є відомою функцією довжини хвилі, </w:t>
-      </w:r>
-      <w:r>
-        <w:rPr>
-          <w:b w:val="0"/>
-        </w:rPr>
-        <w:t xml:space="preserve">визначаються з експерименту і </w:t>
-      </w:r>
-      <w:r>
-        <w:rPr>
-          <w:b w:val="0"/>
-        </w:rPr>
-        <w:t xml:space="preserve">табульовані лише </w:t>
-      </w:r>
-      <w:r>
-        <w:rPr>
-          <w:b w:val="0"/>
-        </w:rPr>
-        <w:t xml:space="preserve">при певних значеннях довжин хвиль; більше того, для широкого спектрального діапазону необхідно використовувати декілька джерел. Як наслідок, розрахунок </w:t>
-      </w:r>
-      <w:r>
-        <w:rPr>
-          <w:b w:val="0"/>
-          <w:i/>
-          <w:iCs/>
-          <w:lang w:val="en-US"/>
-        </w:rPr>
-        <w:t>n</w:t>
-      </w:r>
-      <w:r>
-        <w:rPr>
-          <w:b w:val="0"/>
-          <w:i/>
-          <w:iCs/>
-          <w:vertAlign w:val="subscript"/>
-          <w:lang w:val="en-US"/>
-        </w:rPr>
-        <w:t>p</w:t>
-      </w:r>
-      <w:r>
-        <w:rPr>
-          <w:b w:val="0"/>
-          <w:i/>
-          <w:iCs/>
-          <w:vertAlign w:val="subscript"/>
-          <w:lang w:val="en-US"/>
-        </w:rPr>
-        <w:t>Si</w:t>
-      </w:r>
-      <w:r>
-        <w:rPr>
-          <w:b w:val="0"/>
-        </w:rPr>
-        <w:t xml:space="preserve"> з використанням (2)-(3) не є </w:t>
-      </w:r>
-      <w:r>
-        <w:rPr>
-          <w:b w:val="0"/>
-        </w:rPr>
-        <w:lastRenderedPageBreak/>
-        <w:t>зручним і такий підхід не може бути використаний при аналітичній оптимізації теплотранспортних властивостей мультишарових структур.</w:t>
-      </w:r>
     </w:p>
     <w:p>
       <w:pPr>
@@ -1618,92 +2460,87 @@
         <w:rPr>
           <w:b w:val="0"/>
         </w:rPr>
-        <w:t xml:space="preserve">Водночас, алгоритм символьної </w:t>
-      </w:r>
-      <w:r>
-        <w:rPr>
-          <w:b w:val="0"/>
-        </w:rPr>
-        <w:t>регресіїї (Symbolic Regression, SR)</w:t>
-      </w:r>
-      <w:r>
-        <w:rPr>
-          <w:b w:val="0"/>
-        </w:rPr>
-        <w:t xml:space="preserve"> на відміну від багатьох інших алгоритмів машинного навчання, дозволяє отримати аналітичні вирази, спираючись на набір даних. Тому в нашій роботі цей алгоритм був застосований для отримання залежностей </w:t>
-      </w:r>
-      <w:r>
-        <w:rPr>
-          <w:b w:val="0"/>
-          <w:i/>
-          <w:iCs/>
+        <w:t>Для оцінювання якості передбачень використовувалися середня квадратична похибка (</w:t>
+      </w:r>
+      <w:r>
+        <w:rPr>
+          <w:b w:val="0"/>
           <w:lang w:val="en-US"/>
         </w:rPr>
-        <w:t>n</w:t>
-      </w:r>
-      <w:r>
-        <w:rPr>
-          <w:b w:val="0"/>
-          <w:i/>
-          <w:iCs/>
-          <w:vertAlign w:val="subscript"/>
+        <w:t>mean squared error, MSE</w:t>
+      </w:r>
+      <w:r>
+        <w:rPr>
+          <w:b w:val="0"/>
+        </w:rPr>
+        <w:t>)</w:t>
+      </w:r>
+      <w:r>
+        <w:rPr>
+          <w:b w:val="0"/>
           <w:lang w:val="en-US"/>
         </w:rPr>
-        <w:t>p</w:t>
-      </w:r>
-      <w:r>
-        <w:rPr>
-          <w:b w:val="0"/>
-          <w:i/>
-          <w:iCs/>
-          <w:vertAlign w:val="subscript"/>
+        <w:t xml:space="preserve">, </w:t>
+      </w:r>
+      <w:r>
+        <w:rPr>
+          <w:b w:val="0"/>
+          <w:lang w:val="ru-RU"/>
+        </w:rPr>
+        <w:t>середня в</w:t>
+      </w:r>
+      <w:r>
+        <w:rPr>
+          <w:b w:val="0"/>
+        </w:rPr>
+        <w:t>і</w:t>
+      </w:r>
+      <w:r>
+        <w:rPr>
+          <w:b w:val="0"/>
+          <w:lang w:val="ru-RU"/>
+        </w:rPr>
+        <w:t xml:space="preserve">дносна похибка </w:t>
+      </w:r>
+      <w:r>
+        <w:rPr>
+          <w:b w:val="0"/>
           <w:lang w:val="en-US"/>
         </w:rPr>
-        <w:t>Si</w:t>
-      </w:r>
-      <w:r>
-        <w:rPr>
-          <w:b w:val="0"/>
-        </w:rPr>
-        <w:t> = </w:t>
-      </w:r>
-      <w:r>
-        <w:rPr>
-          <w:b w:val="0"/>
-          <w:i/>
-          <w:iCs/>
+        <w:t xml:space="preserve">(mean absolute percentage error, MAPE) </w:t>
+      </w:r>
+      <w:r>
+        <w:rPr>
+          <w:b w:val="0"/>
+        </w:rPr>
+        <w:t xml:space="preserve">та </w:t>
+      </w:r>
+      <w:r>
+        <w:rPr>
+          <w:b w:val="0"/>
+        </w:rPr>
+        <w:t xml:space="preserve">коефіцієнт детермінації </w:t>
+      </w:r>
+      <w:r>
+        <w:rPr>
+          <w:b w:val="0"/>
+        </w:rPr>
+        <w:t>(</w:t>
+      </w:r>
+      <w:r>
+        <w:rPr>
+          <w:b w:val="0"/>
           <w:lang w:val="en-US"/>
         </w:rPr>
-        <w:t>f</w:t>
-      </w:r>
-      <w:r>
-        <w:rPr>
-          <w:b w:val="0"/>
+        <w:t>R</w:t>
+      </w:r>
+      <w:r>
+        <w:rPr>
+          <w:b w:val="0"/>
+          <w:vertAlign w:val="superscript"/>
           <w:lang w:val="en-US"/>
         </w:rPr>
-        <w:t> </w:t>
-      </w:r>
-      <w:r>
-        <w:rPr>
-          <w:b w:val="0"/>
-        </w:rPr>
-        <w:t>(</w:t>
-      </w:r>
-      <w:r>
-        <w:rPr>
-          <w:b w:val="0"/>
-          <w:lang w:val="el-GR"/>
-        </w:rPr>
-        <w:t xml:space="preserve">λ, </w:t>
-      </w:r>
-      <w:r>
-        <w:rPr>
-          <w:b w:val="0"/>
-          <w:i/>
-          <w:iCs/>
-          <w:lang w:val="en-US"/>
-        </w:rPr>
-        <w:t>p</w:t>
+        <w:t>2</w:t>
       </w:r>
       <w:r>
         <w:rPr>
@@ -1714,706 +2551,8 @@
       <w:r>
         <w:rPr>
           <w:b w:val="0"/>
-          <w:lang w:val="ru-RU"/>
-        </w:rPr>
-        <w:t xml:space="preserve">, де </w:t>
-      </w:r>
-      <w:r>
-        <w:rPr>
-          <w:b w:val="0"/>
-          <w:lang w:val="el-GR"/>
-        </w:rPr>
-        <w:t>λ</w:t>
-      </w:r>
-      <w:r>
-        <w:rPr>
-          <w:b w:val="0"/>
-          <w:lang w:val="ru-RU"/>
-        </w:rPr>
-        <w:t xml:space="preserve"> </w:t>
-      </w:r>
-      <w:r>
-        <w:rPr>
-          <w:b w:val="0"/>
-        </w:rPr>
-        <w:t xml:space="preserve">– довжина хвилі. </w:t>
-      </w:r>
-      <w:r>
-        <w:rPr>
-          <w:b w:val="0"/>
-        </w:rPr>
-        <w:t xml:space="preserve">Отримані вирази відповідали </w:t>
-      </w:r>
-      <w:r>
-        <w:rPr>
-          <w:b w:val="0"/>
-          <w:bCs/>
-        </w:rPr>
-        <w:t>температурі 293 К та</w:t>
-      </w:r>
-      <w:r>
-        <w:rPr>
-          <w:b w:val="0"/>
-          <w:bCs/>
-        </w:rPr>
-        <w:t xml:space="preserve"> мали дозволяти максимально точно оцінювати показник заломлення паруватого кремнію для діапазону </w:t>
-      </w:r>
-      <w:r>
-        <w:rPr>
-          <w:b w:val="0"/>
-          <w:bCs/>
-          <w:i/>
-          <w:iCs/>
-        </w:rPr>
-        <w:t>р</w:t>
-      </w:r>
-      <w:r>
-        <w:rPr>
-          <w:b w:val="0"/>
-          <w:bCs/>
-        </w:rPr>
-        <w:t xml:space="preserve"> </w:t>
-      </w:r>
-      <w:r>
-        <w:rPr>
-          <w:b w:val="0"/>
-          <w:bCs/>
-        </w:rPr>
-        <w:sym w:font="Symbol" w:char="F0CE"/>
-      </w:r>
-      <w:r>
-        <w:rPr>
-          <w:b w:val="0"/>
-          <w:bCs/>
-        </w:rPr>
-        <w:t xml:space="preserve"> </w:t>
-      </w:r>
-      <w:r>
-        <w:rPr>
-          <w:b w:val="0"/>
-          <w:bCs/>
-          <w:lang w:val="en-US"/>
-        </w:rPr>
-        <w:t>[0..</w:t>
-      </w:r>
-      <w:r>
-        <w:rPr>
-          <w:b w:val="0"/>
-          <w:bCs/>
-        </w:rPr>
-        <w:t>0,</w:t>
-      </w:r>
-      <w:r>
-        <w:rPr>
-          <w:b w:val="0"/>
-          <w:bCs/>
-          <w:lang w:val="en-US"/>
-        </w:rPr>
-        <w:t xml:space="preserve">8]. </w:t>
-      </w:r>
-      <w:r>
-        <w:rPr>
-          <w:b w:val="0"/>
-          <w:bCs/>
-        </w:rPr>
-        <w:t xml:space="preserve">Щодо діапазону довжин хвиль, то так як </w:t>
-      </w:r>
-      <w:r>
-        <w:rPr>
-          <w:b w:val="0"/>
-          <w:i/>
-          <w:iCs/>
-        </w:rPr>
-        <w:t>n</w:t>
-      </w:r>
-      <w:r>
-        <w:rPr>
-          <w:b w:val="0"/>
-          <w:i/>
-          <w:iCs/>
-          <w:vertAlign w:val="subscript"/>
-        </w:rPr>
-        <w:t>Si</w:t>
-      </w:r>
-      <w:r>
-        <w:rPr>
-          <w:b w:val="0"/>
-        </w:rPr>
-        <w:t xml:space="preserve"> змінюється в достатньо широких межах, то окремо були отримані більш загальний вираз для діапазону </w:t>
-      </w:r>
-      <w:r>
-        <w:rPr>
-          <w:b w:val="0"/>
-          <w:lang w:val="en-US"/>
-        </w:rPr>
-        <w:t>[530</w:t>
-      </w:r>
-      <w:r>
-        <w:rPr>
-          <w:b w:val="0"/>
-        </w:rPr>
-        <w:t> нм … 12000 нм</w:t>
-      </w:r>
-      <w:r>
-        <w:rPr>
-          <w:b w:val="0"/>
-          <w:lang w:val="en-US"/>
-        </w:rPr>
-        <w:t>]</w:t>
-      </w:r>
-      <w:r>
-        <w:rPr>
-          <w:b w:val="0"/>
-        </w:rPr>
-        <w:t xml:space="preserve">, та більш точний, але обмежений у використанні, для діапазону </w:t>
-      </w:r>
-      <w:r>
-        <w:rPr>
-          <w:b w:val="0"/>
-          <w:lang w:val="en-US"/>
-        </w:rPr>
-        <w:t>[</w:t>
-      </w:r>
-      <w:r>
-        <w:rPr>
-          <w:b w:val="0"/>
-        </w:rPr>
-        <w:t>600 нм … 6000 нм</w:t>
-      </w:r>
-      <w:r>
-        <w:rPr>
-          <w:b w:val="0"/>
-          <w:lang w:val="en-US"/>
-        </w:rPr>
-        <w:t>]</w:t>
-      </w:r>
-      <w:r>
-        <w:rPr>
-          <w:b w:val="0"/>
-        </w:rPr>
-        <w:t xml:space="preserve">. </w:t>
-      </w:r>
-      <w:r>
-        <w:rPr>
-          <w:b w:val="0"/>
-        </w:rPr>
-        <w:t xml:space="preserve">При створенні тренувального та тестового наборів даних величина показника заломлення розраховувалася з використанням виразів (2) та (3), причому значення </w:t>
-      </w:r>
-      <w:r>
-        <w:rPr>
-          <w:b w:val="0"/>
-          <w:i/>
-          <w:iCs/>
-        </w:rPr>
-        <w:t>n</w:t>
-      </w:r>
-      <w:r>
-        <w:rPr>
-          <w:b w:val="0"/>
-          <w:i/>
-          <w:iCs/>
-          <w:vertAlign w:val="subscript"/>
-        </w:rPr>
-        <w:t>Si</w:t>
-      </w:r>
-      <w:r>
-        <w:rPr>
-          <w:b w:val="0"/>
-        </w:rPr>
-        <w:t xml:space="preserve"> бралися з роботи </w:t>
-      </w:r>
-      <w:r>
-        <w:rPr>
-          <w:b w:val="0"/>
-          <w:lang w:val="en-US"/>
-        </w:rPr>
-        <w:t>[</w:t>
-      </w:r>
-      <w:r>
-        <w:rPr>
-          <w:b w:val="0"/>
-          <w:bCs/>
-          <w:shd w:val="clear" w:color="auto" w:fill="FFFFFF"/>
-        </w:rPr>
-        <w:t>M.A.</w:t>
-      </w:r>
-      <w:r>
-        <w:rPr>
-          <w:b w:val="0"/>
-          <w:bCs/>
-          <w:shd w:val="clear" w:color="auto" w:fill="FFFFFF"/>
-        </w:rPr>
-        <w:t> </w:t>
-      </w:r>
-      <w:r>
-        <w:rPr>
-          <w:b w:val="0"/>
-          <w:bCs/>
-          <w:shd w:val="clear" w:color="auto" w:fill="FFFFFF"/>
-        </w:rPr>
-        <w:t>Green; </w:t>
-      </w:r>
-      <w:r>
-        <w:rPr>
-          <w:b w:val="0"/>
-          <w:bCs/>
-        </w:rPr>
-        <w:t>Improved silicon optical parameters at 25C, 295 K and 300 K</w:t>
-      </w:r>
-      <w:r>
-        <w:rPr>
-          <w:b w:val="0"/>
-          <w:bCs/>
-        </w:rPr>
-        <w:t xml:space="preserve"> </w:t>
-      </w:r>
-      <w:r>
-        <w:rPr>
-          <w:b w:val="0"/>
-          <w:bCs/>
-        </w:rPr>
-        <w:t>including temperature coefficients</w:t>
-      </w:r>
-      <w:r>
-        <w:rPr>
-          <w:b w:val="0"/>
-          <w:bCs/>
-        </w:rPr>
-        <w:t xml:space="preserve"> </w:t>
-      </w:r>
-      <w:r>
-        <w:rPr>
-          <w:b w:val="0"/>
-          <w:bCs/>
-        </w:rPr>
-        <w:t xml:space="preserve"> // </w:t>
-      </w:r>
-      <w:r>
-        <w:rPr>
-          <w:b w:val="0"/>
-          <w:bCs/>
-          <w:i/>
-          <w:iCs/>
-        </w:rPr>
-        <w:t>Prog</w:t>
-      </w:r>
-      <w:r>
-        <w:rPr>
-          <w:b w:val="0"/>
-          <w:bCs/>
-          <w:i/>
-          <w:iCs/>
-          <w:lang w:val="en-US"/>
         </w:rPr>
         <w:t>.</w:t>
-      </w:r>
-      <w:r>
-        <w:rPr>
-          <w:b w:val="0"/>
-          <w:bCs/>
-          <w:i/>
-          <w:iCs/>
-        </w:rPr>
-        <w:t xml:space="preserve"> Photovolt</w:t>
-      </w:r>
-      <w:r>
-        <w:rPr>
-          <w:b w:val="0"/>
-          <w:bCs/>
-          <w:i/>
-          <w:iCs/>
-          <w:lang w:val="en-US"/>
-        </w:rPr>
-        <w:t>.</w:t>
-      </w:r>
-      <w:r>
-        <w:rPr>
-          <w:b w:val="0"/>
-          <w:bCs/>
-          <w:i/>
-          <w:iCs/>
-        </w:rPr>
-        <w:t xml:space="preserve"> Res</w:t>
-      </w:r>
-      <w:r>
-        <w:rPr>
-          <w:b w:val="0"/>
-          <w:bCs/>
-          <w:i/>
-          <w:iCs/>
-          <w:lang w:val="en-US"/>
-        </w:rPr>
-        <w:t>.</w:t>
-      </w:r>
-      <w:r>
-        <w:rPr>
-          <w:b w:val="0"/>
-          <w:bCs/>
-          <w:i/>
-          <w:iCs/>
-        </w:rPr>
-        <w:t xml:space="preserve"> Appl</w:t>
-      </w:r>
-      <w:r>
-        <w:rPr>
-          <w:b w:val="0"/>
-          <w:bCs/>
-          <w:lang w:val="en-US"/>
-        </w:rPr>
-        <w:t>.</w:t>
-      </w:r>
-      <w:r>
-        <w:rPr>
-          <w:b w:val="0"/>
-          <w:bCs/>
-          <w:shd w:val="clear" w:color="auto" w:fill="FFFFFF"/>
-        </w:rPr>
-        <w:t>, 20</w:t>
-      </w:r>
-      <w:r>
-        <w:rPr>
-          <w:b w:val="0"/>
-          <w:bCs/>
-          <w:shd w:val="clear" w:color="auto" w:fill="FFFFFF"/>
-          <w:lang w:val="en-US"/>
-        </w:rPr>
-        <w:t>22</w:t>
-      </w:r>
-      <w:r>
-        <w:rPr>
-          <w:b w:val="0"/>
-          <w:bCs/>
-          <w:shd w:val="clear" w:color="auto" w:fill="FFFFFF"/>
-        </w:rPr>
-        <w:t xml:space="preserve">, </w:t>
-      </w:r>
-      <w:r>
-        <w:rPr>
-          <w:b w:val="0"/>
-          <w:bCs/>
-          <w:shd w:val="clear" w:color="auto" w:fill="FFFFFF"/>
-          <w:lang w:val="en-US"/>
-        </w:rPr>
-        <w:t>30</w:t>
-      </w:r>
-      <w:r>
-        <w:rPr>
-          <w:b w:val="0"/>
-          <w:bCs/>
-          <w:shd w:val="clear" w:color="auto" w:fill="FFFFFF"/>
-        </w:rPr>
-        <w:t xml:space="preserve">, pp. </w:t>
-      </w:r>
-      <w:r>
-        <w:rPr>
-          <w:b w:val="0"/>
-          <w:bCs/>
-          <w:shd w:val="clear" w:color="auto" w:fill="FFFFFF"/>
-          <w:lang w:val="en-US"/>
-        </w:rPr>
-        <w:t>164</w:t>
-      </w:r>
-      <w:r>
-        <w:rPr>
-          <w:b w:val="0"/>
-          <w:bCs/>
-          <w:shd w:val="clear" w:color="auto" w:fill="FFFFFF"/>
-        </w:rPr>
-        <w:t>–</w:t>
-      </w:r>
-      <w:r>
-        <w:rPr>
-          <w:b w:val="0"/>
-          <w:bCs/>
-          <w:shd w:val="clear" w:color="auto" w:fill="FFFFFF"/>
-          <w:lang w:val="en-US"/>
-        </w:rPr>
-        <w:t>179</w:t>
-      </w:r>
-      <w:r>
-        <w:rPr>
-          <w:b w:val="0"/>
-          <w:lang w:val="en-US"/>
-        </w:rPr>
-        <w:t>]</w:t>
-      </w:r>
-      <w:r>
-        <w:rPr>
-          <w:b w:val="0"/>
-        </w:rPr>
-        <w:t xml:space="preserve"> при </w:t>
-      </w:r>
-      <w:r>
-        <w:rPr>
-          <w:b w:val="0"/>
-          <w:lang w:val="el-GR"/>
-        </w:rPr>
-        <w:t>λ</w:t>
-      </w:r>
-      <w:r>
-        <w:rPr>
-          <w:b w:val="0"/>
-        </w:rPr>
-        <w:t> ≤ 1450 нм</w:t>
-      </w:r>
-      <w:r>
-        <w:rPr>
-          <w:b w:val="0"/>
-          <w:lang w:val="el-GR"/>
-        </w:rPr>
-        <w:t xml:space="preserve"> </w:t>
-      </w:r>
-      <w:r>
-        <w:rPr>
-          <w:b w:val="0"/>
-        </w:rPr>
-        <w:t xml:space="preserve">та з роботи </w:t>
-      </w:r>
-      <w:r>
-        <w:rPr>
-          <w:b w:val="0"/>
-          <w:lang w:val="en-US"/>
-        </w:rPr>
-        <w:t>[</w:t>
-      </w:r>
-      <w:r>
-        <w:rPr>
-          <w:b w:val="0"/>
-          <w:bCs/>
-          <w:shd w:val="clear" w:color="auto" w:fill="FFFFFF"/>
-        </w:rPr>
-        <w:t xml:space="preserve">H. H. Li; Refractive index of silicon and germanium and its wavelength and temperature derivatives </w:t>
-      </w:r>
-      <w:r>
-        <w:rPr>
-          <w:b w:val="0"/>
-          <w:bCs/>
-        </w:rPr>
-        <w:t>//</w:t>
-      </w:r>
-      <w:r>
-        <w:rPr>
-          <w:rStyle w:val="aa"/>
-          <w:b w:val="0"/>
-          <w:bCs/>
-          <w:bdr w:val="none" w:sz="0" w:space="0" w:color="auto" w:frame="1"/>
-          <w:shd w:val="clear" w:color="auto" w:fill="FFFFFF"/>
-        </w:rPr>
-        <w:t>J. Phys. Chem. Ref. Data</w:t>
-      </w:r>
-      <w:r>
-        <w:rPr>
-          <w:b w:val="0"/>
-          <w:bCs/>
-          <w:shd w:val="clear" w:color="auto" w:fill="FFFFFF"/>
-        </w:rPr>
-        <w:t> , 1980; 9 (3), pp. 561–658</w:t>
-      </w:r>
-      <w:r>
-        <w:rPr>
-          <w:b w:val="0"/>
-          <w:lang w:val="en-US"/>
-        </w:rPr>
-        <w:t>]</w:t>
-      </w:r>
-      <w:r>
-        <w:rPr>
-          <w:b w:val="0"/>
-        </w:rPr>
-        <w:t xml:space="preserve"> при </w:t>
-      </w:r>
-      <w:r>
-        <w:rPr>
-          <w:b w:val="0"/>
-          <w:lang w:val="el-GR"/>
-        </w:rPr>
-        <w:t>λ</w:t>
-      </w:r>
-      <w:r>
-        <w:rPr>
-          <w:b w:val="0"/>
-        </w:rPr>
-        <w:t> </w:t>
-      </w:r>
-      <w:r>
-        <w:rPr>
-          <w:b w:val="0"/>
-          <w:lang w:val="en-US"/>
-        </w:rPr>
-        <w:t>&gt;</w:t>
-      </w:r>
-      <w:r>
-        <w:rPr>
-          <w:b w:val="0"/>
-        </w:rPr>
-        <w:t xml:space="preserve"> 1450 нм. </w:t>
-      </w:r>
-      <w:r>
-        <w:rPr>
-          <w:b w:val="0"/>
-        </w:rPr>
-        <w:t xml:space="preserve">Для кожного визначених діапазонів довжин хвиль окремо створювалися набори даних. Тренувальний містив 800 величин </w:t>
-      </w:r>
-      <w:r>
-        <w:rPr>
-          <w:b w:val="0"/>
-          <w:i/>
-          <w:iCs/>
-          <w:lang w:val="en-US"/>
-        </w:rPr>
-        <w:t>n</w:t>
-      </w:r>
-      <w:r>
-        <w:rPr>
-          <w:b w:val="0"/>
-          <w:i/>
-          <w:iCs/>
-          <w:vertAlign w:val="subscript"/>
-          <w:lang w:val="en-US"/>
-        </w:rPr>
-        <w:t>p</w:t>
-      </w:r>
-      <w:r>
-        <w:rPr>
-          <w:b w:val="0"/>
-          <w:i/>
-          <w:iCs/>
-          <w:vertAlign w:val="subscript"/>
-          <w:lang w:val="en-US"/>
-        </w:rPr>
-        <w:t>Si</w:t>
-      </w:r>
-      <w:r>
-        <w:rPr>
-          <w:b w:val="0"/>
-        </w:rPr>
-        <w:t> , розрахованих для пар (</w:t>
-      </w:r>
-      <w:r>
-        <w:rPr>
-          <w:b w:val="0"/>
-          <w:lang w:val="el-GR"/>
-        </w:rPr>
-        <w:t xml:space="preserve">λ, </w:t>
-      </w:r>
-      <w:r>
-        <w:rPr>
-          <w:b w:val="0"/>
-          <w:i/>
-          <w:iCs/>
-          <w:lang w:val="en-US"/>
-        </w:rPr>
-        <w:t>p</w:t>
-      </w:r>
-      <w:r>
-        <w:rPr>
-          <w:b w:val="0"/>
-        </w:rPr>
-        <w:t>), значення яких випадковим чином вибиралися зі вказаних діапазонів. Перевірка точності отриманих виразів здійснювалася та тестових наборах, які від</w:t>
-      </w:r>
-      <w:r>
-        <w:rPr>
-          <w:b w:val="0"/>
-        </w:rPr>
-        <w:t xml:space="preserve">повідали всім комбінаціям значень коефіцієнта поруватості з діапазону </w:t>
-      </w:r>
-      <w:r>
-        <w:rPr>
-          <w:b w:val="0"/>
-          <w:bCs/>
-          <w:lang w:val="en-US"/>
-        </w:rPr>
-        <w:t>[0..</w:t>
-      </w:r>
-      <w:r>
-        <w:rPr>
-          <w:b w:val="0"/>
-          <w:bCs/>
-        </w:rPr>
-        <w:t>0,</w:t>
-      </w:r>
-      <w:r>
-        <w:rPr>
-          <w:b w:val="0"/>
-          <w:bCs/>
-          <w:lang w:val="en-US"/>
-        </w:rPr>
-        <w:t>8]</w:t>
-      </w:r>
-      <w:r>
-        <w:rPr>
-          <w:b w:val="0"/>
-          <w:bCs/>
-        </w:rPr>
-        <w:t xml:space="preserve"> з кроком </w:t>
-      </w:r>
-      <w:r>
-        <w:rPr>
-          <w:b w:val="0"/>
-          <w:bCs/>
-        </w:rPr>
-        <w:t>0,0</w:t>
-      </w:r>
-      <w:r>
-        <w:rPr>
-          <w:b w:val="0"/>
-          <w:bCs/>
-        </w:rPr>
-        <w:t xml:space="preserve">2 та значень довжини хвилі з кроком 30 нм (для діапазону </w:t>
-      </w:r>
-      <w:r>
-        <w:rPr>
-          <w:b w:val="0"/>
-          <w:lang w:val="en-US"/>
-        </w:rPr>
-        <w:t>[530</w:t>
-      </w:r>
-      <w:r>
-        <w:rPr>
-          <w:b w:val="0"/>
-        </w:rPr>
-        <w:t> нм … 12000 нм</w:t>
-      </w:r>
-      <w:r>
-        <w:rPr>
-          <w:b w:val="0"/>
-          <w:lang w:val="en-US"/>
-        </w:rPr>
-        <w:t>]</w:t>
-      </w:r>
-      <w:r>
-        <w:rPr>
-          <w:b w:val="0"/>
-          <w:bCs/>
-        </w:rPr>
-        <w:t xml:space="preserve">) чи 20 нм (для діапазону </w:t>
-      </w:r>
-      <w:r>
-        <w:rPr>
-          <w:b w:val="0"/>
-          <w:lang w:val="en-US"/>
-        </w:rPr>
-        <w:t>[</w:t>
-      </w:r>
-      <w:r>
-        <w:rPr>
-          <w:b w:val="0"/>
-        </w:rPr>
-        <w:t>600 нм … 6000 нм</w:t>
-      </w:r>
-      <w:r>
-        <w:rPr>
-          <w:b w:val="0"/>
-          <w:lang w:val="en-US"/>
-        </w:rPr>
-        <w:t>]</w:t>
-      </w:r>
-      <w:r>
-        <w:rPr>
-          <w:b w:val="0"/>
-          <w:bCs/>
-        </w:rPr>
-        <w:t>).</w:t>
       </w:r>
     </w:p>
     <w:p>
@@ -2429,1181 +2568,25 @@
         <w:rPr>
           <w:b w:val="0"/>
         </w:rPr>
-        <w:t xml:space="preserve">Метриками, які використовувалися для оцінки якості прогнозів були </w:t>
-      </w:r>
-    </w:p>
-    <w:p>
-      <w:pPr>
-        <w:spacing w:line="312" w:lineRule="auto"/>
-        <w:jc w:val="both"/>
-        <w:rPr>
-          <w:b w:val="0"/>
-        </w:rPr>
-      </w:pPr>
-      <w:r>
-        <w:rPr>
-          <w:b w:val="0"/>
-        </w:rPr>
-        <w:t>- середня відносна похибка МАРЕ:</w:t>
-      </w:r>
-    </w:p>
-    <w:p>
-      <w:pPr>
-        <w:pStyle w:val="ConferenceMain"/>
-        <w:ind w:firstLine="0"/>
-        <w:jc w:val="right"/>
-        <w:rPr>
-          <w:sz w:val="28"/>
-          <w:szCs w:val="28"/>
-          <w:lang w:val="uk-UA"/>
-        </w:rPr>
-      </w:pPr>
-      <w:r>
-        <w:rPr>
-          <w:sz w:val="28"/>
-          <w:szCs w:val="28"/>
-          <w:lang w:val="uk-UA"/>
-        </w:rPr>
-        <w:t xml:space="preserve">      </w:t>
-      </w:r>
-      <w:r>
-        <w:rPr>
-          <w:position w:val="-34"/>
-          <w:sz w:val="28"/>
-          <w:szCs w:val="28"/>
-          <w:lang w:val="en-US"/>
-        </w:rPr>
-        <w:object w:dxaOrig="3440" w:dyaOrig="820" w14:anchorId="349C6CDE">
-          <v:shape id="_x0000_i1028" type="#_x0000_t75" style="width:170.25pt;height:41.25pt" o:ole="">
-            <v:imagedata r:id="rId14" o:title=""/>
-          </v:shape>
-          <o:OLEObject Type="Embed" ProgID="Equation.DSMT4" ShapeID="_x0000_i1028" DrawAspect="Content" ObjectID="_1809808241" r:id="rId15"/>
-        </w:object>
-      </w:r>
-      <w:r>
-        <w:rPr>
-          <w:sz w:val="28"/>
-          <w:szCs w:val="28"/>
-          <w:lang w:val="uk-UA"/>
-        </w:rPr>
-        <w:t>,                                                     (</w:t>
-      </w:r>
-      <w:r>
-        <w:rPr>
-          <w:sz w:val="28"/>
-          <w:szCs w:val="28"/>
-          <w:lang w:val="uk-UA"/>
-        </w:rPr>
-        <w:t>4</w:t>
-      </w:r>
-      <w:r>
-        <w:rPr>
-          <w:sz w:val="28"/>
-          <w:szCs w:val="28"/>
-          <w:lang w:val="uk-UA"/>
-        </w:rPr>
-        <w:t>)</w:t>
-      </w:r>
-    </w:p>
-    <w:p>
-      <w:pPr>
-        <w:spacing w:line="312" w:lineRule="auto"/>
-        <w:jc w:val="both"/>
-        <w:rPr>
-          <w:b w:val="0"/>
-        </w:rPr>
-      </w:pPr>
-      <w:r>
-        <w:rPr>
-          <w:b w:val="0"/>
-        </w:rPr>
-        <w:t xml:space="preserve">де </w:t>
-      </w:r>
-      <w:r>
-        <w:rPr>
-          <w:b w:val="0"/>
-          <w:lang w:val="en-US"/>
-        </w:rPr>
-        <w:t>N</w:t>
-      </w:r>
-      <w:r>
-        <w:rPr>
-          <w:b w:val="0"/>
-        </w:rPr>
-        <w:t xml:space="preserve"> – </w:t>
-      </w:r>
-      <w:r>
-        <w:rPr>
-          <w:b w:val="0"/>
-        </w:rPr>
-        <w:t xml:space="preserve">кількість значень у тренувальному наборі, </w:t>
-      </w:r>
-      <w:r>
-        <w:rPr>
-          <w:position w:val="-12"/>
-          <w:lang w:val="en-US"/>
-        </w:rPr>
-        <w:object w:dxaOrig="279" w:dyaOrig="380" w14:anchorId="6B9D67E1">
-          <v:shape id="_x0000_i1029" type="#_x0000_t75" style="width:13.5pt;height:19.5pt" o:ole="">
-            <v:imagedata r:id="rId16" o:title=""/>
-          </v:shape>
-          <o:OLEObject Type="Embed" ProgID="Equation.DSMT4" ShapeID="_x0000_i1029" DrawAspect="Content" ObjectID="_1809808242" r:id="rId17"/>
-        </w:object>
-      </w:r>
-      <w:r>
-        <w:rPr>
-          <w:b w:val="0"/>
-          <w:bCs/>
-        </w:rPr>
-        <w:t xml:space="preserve"> –</w:t>
-      </w:r>
-      <w:r>
-        <w:rPr>
-          <w:b w:val="0"/>
-          <w:bCs/>
-        </w:rPr>
-        <w:t xml:space="preserve"> істинне</w:t>
-      </w:r>
-      <w:r>
-        <w:rPr>
-          <w:b w:val="0"/>
-          <w:bCs/>
-        </w:rPr>
-        <w:t xml:space="preserve"> значення показника заломлення, розраховане з використанням виразів (2) та (3), </w:t>
-      </w:r>
-      <w:r>
-        <w:rPr>
-          <w:position w:val="-12"/>
-          <w:lang w:val="en-US"/>
-        </w:rPr>
-        <w:object w:dxaOrig="279" w:dyaOrig="380" w14:anchorId="10A71DA0">
-          <v:shape id="_x0000_i1030" type="#_x0000_t75" style="width:13.5pt;height:19.5pt" o:ole="">
-            <v:imagedata r:id="rId18" o:title=""/>
-          </v:shape>
-          <o:OLEObject Type="Embed" ProgID="Equation.DSMT4" ShapeID="_x0000_i1030" DrawAspect="Content" ObjectID="_1809808243" r:id="rId19"/>
-        </w:object>
-      </w:r>
-      <w:r>
-        <w:rPr>
-          <w:b w:val="0"/>
-          <w:bCs/>
-        </w:rPr>
-        <w:t xml:space="preserve"> – прогнозоване значення відповідно до запронованого виразу; </w:t>
-      </w:r>
-    </w:p>
-    <w:p>
-      <w:pPr>
-        <w:spacing w:line="312" w:lineRule="auto"/>
-        <w:jc w:val="both"/>
-        <w:rPr>
-          <w:b w:val="0"/>
-        </w:rPr>
-      </w:pPr>
-      <w:r>
-        <w:rPr>
-          <w:b w:val="0"/>
-        </w:rPr>
-        <w:t>- середня квадратична похибка М</w:t>
-      </w:r>
-      <w:r>
-        <w:rPr>
-          <w:b w:val="0"/>
-          <w:lang w:val="en-US"/>
-        </w:rPr>
-        <w:t>SE</w:t>
-      </w:r>
-      <w:r>
-        <w:rPr>
-          <w:b w:val="0"/>
-        </w:rPr>
-        <w:t>:</w:t>
-      </w:r>
-    </w:p>
-    <w:p>
-      <w:pPr>
-        <w:pStyle w:val="ConferenceMain"/>
-        <w:ind w:firstLine="0"/>
-        <w:jc w:val="right"/>
-        <w:rPr>
-          <w:sz w:val="28"/>
-          <w:szCs w:val="28"/>
-          <w:lang w:val="uk-UA"/>
-        </w:rPr>
-      </w:pPr>
-      <w:r>
-        <w:rPr>
-          <w:sz w:val="28"/>
-          <w:szCs w:val="28"/>
-          <w:lang w:val="uk-UA"/>
-        </w:rPr>
-        <w:t xml:space="preserve">      </w:t>
-      </w:r>
-      <w:r>
-        <w:rPr>
-          <w:position w:val="-32"/>
-          <w:sz w:val="28"/>
-          <w:szCs w:val="28"/>
-          <w:lang w:val="en-US"/>
-        </w:rPr>
-        <w:object w:dxaOrig="2580" w:dyaOrig="780" w14:anchorId="70093D6A">
-          <v:shape id="_x0000_i1031" type="#_x0000_t75" style="width:127.5pt;height:39.75pt" o:ole="">
-            <v:imagedata r:id="rId20" o:title=""/>
-          </v:shape>
-          <o:OLEObject Type="Embed" ProgID="Equation.DSMT4" ShapeID="_x0000_i1031" DrawAspect="Content" ObjectID="_1809808244" r:id="rId21"/>
-        </w:object>
-      </w:r>
-      <w:r>
-        <w:rPr>
-          <w:sz w:val="28"/>
-          <w:szCs w:val="28"/>
-          <w:lang w:val="uk-UA"/>
-        </w:rPr>
-        <w:t>,                                                     (</w:t>
-      </w:r>
-      <w:r>
-        <w:rPr>
-          <w:sz w:val="28"/>
-          <w:szCs w:val="28"/>
-          <w:lang w:val="uk-UA"/>
-        </w:rPr>
-        <w:t>5</w:t>
-      </w:r>
-      <w:r>
-        <w:rPr>
-          <w:sz w:val="28"/>
-          <w:szCs w:val="28"/>
-          <w:lang w:val="uk-UA"/>
-        </w:rPr>
-        <w:t>)</w:t>
-      </w:r>
-    </w:p>
-    <w:p>
-      <w:pPr>
-        <w:spacing w:line="312" w:lineRule="auto"/>
-        <w:jc w:val="both"/>
-        <w:rPr>
-          <w:b w:val="0"/>
-        </w:rPr>
-      </w:pPr>
-      <w:r>
-        <w:rPr>
-          <w:b w:val="0"/>
-        </w:rPr>
-        <w:lastRenderedPageBreak/>
-        <w:t>- середня абсолютна похибка МА</w:t>
-      </w:r>
-      <w:r>
-        <w:rPr>
-          <w:b w:val="0"/>
-          <w:lang w:val="en-US"/>
-        </w:rPr>
-        <w:t>E</w:t>
-      </w:r>
-      <w:r>
-        <w:rPr>
-          <w:b w:val="0"/>
-        </w:rPr>
-        <w:t>:</w:t>
-      </w:r>
-    </w:p>
-    <w:p>
-      <w:pPr>
-        <w:pStyle w:val="ConferenceMain"/>
-        <w:ind w:firstLine="0"/>
-        <w:jc w:val="right"/>
-        <w:rPr>
-          <w:sz w:val="28"/>
-          <w:szCs w:val="28"/>
-          <w:lang w:val="uk-UA"/>
-        </w:rPr>
-      </w:pPr>
-      <w:r>
-        <w:rPr>
-          <w:sz w:val="28"/>
-          <w:szCs w:val="28"/>
-          <w:lang w:val="uk-UA"/>
-        </w:rPr>
-        <w:t xml:space="preserve">     </w:t>
-      </w:r>
-      <w:r>
-        <w:rPr>
-          <w:position w:val="-32"/>
-          <w:sz w:val="28"/>
-          <w:szCs w:val="28"/>
-          <w:lang w:val="en-US"/>
-        </w:rPr>
-        <w:object w:dxaOrig="2360" w:dyaOrig="780" w14:anchorId="2D85F143">
-          <v:shape id="_x0000_i1032" type="#_x0000_t75" style="width:117pt;height:39.75pt" o:ole="">
-            <v:imagedata r:id="rId22" o:title=""/>
-          </v:shape>
-          <o:OLEObject Type="Embed" ProgID="Equation.DSMT4" ShapeID="_x0000_i1032" DrawAspect="Content" ObjectID="_1809808245" r:id="rId23"/>
-        </w:object>
-      </w:r>
-      <w:r>
-        <w:rPr>
-          <w:sz w:val="28"/>
-          <w:szCs w:val="28"/>
-          <w:lang w:val="uk-UA"/>
-        </w:rPr>
-        <w:t>.                                                        (</w:t>
-      </w:r>
-      <w:r>
-        <w:rPr>
-          <w:sz w:val="28"/>
-          <w:szCs w:val="28"/>
-          <w:lang w:val="uk-UA"/>
-        </w:rPr>
-        <w:t>6</w:t>
-      </w:r>
-      <w:r>
-        <w:rPr>
-          <w:sz w:val="28"/>
-          <w:szCs w:val="28"/>
-          <w:lang w:val="uk-UA"/>
-        </w:rPr>
-        <w:t>)</w:t>
-      </w:r>
-    </w:p>
-    <w:p>
-      <w:pPr>
-        <w:spacing w:line="312" w:lineRule="auto"/>
-        <w:ind w:firstLine="567"/>
-        <w:jc w:val="both"/>
-        <w:rPr>
-          <w:b w:val="0"/>
-        </w:rPr>
-      </w:pPr>
-      <w:r>
-        <w:rPr>
-          <w:b w:val="0"/>
-        </w:rPr>
-        <w:t xml:space="preserve">Окрім метрик, які відображали середні значення похибки, для оцінки </w:t>
-      </w:r>
-      <w:r>
-        <w:rPr>
-          <w:b w:val="0"/>
-        </w:rPr>
-        <w:t>найбільших</w:t>
-      </w:r>
-      <w:r>
-        <w:rPr>
-          <w:b w:val="0"/>
-        </w:rPr>
-        <w:t xml:space="preserve"> відхилень розглядал</w:t>
-      </w:r>
-      <w:r>
-        <w:rPr>
-          <w:b w:val="0"/>
-        </w:rPr>
-        <w:t>ася також максимальна відносна похибка</w:t>
-      </w:r>
-    </w:p>
-    <w:p>
-      <w:pPr>
-        <w:pStyle w:val="ConferenceMain"/>
-        <w:ind w:firstLine="0"/>
-        <w:jc w:val="right"/>
-        <w:rPr>
-          <w:sz w:val="28"/>
-          <w:szCs w:val="28"/>
-          <w:lang w:val="uk-UA"/>
-        </w:rPr>
-      </w:pPr>
-      <w:r>
-        <w:rPr>
-          <w:sz w:val="28"/>
-          <w:szCs w:val="28"/>
-          <w:lang w:val="uk-UA"/>
-        </w:rPr>
-        <w:t xml:space="preserve">      </w:t>
-      </w:r>
-      <w:r>
-        <w:rPr>
-          <w:position w:val="-36"/>
-          <w:sz w:val="28"/>
-          <w:szCs w:val="28"/>
-          <w:lang w:val="en-US"/>
-        </w:rPr>
-        <w:object w:dxaOrig="4860" w:dyaOrig="859" w14:anchorId="7C71CB89">
-          <v:shape id="_x0000_i1033" type="#_x0000_t75" style="width:240.75pt;height:43.5pt" o:ole="">
-            <v:imagedata r:id="rId24" o:title=""/>
-          </v:shape>
-          <o:OLEObject Type="Embed" ProgID="Equation.DSMT4" ShapeID="_x0000_i1033" DrawAspect="Content" ObjectID="_1809808246" r:id="rId25"/>
-        </w:object>
-      </w:r>
-      <w:r>
-        <w:rPr>
-          <w:sz w:val="28"/>
-          <w:szCs w:val="28"/>
-          <w:lang w:val="uk-UA"/>
-        </w:rPr>
-        <w:t>,                                (</w:t>
-      </w:r>
-      <w:r>
-        <w:rPr>
-          <w:sz w:val="28"/>
-          <w:szCs w:val="28"/>
-          <w:lang w:val="uk-UA"/>
-        </w:rPr>
-        <w:t>7</w:t>
-      </w:r>
-      <w:r>
-        <w:rPr>
-          <w:sz w:val="28"/>
-          <w:szCs w:val="28"/>
-          <w:lang w:val="uk-UA"/>
-        </w:rPr>
-        <w:t>)</w:t>
-      </w:r>
-    </w:p>
-    <w:p>
-      <w:pPr>
-        <w:spacing w:line="312" w:lineRule="auto"/>
-        <w:jc w:val="both"/>
-        <w:rPr>
-          <w:b w:val="0"/>
-        </w:rPr>
-      </w:pPr>
-      <w:r>
-        <w:rPr>
-          <w:b w:val="0"/>
-        </w:rPr>
-        <w:t xml:space="preserve">та медіанна відносна похибка для </w:t>
-      </w:r>
-      <w:r>
-        <w:rPr>
-          <w:b w:val="0"/>
-          <w:i/>
-          <w:iCs/>
-        </w:rPr>
-        <w:t>АРЕ</w:t>
-      </w:r>
-      <w:r>
-        <w:rPr>
-          <w:b w:val="0"/>
-          <w:vertAlign w:val="subscript"/>
-          <w:lang w:val="en-US"/>
-        </w:rPr>
-        <w:t>MED</w:t>
-      </w:r>
-      <w:r>
-        <w:rPr>
-          <w:b w:val="0"/>
-        </w:rPr>
-        <w:t>, яка показувала менше якої величини становить похибка для 50% прогнозів.</w:t>
-      </w:r>
-    </w:p>
-    <w:p>
-      <w:pPr>
-        <w:spacing w:line="312" w:lineRule="auto"/>
-        <w:ind w:firstLine="567"/>
-        <w:jc w:val="both"/>
-        <w:rPr>
-          <w:b w:val="0"/>
-        </w:rPr>
-      </w:pPr>
-      <w:r>
-        <w:rPr>
-          <w:b w:val="0"/>
-        </w:rPr>
-        <w:t xml:space="preserve">Символьна регресія була реалізована на мові </w:t>
-      </w:r>
-      <w:r>
-        <w:rPr>
-          <w:b w:val="0"/>
-          <w:lang w:val="en-US"/>
-        </w:rPr>
-        <w:t>Pyton</w:t>
-      </w:r>
-      <w:r>
-        <w:rPr>
-          <w:b w:val="0"/>
-        </w:rPr>
-        <w:t xml:space="preserve"> </w:t>
-      </w:r>
-      <w:r>
-        <w:rPr>
-          <w:b w:val="0"/>
-        </w:rPr>
-        <w:t xml:space="preserve">з використанням пакету </w:t>
-      </w:r>
-      <w:r>
-        <w:rPr>
-          <w:b w:val="0"/>
-          <w:bCs/>
-        </w:rPr>
-        <w:t>PySR.</w:t>
-      </w:r>
-      <w:r>
-        <w:rPr>
-          <w:b w:val="0"/>
-          <w:bCs/>
-        </w:rPr>
-        <w:t xml:space="preserve"> Під час розрахунків параметр </w:t>
-      </w:r>
-      <w:r>
-        <w:rPr>
-          <w:b w:val="0"/>
-        </w:rPr>
-        <w:t>populations</w:t>
-      </w:r>
-      <w:r>
-        <w:rPr>
-          <w:b w:val="0"/>
-        </w:rPr>
-        <w:t xml:space="preserve"> (кількість популяцій) дорівнював 36 (рекомендоване потроєне значення кількості ядер), </w:t>
-      </w:r>
-      <w:r>
-        <w:rPr>
-          <w:b w:val="0"/>
-        </w:rPr>
-        <w:t>population_size (кількість особин у кожній популяції) – 1000, ncycles_per_iteration (кількість ітерацій на цикл) – 500</w:t>
-      </w:r>
-      <w:r>
-        <w:rPr>
-          <w:b w:val="0"/>
-        </w:rPr>
-        <w:t>, м</w:t>
-      </w:r>
-      <w:r>
-        <w:rPr>
-          <w:b w:val="0"/>
-        </w:rPr>
-        <w:t>аксимальна складність виразу (</w:t>
-      </w:r>
-      <w:r>
-        <w:rPr>
-          <w:b w:val="0"/>
-          <w:bCs/>
-        </w:rPr>
-        <w:t>maxsize</w:t>
-      </w:r>
-      <w:r>
-        <w:rPr>
-          <w:b w:val="0"/>
-        </w:rPr>
-        <w:t xml:space="preserve">) </w:t>
-      </w:r>
-      <w:r>
-        <w:rPr>
-          <w:b w:val="0"/>
-        </w:rPr>
-        <w:t xml:space="preserve">– 25, </w:t>
-      </w:r>
-      <w:r>
-        <w:rPr>
-          <w:b w:val="0"/>
-        </w:rPr>
-        <w:t>мультиплікативний коефіцієнт для визначення покарання за складність (</w:t>
-      </w:r>
-      <w:r>
-        <w:rPr>
-          <w:b w:val="0"/>
-          <w:bCs/>
-          <w:noProof/>
-        </w:rPr>
-        <w:t>parsimony</w:t>
-      </w:r>
-      <w:r>
-        <w:rPr>
-          <w:b w:val="0"/>
-        </w:rPr>
-        <w:t xml:space="preserve">) </w:t>
-      </w:r>
-      <w:r>
-        <w:rPr>
-          <w:b w:val="0"/>
-        </w:rPr>
-        <w:t>- 10</w:t>
-      </w:r>
-      <w:r>
-        <w:rPr>
-          <w:b w:val="0"/>
-          <w:vertAlign w:val="superscript"/>
-        </w:rPr>
-        <w:t>-</w:t>
-      </w:r>
-      <w:r>
-        <w:rPr>
-          <w:b w:val="0"/>
-          <w:vertAlign w:val="superscript"/>
-        </w:rPr>
-        <w:t>5</w:t>
-      </w:r>
-      <w:r>
-        <w:rPr>
-          <w:b w:val="0"/>
-        </w:rPr>
-        <w:t xml:space="preserve">. Попередня обробка даних не застосовувалася. </w:t>
-      </w:r>
-    </w:p>
-    <w:p>
-      <w:pPr>
-        <w:spacing w:line="312" w:lineRule="auto"/>
-        <w:ind w:firstLine="567"/>
-        <w:jc w:val="both"/>
-        <w:rPr>
-          <w:b w:val="0"/>
-        </w:rPr>
-      </w:pPr>
-      <w:r>
-        <w:rPr>
-          <w:b w:val="0"/>
-        </w:rPr>
-        <w:t>Під час тренування мінімізувалася функція втрат, яка була середнім значенням зваженої квадратичної похибки:</w:t>
-      </w:r>
-    </w:p>
-    <w:p>
-      <w:pPr>
-        <w:pStyle w:val="ConferenceMain"/>
-        <w:ind w:firstLine="0"/>
-        <w:jc w:val="right"/>
-        <w:rPr>
-          <w:sz w:val="28"/>
-          <w:szCs w:val="28"/>
-          <w:lang w:val="uk-UA"/>
-        </w:rPr>
-      </w:pPr>
-      <w:r>
-        <w:rPr>
-          <w:sz w:val="28"/>
-          <w:szCs w:val="28"/>
-          <w:lang w:val="uk-UA"/>
-        </w:rPr>
-        <w:t xml:space="preserve">      </w:t>
-      </w:r>
-      <w:r>
-        <w:rPr>
-          <w:position w:val="-32"/>
-          <w:sz w:val="28"/>
-          <w:szCs w:val="28"/>
-          <w:lang w:val="en-US"/>
-        </w:rPr>
-        <w:object w:dxaOrig="3100" w:dyaOrig="780" w14:anchorId="664EC31E">
-          <v:shape id="_x0000_i1034" type="#_x0000_t75" style="width:153.75pt;height:39.75pt" o:ole="">
-            <v:imagedata r:id="rId26" o:title=""/>
-          </v:shape>
-          <o:OLEObject Type="Embed" ProgID="Equation.DSMT4" ShapeID="_x0000_i1034" DrawAspect="Content" ObjectID="_1809808247" r:id="rId27"/>
-        </w:object>
-      </w:r>
-      <w:r>
-        <w:rPr>
-          <w:sz w:val="28"/>
-          <w:szCs w:val="28"/>
-          <w:lang w:val="uk-UA"/>
-        </w:rPr>
-        <w:t xml:space="preserve">                                          (</w:t>
-      </w:r>
-      <w:r>
-        <w:rPr>
-          <w:sz w:val="28"/>
-          <w:szCs w:val="28"/>
-          <w:lang w:val="uk-UA"/>
-        </w:rPr>
-        <w:t>8</w:t>
-      </w:r>
-      <w:r>
-        <w:rPr>
-          <w:sz w:val="28"/>
-          <w:szCs w:val="28"/>
-          <w:lang w:val="uk-UA"/>
-        </w:rPr>
-        <w:t>)</w:t>
-      </w:r>
-    </w:p>
-    <w:p>
-      <w:pPr>
-        <w:spacing w:line="312" w:lineRule="auto"/>
-        <w:jc w:val="both"/>
-        <w:rPr>
-          <w:b w:val="0"/>
-        </w:rPr>
-      </w:pPr>
-      <w:r>
-        <w:rPr>
-          <w:b w:val="0"/>
-        </w:rPr>
-        <w:t xml:space="preserve">де </w:t>
-      </w:r>
-      <w:r>
-        <w:rPr>
-          <w:position w:val="-12"/>
-          <w:lang w:val="en-US"/>
-        </w:rPr>
-        <w:object w:dxaOrig="300" w:dyaOrig="380" w14:anchorId="20A840F1">
-          <v:shape id="_x0000_i1035" type="#_x0000_t75" style="width:15pt;height:19.5pt" o:ole="">
-            <v:imagedata r:id="rId28" o:title=""/>
-          </v:shape>
-          <o:OLEObject Type="Embed" ProgID="Equation.DSMT4" ShapeID="_x0000_i1035" DrawAspect="Content" ObjectID="_1809808248" r:id="rId29"/>
-        </w:object>
-      </w:r>
-      <w:r>
-        <w:rPr>
-          <w:b w:val="0"/>
-          <w:bCs/>
-        </w:rPr>
-        <w:t xml:space="preserve"> – ваговий коефіцієнт. Вигляд вагового коефіцієнта був одним з гіперпараметрів, які підбиралися для оптимізації роботи алгоритму</w:t>
-      </w:r>
-      <w:r>
-        <w:rPr>
-          <w:b w:val="0"/>
-          <w:bCs/>
-        </w:rPr>
-        <w:t xml:space="preserve">; зокрема розглядалися варіанти </w:t>
-      </w:r>
-      <w:r>
-        <w:rPr>
-          <w:position w:val="-12"/>
-          <w:lang w:val="en-US"/>
-        </w:rPr>
-        <w:object w:dxaOrig="2860" w:dyaOrig="420" w14:anchorId="4A4FB7F5">
-          <v:shape id="_x0000_i1036" type="#_x0000_t75" style="width:142.5pt;height:21.75pt" o:ole="">
-            <v:imagedata r:id="rId30" o:title=""/>
-          </v:shape>
-          <o:OLEObject Type="Embed" ProgID="Equation.DSMT4" ShapeID="_x0000_i1036" DrawAspect="Content" ObjectID="_1809808249" r:id="rId31"/>
-        </w:object>
-      </w:r>
-      <w:r>
-        <w:rPr>
-          <w:b w:val="0"/>
-          <w:bCs/>
-        </w:rPr>
-        <w:t xml:space="preserve"> </w:t>
-      </w:r>
-      <w:r>
-        <w:rPr>
-          <w:b w:val="0"/>
-          <w:bCs/>
-        </w:rPr>
-        <w:t xml:space="preserve">Як показали проведені дослідження, для діапазону </w:t>
-      </w:r>
-      <w:r>
-        <w:rPr>
-          <w:b w:val="0"/>
-          <w:lang w:val="en-US"/>
-        </w:rPr>
-        <w:t>[</w:t>
-      </w:r>
-      <w:r>
-        <w:rPr>
-          <w:b w:val="0"/>
-        </w:rPr>
-        <w:t>600 нм … 6000 нм</w:t>
-      </w:r>
-      <w:r>
-        <w:rPr>
-          <w:b w:val="0"/>
-          <w:lang w:val="en-US"/>
-        </w:rPr>
-        <w:t>]</w:t>
-      </w:r>
-      <w:r>
-        <w:rPr>
-          <w:b w:val="0"/>
-        </w:rPr>
-        <w:t xml:space="preserve"> раціональним вибором є </w:t>
-      </w:r>
-      <w:r>
-        <w:rPr>
-          <w:position w:val="-12"/>
-          <w:lang w:val="en-US"/>
-        </w:rPr>
-        <w:object w:dxaOrig="1100" w:dyaOrig="380" w14:anchorId="5D2BBE2F">
-          <v:shape id="_x0000_i1037" type="#_x0000_t75" style="width:54.75pt;height:19.5pt" o:ole="">
-            <v:imagedata r:id="rId32" o:title=""/>
-          </v:shape>
-          <o:OLEObject Type="Embed" ProgID="Equation.DSMT4" ShapeID="_x0000_i1037" DrawAspect="Content" ObjectID="_1809808250" r:id="rId33"/>
-        </w:object>
-      </w:r>
-      <w:r>
-        <w:rPr>
-          <w:b w:val="0"/>
-          <w:bCs/>
-        </w:rPr>
-        <w:t xml:space="preserve"> (стандартне </w:t>
-      </w:r>
-      <w:r>
-        <w:rPr>
-          <w:b w:val="0"/>
-          <w:bCs/>
-        </w:rPr>
-        <w:t>статистичне зважування</w:t>
-      </w:r>
-      <w:r>
-        <w:rPr>
-          <w:b w:val="0"/>
-          <w:bCs/>
-        </w:rPr>
-        <w:t xml:space="preserve">), а для </w:t>
-      </w:r>
-      <w:r>
-        <w:rPr>
-          <w:b w:val="0"/>
-          <w:lang w:val="en-US"/>
-        </w:rPr>
-        <w:t>[530</w:t>
-      </w:r>
-      <w:r>
-        <w:rPr>
-          <w:b w:val="0"/>
-        </w:rPr>
-        <w:t> нм … 12000 нм</w:t>
-      </w:r>
-      <w:r>
-        <w:rPr>
-          <w:b w:val="0"/>
-          <w:lang w:val="en-US"/>
-        </w:rPr>
-        <w:t>]</w:t>
-      </w:r>
-      <w:r>
-        <w:rPr>
-          <w:b w:val="0"/>
-        </w:rPr>
-        <w:t xml:space="preserve"> – </w:t>
-      </w:r>
-      <w:r>
-        <w:rPr>
-          <w:position w:val="-12"/>
-          <w:lang w:val="en-US"/>
-        </w:rPr>
-        <w:object w:dxaOrig="859" w:dyaOrig="420" w14:anchorId="71D01FB6">
-          <v:shape id="_x0000_i1038" type="#_x0000_t75" style="width:42.75pt;height:21.75pt" o:ole="">
-            <v:imagedata r:id="rId34" o:title=""/>
-          </v:shape>
-          <o:OLEObject Type="Embed" ProgID="Equation.DSMT4" ShapeID="_x0000_i1038" DrawAspect="Content" ObjectID="_1809808251" r:id="rId35"/>
-        </w:object>
-      </w:r>
-      <w:r>
-        <w:rPr>
-          <w:b w:val="0"/>
-          <w:bCs/>
-        </w:rPr>
-        <w:t>.</w:t>
-      </w:r>
-    </w:p>
-    <w:p>
-      <w:pPr>
-        <w:spacing w:line="312" w:lineRule="auto"/>
-        <w:ind w:firstLine="567"/>
-        <w:jc w:val="both"/>
-        <w:rPr>
-          <w:b w:val="0"/>
-        </w:rPr>
-      </w:pPr>
-      <w:r>
-        <w:rPr>
-          <w:b w:val="0"/>
-        </w:rPr>
-        <w:t xml:space="preserve">Нижче наведено два найкращі варіанти залежностей </w:t>
-      </w:r>
-      <w:r>
-        <w:rPr>
-          <w:b w:val="0"/>
-          <w:i/>
-          <w:iCs/>
-          <w:lang w:val="en-US"/>
-        </w:rPr>
-        <w:t>n</w:t>
-      </w:r>
-      <w:r>
-        <w:rPr>
-          <w:b w:val="0"/>
-          <w:i/>
-          <w:iCs/>
-          <w:vertAlign w:val="subscript"/>
-          <w:lang w:val="en-US"/>
-        </w:rPr>
-        <w:t>p</w:t>
-      </w:r>
-      <w:r>
-        <w:rPr>
-          <w:b w:val="0"/>
-          <w:i/>
-          <w:iCs/>
-          <w:vertAlign w:val="subscript"/>
-          <w:lang w:val="en-US"/>
-        </w:rPr>
-        <w:t>Si</w:t>
-      </w:r>
-      <w:r>
-        <w:rPr>
-          <w:b w:val="0"/>
-        </w:rPr>
-        <w:t> = </w:t>
-      </w:r>
-      <w:r>
-        <w:rPr>
-          <w:b w:val="0"/>
-          <w:i/>
-          <w:iCs/>
-          <w:lang w:val="en-US"/>
-        </w:rPr>
-        <w:t>f</w:t>
-      </w:r>
-      <w:r>
-        <w:rPr>
-          <w:b w:val="0"/>
-          <w:lang w:val="en-US"/>
-        </w:rPr>
-        <w:t> </w:t>
-      </w:r>
-      <w:r>
-        <w:rPr>
-          <w:b w:val="0"/>
-        </w:rPr>
-        <w:t>(</w:t>
-      </w:r>
-      <w:r>
-        <w:rPr>
-          <w:b w:val="0"/>
-          <w:lang w:val="el-GR"/>
-        </w:rPr>
-        <w:t xml:space="preserve">λ, </w:t>
-      </w:r>
-      <w:r>
-        <w:rPr>
-          <w:b w:val="0"/>
-          <w:i/>
-          <w:iCs/>
-          <w:lang w:val="en-US"/>
-        </w:rPr>
-        <w:t>p</w:t>
-      </w:r>
-      <w:r>
-        <w:rPr>
-          <w:b w:val="0"/>
-        </w:rPr>
-        <w:t xml:space="preserve">), отримані для діапазону довжин хвиль </w:t>
-      </w:r>
-      <w:r>
-        <w:rPr>
-          <w:b w:val="0"/>
-          <w:lang w:val="en-US"/>
-        </w:rPr>
-        <w:t>[</w:t>
-      </w:r>
-      <w:r>
-        <w:rPr>
-          <w:b w:val="0"/>
-        </w:rPr>
-        <w:t>600 нм … 6000 нм</w:t>
-      </w:r>
-      <w:r>
-        <w:rPr>
-          <w:b w:val="0"/>
-          <w:lang w:val="en-US"/>
-        </w:rPr>
-        <w:t>]</w:t>
-      </w:r>
-      <w:r>
-        <w:rPr>
-          <w:b w:val="0"/>
-        </w:rPr>
-        <w:t>:</w:t>
-      </w:r>
-    </w:p>
-    <w:p>
-      <w:pPr>
-        <w:pStyle w:val="ConferenceMain"/>
-        <w:ind w:firstLine="0"/>
-        <w:jc w:val="right"/>
-        <w:rPr>
-          <w:sz w:val="28"/>
-          <w:szCs w:val="28"/>
-          <w:lang w:val="uk-UA"/>
-        </w:rPr>
-      </w:pPr>
-      <w:r>
-        <w:rPr>
-          <w:position w:val="-68"/>
-          <w:sz w:val="28"/>
-          <w:szCs w:val="28"/>
-          <w:lang w:val="en-US"/>
-        </w:rPr>
-        <w:object w:dxaOrig="8400" w:dyaOrig="1200" w14:anchorId="5C7B69EC">
-          <v:shape id="_x0000_i1039" type="#_x0000_t75" style="width:415.5pt;height:60.75pt" o:ole="">
-            <v:imagedata r:id="rId36" o:title=""/>
-          </v:shape>
-          <o:OLEObject Type="Embed" ProgID="Equation.DSMT4" ShapeID="_x0000_i1039" DrawAspect="Content" ObjectID="_1809808252" r:id="rId37"/>
-        </w:object>
-      </w:r>
-      <w:r>
-        <w:rPr>
-          <w:sz w:val="28"/>
-          <w:szCs w:val="28"/>
-          <w:lang w:val="uk-UA"/>
-        </w:rPr>
-        <w:t xml:space="preserve">    (</w:t>
-      </w:r>
-      <w:r>
-        <w:rPr>
-          <w:sz w:val="28"/>
-          <w:szCs w:val="28"/>
-          <w:lang w:val="uk-UA"/>
-        </w:rPr>
-        <w:t>9</w:t>
-      </w:r>
-      <w:r>
-        <w:rPr>
-          <w:sz w:val="28"/>
-          <w:szCs w:val="28"/>
-          <w:lang w:val="uk-UA"/>
-        </w:rPr>
-        <w:t>)</w:t>
-      </w:r>
-    </w:p>
-    <w:p>
-      <w:pPr>
-        <w:pStyle w:val="ConferenceMain"/>
-        <w:ind w:firstLine="0"/>
-        <w:jc w:val="right"/>
-        <w:rPr>
-          <w:sz w:val="28"/>
-          <w:szCs w:val="28"/>
-          <w:lang w:val="uk-UA"/>
-        </w:rPr>
-      </w:pPr>
-      <w:r>
-        <w:rPr>
-          <w:position w:val="-84"/>
-          <w:sz w:val="28"/>
-          <w:szCs w:val="28"/>
-          <w:lang w:val="en-US"/>
-        </w:rPr>
-        <w:object w:dxaOrig="7240" w:dyaOrig="1480" w14:anchorId="525B247B">
-          <v:shape id="_x0000_i1040" type="#_x0000_t75" style="width:357.75pt;height:75pt" o:ole="">
-            <v:imagedata r:id="rId38" o:title=""/>
-          </v:shape>
-          <o:OLEObject Type="Embed" ProgID="Equation.DSMT4" ShapeID="_x0000_i1040" DrawAspect="Content" ObjectID="_1809808253" r:id="rId39"/>
-        </w:object>
-      </w:r>
-      <w:r>
-        <w:rPr>
-          <w:sz w:val="28"/>
-          <w:szCs w:val="28"/>
-          <w:lang w:val="uk-UA"/>
-        </w:rPr>
-        <w:t xml:space="preserve">  </w:t>
-      </w:r>
-      <w:r>
-        <w:rPr>
-          <w:sz w:val="28"/>
-          <w:szCs w:val="28"/>
-          <w:lang w:val="uk-UA"/>
-        </w:rPr>
-        <w:t xml:space="preserve">     </w:t>
-      </w:r>
-      <w:r>
-        <w:rPr>
-          <w:sz w:val="28"/>
-          <w:szCs w:val="28"/>
-          <w:lang w:val="uk-UA"/>
-        </w:rPr>
-        <w:t xml:space="preserve">  (</w:t>
-      </w:r>
-      <w:r>
-        <w:rPr>
-          <w:sz w:val="28"/>
-          <w:szCs w:val="28"/>
-          <w:lang w:val="uk-UA"/>
-        </w:rPr>
-        <w:t>10</w:t>
-      </w:r>
-      <w:r>
-        <w:rPr>
-          <w:sz w:val="28"/>
-          <w:szCs w:val="28"/>
-          <w:lang w:val="uk-UA"/>
-        </w:rPr>
-        <w:t>)</w:t>
-      </w:r>
-    </w:p>
-    <w:p>
-      <w:pPr>
-        <w:spacing w:line="312" w:lineRule="auto"/>
-        <w:jc w:val="both"/>
-        <w:rPr>
-          <w:b w:val="0"/>
-        </w:rPr>
-      </w:pPr>
-      <w:r>
-        <w:rPr>
-          <w:b w:val="0"/>
-        </w:rPr>
-        <w:t>де значення довжини хвилі очікується в нанометрах.</w:t>
-      </w:r>
-    </w:p>
-    <w:p>
-      <w:pPr>
-        <w:spacing w:line="312" w:lineRule="auto"/>
-        <w:ind w:firstLine="567"/>
-        <w:jc w:val="both"/>
-        <w:rPr>
-          <w:b w:val="0"/>
-          <w:lang w:val="en-US"/>
-        </w:rPr>
-      </w:pPr>
-      <w:r>
-        <w:rPr>
-          <w:b w:val="0"/>
-        </w:rPr>
-        <w:lastRenderedPageBreak/>
-        <w:t>На рис.1 приведено результати</w:t>
-      </w:r>
-      <w:r>
-        <w:rPr>
-          <w:b w:val="0"/>
-        </w:rPr>
-        <w:t xml:space="preserve"> оцінки показника заломлення поруватого кремнію з використанням виразів (9) та (10) для тренувального та тестового наборів даних. В першому випадку (Рис.1,а та Рис.1,в) показане розташування прогнозованих даних відносно площини, розрахованої з використанням формул (2)-(3). В другому випадку представлено розподіл відносної похибки при різних значеннях аргументів у всьому діапазоні їхньої зміни.</w:t>
-      </w:r>
-      <w:r>
-        <w:rPr>
-          <w:b w:val="0"/>
-        </w:rPr>
-        <w:t xml:space="preserve"> Як видно з наведених даних, </w:t>
-      </w:r>
-      <w:r>
-        <w:rPr>
-          <w:b w:val="0"/>
-        </w:rPr>
-        <w:t xml:space="preserve">точність виразу (9) дещо вища, проте в обох випадках </w:t>
-      </w:r>
-      <w:r>
-        <w:rPr>
-          <w:b w:val="0"/>
-        </w:rPr>
-        <w:t xml:space="preserve">для більшості значень поруватості та довжини хвилі </w:t>
-      </w:r>
-      <w:r>
-        <w:rPr>
-          <w:b w:val="0"/>
-        </w:rPr>
-        <w:t xml:space="preserve">похибка менша </w:t>
-      </w:r>
-      <w:r>
-        <w:rPr>
-          <w:b w:val="0"/>
-        </w:rPr>
-        <w:t>0.</w:t>
-      </w:r>
-      <w:r>
-        <w:rPr>
-          <w:b w:val="0"/>
-        </w:rPr>
-        <w:t>2</w:t>
-      </w:r>
-      <w:r>
-        <w:rPr>
-          <w:b w:val="0"/>
-        </w:rPr>
-        <w:t>%.</w:t>
-      </w:r>
-      <w:r>
-        <w:rPr>
-          <w:b w:val="0"/>
-        </w:rPr>
-        <w:t xml:space="preserve"> </w:t>
+        <w:t xml:space="preserve">На рис.1 приведені результати передбачень мережі Т100 на тренувальному та тестовому наборах. Для </w:t>
+      </w:r>
+      <w:r>
+        <w:rPr>
+          <w:b w:val="0"/>
+        </w:rPr>
+        <w:t>інших мереж візуально результати схожі і тому при порівнянні їхньої точності доречно звернутися до значень метрик, представлених у Табл.2.</w:t>
+      </w:r>
+      <w:r>
+        <w:rPr>
+          <w:b w:val="0"/>
+        </w:rPr>
+        <w:t xml:space="preserve"> Як видно з наведених даних, не існує однозначного взаємозв’язку </w:t>
+      </w:r>
+      <w:r>
+        <w:rPr>
+          <w:b w:val="0"/>
+        </w:rPr>
+        <w:t>між кількістю параметрів та точністю передбачень, значну роль відіграє також архітектура шарів. Зокрема, для нашого випадку найкращі метрикові показники має мережа Т100.</w:t>
       </w:r>
     </w:p>
     <w:p>
@@ -3656,10 +2639,10 @@
                 <w:noProof/>
               </w:rPr>
               <w:drawing>
-                <wp:inline distT="0" distB="0" distL="0" distR="0" wp14:anchorId="391D6AC5" wp14:editId="1CFF8696">
-                  <wp:extent cx="2700000" cy="2067096"/>
-                  <wp:effectExtent l="0" t="0" r="0" b="0"/>
-                  <wp:docPr id="1290996150" name="Рисунок 5"/>
+                <wp:inline distT="0" distB="0" distL="0" distR="0" wp14:anchorId="7EAD67EC" wp14:editId="0E0F3C7A">
+                  <wp:extent cx="2700000" cy="2086427"/>
+                  <wp:effectExtent l="0" t="0" r="5715" b="0"/>
+                  <wp:docPr id="1869913006" name="Рисунок 1"/>
                   <wp:cNvGraphicFramePr>
                     <a:graphicFrameLocks xmlns:a="http://schemas.openxmlformats.org/drawingml/2006/main" noChangeAspect="1"/>
                   </wp:cNvGraphicFramePr>
@@ -3667,11 +2650,11 @@
                     <a:graphicData uri="http://schemas.openxmlformats.org/drawingml/2006/picture">
                       <pic:pic xmlns:pic="http://schemas.openxmlformats.org/drawingml/2006/picture">
                         <pic:nvPicPr>
-                          <pic:cNvPr id="1290996150" name="Рисунок 1290996150"/>
+                          <pic:cNvPr id="1869913006" name="Рисунок 1869913006"/>
                           <pic:cNvPicPr/>
                         </pic:nvPicPr>
                         <pic:blipFill>
-                          <a:blip r:embed="rId40" cstate="print">
+                          <a:blip r:embed="rId8" cstate="print">
                             <a:extLst>
                               <a:ext uri="{28A0092B-C50C-407E-A947-70E740481C1C}">
                                 <a14:useLocalDpi xmlns:a14="http://schemas.microsoft.com/office/drawing/2010/main" val="0"/>
@@ -3685,7 +2668,7 @@
                         <pic:spPr>
                           <a:xfrm>
                             <a:off x="0" y="0"/>
-                            <a:ext cx="2700000" cy="2067096"/>
+                            <a:ext cx="2700000" cy="2086427"/>
                           </a:xfrm>
                           <a:prstGeom prst="rect">
                             <a:avLst/>
@@ -3719,10 +2702,10 @@
                 <w:noProof/>
               </w:rPr>
               <w:drawing>
-                <wp:inline distT="0" distB="0" distL="0" distR="0" wp14:anchorId="1DB706B6" wp14:editId="04B86C52">
-                  <wp:extent cx="2700000" cy="2067096"/>
-                  <wp:effectExtent l="0" t="0" r="0" b="0"/>
-                  <wp:docPr id="1470119072" name="Рисунок 6"/>
+                <wp:inline distT="0" distB="0" distL="0" distR="0" wp14:anchorId="08906E9B" wp14:editId="64778340">
+                  <wp:extent cx="2700000" cy="2086427"/>
+                  <wp:effectExtent l="0" t="0" r="5715" b="0"/>
+                  <wp:docPr id="2078116621" name="Рисунок 2"/>
                   <wp:cNvGraphicFramePr>
                     <a:graphicFrameLocks xmlns:a="http://schemas.openxmlformats.org/drawingml/2006/main" noChangeAspect="1"/>
                   </wp:cNvGraphicFramePr>
@@ -3730,11 +2713,11 @@
                     <a:graphicData uri="http://schemas.openxmlformats.org/drawingml/2006/picture">
                       <pic:pic xmlns:pic="http://schemas.openxmlformats.org/drawingml/2006/picture">
                         <pic:nvPicPr>
-                          <pic:cNvPr id="1470119072" name="Рисунок 1470119072"/>
+                          <pic:cNvPr id="2078116621" name="Рисунок 2078116621"/>
                           <pic:cNvPicPr/>
                         </pic:nvPicPr>
                         <pic:blipFill>
-                          <a:blip r:embed="rId41" cstate="print">
+                          <a:blip r:embed="rId9" cstate="print">
                             <a:extLst>
                               <a:ext uri="{28A0092B-C50C-407E-A947-70E740481C1C}">
                                 <a14:useLocalDpi xmlns:a14="http://schemas.microsoft.com/office/drawing/2010/main" val="0"/>
@@ -3748,135 +2731,7 @@
                         <pic:spPr>
                           <a:xfrm>
                             <a:off x="0" y="0"/>
-                            <a:ext cx="2700000" cy="2067096"/>
-                          </a:xfrm>
-                          <a:prstGeom prst="rect">
-                            <a:avLst/>
-                          </a:prstGeom>
-                        </pic:spPr>
-                      </pic:pic>
-                    </a:graphicData>
-                  </a:graphic>
-                </wp:inline>
-              </w:drawing>
-            </w:r>
-          </w:p>
-        </w:tc>
-      </w:tr>
-      <w:tr>
-        <w:tc>
-          <w:tcPr>
-            <w:tcW w:w="4813" w:type="dxa"/>
-          </w:tcPr>
-          <w:p>
-            <w:pPr>
-              <w:spacing w:line="312" w:lineRule="auto"/>
-              <w:jc w:val="center"/>
-              <w:rPr>
-                <w:b w:val="0"/>
-                <w:bCs/>
-              </w:rPr>
-            </w:pPr>
-            <w:r>
-              <w:rPr>
-                <w:b w:val="0"/>
-                <w:bCs/>
-                <w:noProof/>
-              </w:rPr>
-              <w:drawing>
-                <wp:inline distT="0" distB="0" distL="0" distR="0" wp14:anchorId="791953D3" wp14:editId="704EF0A1">
-                  <wp:extent cx="2700000" cy="2067096"/>
-                  <wp:effectExtent l="0" t="0" r="0" b="0"/>
-                  <wp:docPr id="1806354617" name="Рисунок 7"/>
-                  <wp:cNvGraphicFramePr>
-                    <a:graphicFrameLocks xmlns:a="http://schemas.openxmlformats.org/drawingml/2006/main" noChangeAspect="1"/>
-                  </wp:cNvGraphicFramePr>
-                  <a:graphic xmlns:a="http://schemas.openxmlformats.org/drawingml/2006/main">
-                    <a:graphicData uri="http://schemas.openxmlformats.org/drawingml/2006/picture">
-                      <pic:pic xmlns:pic="http://schemas.openxmlformats.org/drawingml/2006/picture">
-                        <pic:nvPicPr>
-                          <pic:cNvPr id="1806354617" name="Рисунок 1806354617"/>
-                          <pic:cNvPicPr/>
-                        </pic:nvPicPr>
-                        <pic:blipFill>
-                          <a:blip r:embed="rId42" cstate="print">
-                            <a:extLst>
-                              <a:ext uri="{28A0092B-C50C-407E-A947-70E740481C1C}">
-                                <a14:useLocalDpi xmlns:a14="http://schemas.microsoft.com/office/drawing/2010/main" val="0"/>
-                              </a:ext>
-                            </a:extLst>
-                          </a:blip>
-                          <a:stretch>
-                            <a:fillRect/>
-                          </a:stretch>
-                        </pic:blipFill>
-                        <pic:spPr>
-                          <a:xfrm>
-                            <a:off x="0" y="0"/>
-                            <a:ext cx="2700000" cy="2067096"/>
-                          </a:xfrm>
-                          <a:prstGeom prst="rect">
-                            <a:avLst/>
-                          </a:prstGeom>
-                        </pic:spPr>
-                      </pic:pic>
-                    </a:graphicData>
-                  </a:graphic>
-                </wp:inline>
-              </w:drawing>
-            </w:r>
-          </w:p>
-        </w:tc>
-        <w:tc>
-          <w:tcPr>
-            <w:tcW w:w="4814" w:type="dxa"/>
-          </w:tcPr>
-          <w:p>
-            <w:pPr>
-              <w:spacing w:line="312" w:lineRule="auto"/>
-              <w:jc w:val="center"/>
-              <w:rPr>
-                <w:b w:val="0"/>
-                <w:bCs/>
-              </w:rPr>
-            </w:pPr>
-            <w:r>
-              <w:rPr>
-                <w:b w:val="0"/>
-                <w:bCs/>
-                <w:noProof/>
-              </w:rPr>
-              <w:drawing>
-                <wp:inline distT="0" distB="0" distL="0" distR="0" wp14:anchorId="4F2FAE71" wp14:editId="2335243B">
-                  <wp:extent cx="2700000" cy="2067096"/>
-                  <wp:effectExtent l="0" t="0" r="0" b="0"/>
-                  <wp:docPr id="1046233888" name="Рисунок 8"/>
-                  <wp:cNvGraphicFramePr>
-                    <a:graphicFrameLocks xmlns:a="http://schemas.openxmlformats.org/drawingml/2006/main" noChangeAspect="1"/>
-                  </wp:cNvGraphicFramePr>
-                  <a:graphic xmlns:a="http://schemas.openxmlformats.org/drawingml/2006/main">
-                    <a:graphicData uri="http://schemas.openxmlformats.org/drawingml/2006/picture">
-                      <pic:pic xmlns:pic="http://schemas.openxmlformats.org/drawingml/2006/picture">
-                        <pic:nvPicPr>
-                          <pic:cNvPr id="1046233888" name="Рисунок 1046233888"/>
-                          <pic:cNvPicPr/>
-                        </pic:nvPicPr>
-                        <pic:blipFill>
-                          <a:blip r:embed="rId43" cstate="print">
-                            <a:extLst>
-                              <a:ext uri="{28A0092B-C50C-407E-A947-70E740481C1C}">
-                                <a14:useLocalDpi xmlns:a14="http://schemas.microsoft.com/office/drawing/2010/main" val="0"/>
-                              </a:ext>
-                            </a:extLst>
-                          </a:blip>
-                          <a:stretch>
-                            <a:fillRect/>
-                          </a:stretch>
-                        </pic:blipFill>
-                        <pic:spPr>
-                          <a:xfrm>
-                            <a:off x="0" y="0"/>
-                            <a:ext cx="2700000" cy="2067096"/>
+                            <a:ext cx="2700000" cy="2086427"/>
                           </a:xfrm>
                           <a:prstGeom prst="rect">
                             <a:avLst/>
@@ -3911,41 +2766,35 @@
                 <w:b w:val="0"/>
                 <w:bCs/>
               </w:rPr>
-              <w:t xml:space="preserve">Рис.1. Передбачення величин показника заломлення, отримані з використанням формул (9) (а) та (10) </w:t>
+              <w:t>Рис.</w:t>
             </w:r>
             <w:r>
               <w:rPr>
                 <w:b w:val="0"/>
                 <w:bCs/>
               </w:rPr>
-              <w:t xml:space="preserve">(в) на тренувальному наборі та розподіли величини абсолютної відносної похибки, отримані на тестовому наборі (б – формула (9), г – формула (10)). Діапазон довжин хвиль </w:t>
-            </w:r>
-            <w:r>
-              <w:rPr>
-                <w:b w:val="0"/>
-                <w:lang w:val="en-US"/>
-              </w:rPr>
-              <w:t>[</w:t>
-            </w:r>
-            <w:r>
-              <w:rPr>
-                <w:b w:val="0"/>
-              </w:rPr>
-              <w:t>600 нм … 6000 нм</w:t>
-            </w:r>
-            <w:r>
-              <w:rPr>
-                <w:b w:val="0"/>
-                <w:lang w:val="en-US"/>
-              </w:rPr>
-              <w:t>]</w:t>
+              <w:t>1</w:t>
             </w:r>
             <w:r>
               <w:rPr>
                 <w:b w:val="0"/>
                 <w:bCs/>
               </w:rPr>
-              <w:t>.</w:t>
+              <w:t xml:space="preserve">. Діаграми розсіювання, що порівнюють </w:t>
+            </w:r>
+            <w:r>
+              <w:rPr>
+                <w:b w:val="0"/>
+                <w:bCs/>
+              </w:rPr>
+              <w:t xml:space="preserve">істинні та передбаченні значення ФА напруги для тренувального (а) та тестового наборів (б). Мережа Т100. </w:t>
+            </w:r>
+            <w:r>
+              <w:rPr>
+                <w:b w:val="0"/>
+                <w:bCs/>
+              </w:rPr>
+              <w:t>Пунктирні прямі – лінії ідентичності, наведені для зручності.</w:t>
             </w:r>
           </w:p>
         </w:tc>
@@ -3958,68 +2807,28 @@
         <w:jc w:val="both"/>
         <w:rPr>
           <w:b w:val="0"/>
-          <w:bCs/>
-          <w:lang w:val="ru-RU"/>
-        </w:rPr>
-      </w:pPr>
-    </w:p>
-    <w:p>
-      <w:pPr>
-        <w:spacing w:line="312" w:lineRule="auto"/>
-        <w:ind w:firstLine="567"/>
-        <w:jc w:val="both"/>
-        <w:rPr>
-          <w:b w:val="0"/>
-          <w:bCs/>
-          <w:lang w:val="ru-RU"/>
-        </w:rPr>
-      </w:pPr>
-      <w:r>
-        <w:rPr>
-          <w:b w:val="0"/>
-        </w:rPr>
-        <w:t>У табл.</w:t>
-      </w:r>
-      <w:r>
-        <w:rPr>
-          <w:b w:val="0"/>
-          <w:lang w:val="en-US"/>
-        </w:rPr>
-        <w:t xml:space="preserve"> 1 </w:t>
-      </w:r>
-      <w:r>
-        <w:rPr>
-          <w:b w:val="0"/>
-        </w:rPr>
-        <w:t>зведено величини метрик, отримані в даному випадку. Видно, що найбільше відхилення складає 1,56% для (10) та 1,10% для (9). Причому, як можна бачити з Рис.1, подібний рівень неточності спостерігається лише в достатньо вузькому діапазоні довжин хвиль (600-700 нм). Можливо, доцільно в майбутньому розглянути цей діапазон окремо.</w:t>
-      </w:r>
+        </w:rPr>
+      </w:pPr>
     </w:p>
     <w:tbl>
       <w:tblPr>
         <w:tblStyle w:val="ad"/>
-        <w:tblW w:w="9628" w:type="dxa"/>
-        <w:tblLayout w:type="fixed"/>
-        <w:tblCellMar>
-          <w:left w:w="28" w:type="dxa"/>
-          <w:right w:w="28" w:type="dxa"/>
-        </w:tblCellMar>
+        <w:tblW w:w="0" w:type="auto"/>
         <w:tblLook w:val="04A0" w:firstRow="1" w:lastRow="0" w:firstColumn="1" w:lastColumn="0" w:noHBand="0" w:noVBand="1"/>
       </w:tblPr>
       <w:tblGrid>
-        <w:gridCol w:w="1357"/>
-        <w:gridCol w:w="1870"/>
-        <w:gridCol w:w="1382"/>
-        <w:gridCol w:w="1171"/>
-        <w:gridCol w:w="841"/>
-        <w:gridCol w:w="1487"/>
-        <w:gridCol w:w="1505"/>
-        <w:gridCol w:w="15"/>
+        <w:gridCol w:w="1985"/>
+        <w:gridCol w:w="1417"/>
+        <w:gridCol w:w="1701"/>
+        <w:gridCol w:w="1560"/>
+        <w:gridCol w:w="1750"/>
+        <w:gridCol w:w="1224"/>
       </w:tblGrid>
       <w:tr>
         <w:tc>
           <w:tcPr>
-            <w:tcW w:w="9628" w:type="dxa"/>
-            <w:gridSpan w:val="8"/>
+            <w:tcW w:w="9637" w:type="dxa"/>
+            <w:gridSpan w:val="6"/>
             <w:tcBorders>
               <w:top w:val="nil"/>
               <w:left w:val="nil"/>
@@ -4029,395 +2838,15 @@
           <w:p>
             <w:pPr>
               <w:spacing w:line="312" w:lineRule="auto"/>
-              <w:jc w:val="both"/>
-              <w:rPr>
-                <w:b w:val="0"/>
-                <w:bCs/>
+              <w:rPr>
+                <w:b w:val="0"/>
               </w:rPr>
             </w:pPr>
             <w:r>
               <w:rPr>
                 <w:b w:val="0"/>
-                <w:bCs/>
-              </w:rPr>
-              <w:lastRenderedPageBreak/>
-              <w:t>Табл.</w:t>
-            </w:r>
-            <w:r>
-              <w:rPr>
-                <w:b w:val="0"/>
-                <w:bCs/>
-              </w:rPr>
-              <w:t>1</w:t>
-            </w:r>
-            <w:r>
-              <w:rPr>
-                <w:b w:val="0"/>
-                <w:bCs/>
-              </w:rPr>
-              <w:t xml:space="preserve">. </w:t>
-            </w:r>
-            <w:r>
-              <w:rPr>
-                <w:b w:val="0"/>
-                <w:bCs/>
-              </w:rPr>
-              <w:t>Метрики точності передбачень показника заломлення поруватого кремнію, відповідно до аналітичних виразів, отриманих з використанням символьної регресії.</w:t>
-            </w:r>
-          </w:p>
-        </w:tc>
-      </w:tr>
-      <w:tr>
-        <w:trPr>
-          <w:gridAfter w:val="1"/>
-          <w:wAfter w:w="15" w:type="dxa"/>
-        </w:trPr>
-        <w:tc>
-          <w:tcPr>
-            <w:tcW w:w="1357" w:type="dxa"/>
-          </w:tcPr>
-          <w:p>
-            <w:pPr>
-              <w:spacing w:line="312" w:lineRule="auto"/>
-              <w:jc w:val="center"/>
-              <w:rPr>
-                <w:b w:val="0"/>
-                <w:bCs/>
-              </w:rPr>
-            </w:pPr>
-          </w:p>
-        </w:tc>
-        <w:tc>
-          <w:tcPr>
-            <w:tcW w:w="1870" w:type="dxa"/>
-          </w:tcPr>
-          <w:p>
-            <w:pPr>
-              <w:spacing w:line="312" w:lineRule="auto"/>
-              <w:jc w:val="center"/>
-              <w:rPr>
-                <w:b w:val="0"/>
-                <w:bCs/>
-              </w:rPr>
-            </w:pPr>
-            <w:r>
-              <w:rPr>
-                <w:b w:val="0"/>
-                <w:bCs/>
-              </w:rPr>
-              <w:t>тренувальний набір</w:t>
-            </w:r>
-          </w:p>
-        </w:tc>
-        <w:tc>
-          <w:tcPr>
-            <w:tcW w:w="6386" w:type="dxa"/>
-            <w:gridSpan w:val="5"/>
-          </w:tcPr>
-          <w:p>
-            <w:pPr>
-              <w:spacing w:line="312" w:lineRule="auto"/>
-              <w:jc w:val="center"/>
-              <w:rPr>
-                <w:b w:val="0"/>
-                <w:bCs/>
-              </w:rPr>
-            </w:pPr>
-            <w:r>
-              <w:rPr>
-                <w:b w:val="0"/>
-                <w:bCs/>
-              </w:rPr>
-              <w:t>тестовий набір</w:t>
-            </w:r>
-          </w:p>
-        </w:tc>
-      </w:tr>
-      <w:tr>
-        <w:trPr>
-          <w:gridAfter w:val="1"/>
-          <w:wAfter w:w="15" w:type="dxa"/>
-        </w:trPr>
-        <w:tc>
-          <w:tcPr>
-            <w:tcW w:w="1357" w:type="dxa"/>
-          </w:tcPr>
-          <w:p>
-            <w:pPr>
-              <w:spacing w:line="312" w:lineRule="auto"/>
-              <w:jc w:val="center"/>
-              <w:rPr>
-                <w:b w:val="0"/>
-                <w:bCs/>
-              </w:rPr>
-            </w:pPr>
-            <w:r>
-              <w:rPr>
-                <w:b w:val="0"/>
-                <w:bCs/>
-              </w:rPr>
-              <w:t>Формула</w:t>
-            </w:r>
-          </w:p>
-        </w:tc>
-        <w:tc>
-          <w:tcPr>
-            <w:tcW w:w="1870" w:type="dxa"/>
-          </w:tcPr>
-          <w:p>
-            <w:pPr>
-              <w:spacing w:line="312" w:lineRule="auto"/>
-              <w:jc w:val="center"/>
-              <w:rPr>
-                <w:b w:val="0"/>
-                <w:bCs/>
-              </w:rPr>
-            </w:pPr>
-            <w:r>
-              <w:rPr>
-                <w:b w:val="0"/>
-                <w:bCs/>
-                <w:lang w:val="en-US"/>
-              </w:rPr>
-              <w:t>MWSE</w:t>
-            </w:r>
-            <w:r>
-              <w:rPr>
-                <w:b w:val="0"/>
-                <w:bCs/>
-              </w:rPr>
-              <w:t>, 10</w:t>
-            </w:r>
-            <w:r>
-              <w:rPr>
-                <w:b w:val="0"/>
-                <w:bCs/>
-                <w:vertAlign w:val="superscript"/>
-              </w:rPr>
-              <w:t>-5</w:t>
-            </w:r>
-          </w:p>
-        </w:tc>
-        <w:tc>
-          <w:tcPr>
-            <w:tcW w:w="1382" w:type="dxa"/>
-          </w:tcPr>
-          <w:p>
-            <w:pPr>
-              <w:spacing w:line="312" w:lineRule="auto"/>
-              <w:jc w:val="center"/>
-              <w:rPr>
-                <w:b w:val="0"/>
-                <w:bCs/>
-              </w:rPr>
-            </w:pPr>
-            <w:r>
-              <w:rPr>
-                <w:b w:val="0"/>
-                <w:bCs/>
-                <w:i/>
-                <w:iCs/>
-                <w:noProof/>
-                <w:lang w:val="en-US"/>
-              </w:rPr>
-              <w:t>MAPE</w:t>
-            </w:r>
-            <w:r>
-              <w:rPr>
-                <w:b w:val="0"/>
-                <w:bCs/>
-                <w:noProof/>
-              </w:rPr>
-              <w:t xml:space="preserve">, % </w:t>
-            </w:r>
-          </w:p>
-        </w:tc>
-        <w:tc>
-          <w:tcPr>
-            <w:tcW w:w="1171" w:type="dxa"/>
-          </w:tcPr>
-          <w:p>
-            <w:pPr>
-              <w:spacing w:line="312" w:lineRule="auto"/>
-              <w:jc w:val="center"/>
-              <w:rPr>
-                <w:b w:val="0"/>
-                <w:bCs/>
-                <w:i/>
-                <w:iCs/>
-              </w:rPr>
-            </w:pPr>
-            <w:r>
-              <w:rPr>
-                <w:b w:val="0"/>
-                <w:bCs/>
-                <w:i/>
-                <w:iCs/>
-                <w:lang w:val="en-US"/>
-              </w:rPr>
-              <w:t>MSE</w:t>
-            </w:r>
-            <w:r>
-              <w:rPr>
-                <w:b w:val="0"/>
-                <w:bCs/>
-                <w:i/>
-                <w:iCs/>
-              </w:rPr>
-              <w:t>,</w:t>
-            </w:r>
-            <w:r>
-              <w:rPr>
-                <w:b w:val="0"/>
-                <w:bCs/>
-              </w:rPr>
-              <w:t>10</w:t>
-            </w:r>
-            <w:r>
-              <w:rPr>
-                <w:b w:val="0"/>
-                <w:bCs/>
-                <w:vertAlign w:val="superscript"/>
-              </w:rPr>
-              <w:t>-</w:t>
-            </w:r>
-            <w:r>
-              <w:rPr>
-                <w:b w:val="0"/>
-                <w:bCs/>
-                <w:vertAlign w:val="superscript"/>
-              </w:rPr>
-              <w:t>5</w:t>
-            </w:r>
-          </w:p>
-        </w:tc>
-        <w:tc>
-          <w:tcPr>
-            <w:tcW w:w="841" w:type="dxa"/>
-          </w:tcPr>
-          <w:p>
-            <w:pPr>
-              <w:spacing w:line="312" w:lineRule="auto"/>
-              <w:jc w:val="center"/>
-              <w:rPr>
-                <w:b w:val="0"/>
-                <w:bCs/>
-                <w:i/>
-                <w:iCs/>
-                <w:lang w:val="en-US"/>
-              </w:rPr>
-            </w:pPr>
-            <w:r>
-              <w:rPr>
-                <w:b w:val="0"/>
-                <w:bCs/>
-                <w:i/>
-                <w:iCs/>
-                <w:lang w:val="en-US"/>
-              </w:rPr>
-              <w:t>MAE</w:t>
-            </w:r>
-          </w:p>
-        </w:tc>
-        <w:tc>
-          <w:tcPr>
-            <w:tcW w:w="1487" w:type="dxa"/>
-          </w:tcPr>
-          <w:p>
-            <w:pPr>
-              <w:spacing w:line="312" w:lineRule="auto"/>
-              <w:jc w:val="center"/>
-              <w:rPr>
-                <w:b w:val="0"/>
-                <w:bCs/>
-              </w:rPr>
-            </w:pPr>
-            <w:r>
-              <w:rPr>
-                <w:b w:val="0"/>
-                <w:bCs/>
-                <w:i/>
-                <w:iCs/>
-              </w:rPr>
-              <w:t>АРЕ</w:t>
-            </w:r>
-            <w:r>
-              <w:rPr>
-                <w:b w:val="0"/>
-                <w:bCs/>
-                <w:vertAlign w:val="subscript"/>
-                <w:lang w:val="en-US"/>
-              </w:rPr>
-              <w:t>max</w:t>
-            </w:r>
-            <w:r>
-              <w:rPr>
-                <w:b w:val="0"/>
-                <w:bCs/>
-              </w:rPr>
-              <w:t>,</w:t>
-            </w:r>
-            <w:r>
-              <w:rPr>
-                <w:b w:val="0"/>
-                <w:bCs/>
-              </w:rPr>
-              <w:t xml:space="preserve"> %</w:t>
-            </w:r>
-          </w:p>
-        </w:tc>
-        <w:tc>
-          <w:tcPr>
-            <w:tcW w:w="1505" w:type="dxa"/>
-          </w:tcPr>
-          <w:p>
-            <w:pPr>
-              <w:spacing w:line="312" w:lineRule="auto"/>
-              <w:jc w:val="center"/>
-              <w:rPr>
-                <w:b w:val="0"/>
-                <w:bCs/>
-              </w:rPr>
-            </w:pPr>
-            <w:r>
-              <w:rPr>
-                <w:b w:val="0"/>
-                <w:bCs/>
-                <w:i/>
-                <w:iCs/>
-              </w:rPr>
-              <w:t>АРЕ</w:t>
-            </w:r>
-            <w:r>
-              <w:rPr>
-                <w:b w:val="0"/>
-                <w:bCs/>
-                <w:vertAlign w:val="subscript"/>
-              </w:rPr>
-              <w:t>М</w:t>
-            </w:r>
-            <w:r>
-              <w:rPr>
-                <w:b w:val="0"/>
-                <w:bCs/>
-                <w:vertAlign w:val="subscript"/>
-                <w:lang w:val="en-US"/>
-              </w:rPr>
-              <w:t>ED</w:t>
-            </w:r>
-            <w:r>
-              <w:rPr>
-                <w:b w:val="0"/>
-                <w:bCs/>
-              </w:rPr>
-              <w:t>,</w:t>
-            </w:r>
-            <w:r>
-              <w:rPr>
-                <w:b w:val="0"/>
-                <w:bCs/>
-              </w:rPr>
-              <w:t xml:space="preserve"> %</w:t>
+              </w:rPr>
+              <w:t>Табл.2. Метрики використаних ГНМ для тренувального та тестового наборів</w:t>
             </w:r>
           </w:p>
         </w:tc>
@@ -4425,8 +2854,9 @@
       <w:tr>
         <w:tc>
           <w:tcPr>
-            <w:tcW w:w="9628" w:type="dxa"/>
-            <w:gridSpan w:val="8"/>
+            <w:tcW w:w="3402" w:type="dxa"/>
+            <w:gridSpan w:val="2"/>
+            <w:vMerge w:val="restart"/>
           </w:tcPr>
           <w:p>
             <w:pPr>
@@ -4434,40 +2864,14 @@
               <w:jc w:val="center"/>
               <w:rPr>
                 <w:b w:val="0"/>
-                <w:lang w:val="en-US"/>
               </w:rPr>
             </w:pPr>
-            <w:r>
-              <w:rPr>
-                <w:b w:val="0"/>
-                <w:lang w:val="en-US"/>
-              </w:rPr>
-              <w:t>[</w:t>
-            </w:r>
-            <w:r>
-              <w:rPr>
-                <w:b w:val="0"/>
-              </w:rPr>
-              <w:t>600 нм … 6000 нм</w:t>
-            </w:r>
-            <w:r>
-              <w:rPr>
-                <w:b w:val="0"/>
-                <w:lang w:val="en-US"/>
-              </w:rPr>
-              <w:t>]</w:t>
-            </w:r>
           </w:p>
         </w:tc>
-      </w:tr>
-      <w:tr>
-        <w:trPr>
-          <w:gridAfter w:val="1"/>
-          <w:wAfter w:w="15" w:type="dxa"/>
-        </w:trPr>
         <w:tc>
           <w:tcPr>
-            <w:tcW w:w="1357" w:type="dxa"/>
+            <w:tcW w:w="6235" w:type="dxa"/>
+            <w:gridSpan w:val="4"/>
           </w:tcPr>
           <w:p>
             <w:pPr>
@@ -4475,455 +2879,13 @@
               <w:jc w:val="center"/>
               <w:rPr>
                 <w:b w:val="0"/>
-                <w:bCs/>
               </w:rPr>
             </w:pPr>
             <w:r>
               <w:rPr>
                 <w:b w:val="0"/>
-                <w:bCs/>
-              </w:rPr>
-              <w:t>(</w:t>
-            </w:r>
-            <w:r>
-              <w:rPr>
-                <w:b w:val="0"/>
-                <w:bCs/>
-                <w:lang w:val="en-US"/>
-              </w:rPr>
-              <w:t>9</w:t>
-            </w:r>
-            <w:r>
-              <w:rPr>
-                <w:b w:val="0"/>
-                <w:bCs/>
-              </w:rPr>
-              <w:t>)</w:t>
-            </w:r>
-          </w:p>
-        </w:tc>
-        <w:tc>
-          <w:tcPr>
-            <w:tcW w:w="1870" w:type="dxa"/>
-          </w:tcPr>
-          <w:p>
-            <w:pPr>
-              <w:spacing w:line="312" w:lineRule="auto"/>
-              <w:jc w:val="center"/>
-              <w:rPr>
-                <w:b w:val="0"/>
-                <w:bCs/>
-              </w:rPr>
-            </w:pPr>
-            <w:r>
-              <w:rPr>
-                <w:b w:val="0"/>
-                <w:bCs/>
-              </w:rPr>
-              <w:t>6</w:t>
-            </w:r>
-            <w:r>
-              <w:rPr>
-                <w:b w:val="0"/>
-                <w:bCs/>
-              </w:rPr>
-              <w:t>,</w:t>
-            </w:r>
-            <w:r>
-              <w:rPr>
-                <w:b w:val="0"/>
-                <w:bCs/>
-              </w:rPr>
-              <w:t>48</w:t>
-            </w:r>
-          </w:p>
-        </w:tc>
-        <w:tc>
-          <w:tcPr>
-            <w:tcW w:w="1382" w:type="dxa"/>
-          </w:tcPr>
-          <w:p>
-            <w:pPr>
-              <w:spacing w:line="312" w:lineRule="auto"/>
-              <w:jc w:val="center"/>
-              <w:rPr>
-                <w:b w:val="0"/>
-                <w:bCs/>
-                <w:lang w:val="en-US"/>
-              </w:rPr>
-            </w:pPr>
-            <w:r>
-              <w:rPr>
-                <w:b w:val="0"/>
-                <w:bCs/>
-                <w:lang w:val="en-US"/>
-              </w:rPr>
-              <w:t>0,10</w:t>
-            </w:r>
-          </w:p>
-        </w:tc>
-        <w:tc>
-          <w:tcPr>
-            <w:tcW w:w="1171" w:type="dxa"/>
-          </w:tcPr>
-          <w:p>
-            <w:pPr>
-              <w:spacing w:line="312" w:lineRule="auto"/>
-              <w:jc w:val="center"/>
-              <w:rPr>
-                <w:b w:val="0"/>
-                <w:bCs/>
-              </w:rPr>
-            </w:pPr>
-            <w:r>
-              <w:rPr>
-                <w:b w:val="0"/>
-                <w:bCs/>
-              </w:rPr>
-              <w:t>1</w:t>
-            </w:r>
-            <w:r>
-              <w:rPr>
-                <w:b w:val="0"/>
-                <w:bCs/>
-              </w:rPr>
-              <w:t>,</w:t>
-            </w:r>
-            <w:r>
-              <w:rPr>
-                <w:b w:val="0"/>
-                <w:bCs/>
-              </w:rPr>
-              <w:t>81</w:t>
-            </w:r>
-          </w:p>
-        </w:tc>
-        <w:tc>
-          <w:tcPr>
-            <w:tcW w:w="841" w:type="dxa"/>
-          </w:tcPr>
-          <w:p>
-            <w:pPr>
-              <w:spacing w:line="312" w:lineRule="auto"/>
-              <w:jc w:val="center"/>
-              <w:rPr>
-                <w:b w:val="0"/>
-                <w:bCs/>
-              </w:rPr>
-            </w:pPr>
-            <w:r>
-              <w:rPr>
-                <w:b w:val="0"/>
-                <w:bCs/>
-              </w:rPr>
-              <w:t>0</w:t>
-            </w:r>
-            <w:r>
-              <w:rPr>
-                <w:b w:val="0"/>
-                <w:bCs/>
-              </w:rPr>
-              <w:t>,</w:t>
-            </w:r>
-            <w:r>
-              <w:rPr>
-                <w:b w:val="0"/>
-                <w:bCs/>
-              </w:rPr>
-              <w:t>002</w:t>
-            </w:r>
-            <w:r>
-              <w:rPr>
-                <w:b w:val="0"/>
-                <w:bCs/>
-              </w:rPr>
-              <w:t>4</w:t>
-            </w:r>
-          </w:p>
-        </w:tc>
-        <w:tc>
-          <w:tcPr>
-            <w:tcW w:w="1487" w:type="dxa"/>
-          </w:tcPr>
-          <w:p>
-            <w:pPr>
-              <w:spacing w:line="312" w:lineRule="auto"/>
-              <w:jc w:val="center"/>
-              <w:rPr>
-                <w:b w:val="0"/>
-                <w:bCs/>
-                <w:lang w:val="en-US"/>
-              </w:rPr>
-            </w:pPr>
-            <w:r>
-              <w:rPr>
-                <w:b w:val="0"/>
-                <w:bCs/>
-                <w:lang w:val="en-US"/>
-              </w:rPr>
-              <w:t>1,1</w:t>
-            </w:r>
-            <w:r>
-              <w:rPr>
-                <w:b w:val="0"/>
-                <w:bCs/>
-                <w:lang w:val="en-US"/>
-              </w:rPr>
-              <w:t>0</w:t>
-            </w:r>
-          </w:p>
-        </w:tc>
-        <w:tc>
-          <w:tcPr>
-            <w:tcW w:w="1505" w:type="dxa"/>
-          </w:tcPr>
-          <w:p>
-            <w:pPr>
-              <w:spacing w:line="312" w:lineRule="auto"/>
-              <w:jc w:val="center"/>
-              <w:rPr>
-                <w:b w:val="0"/>
-                <w:bCs/>
-                <w:lang w:val="en-US"/>
-              </w:rPr>
-            </w:pPr>
-            <w:r>
-              <w:rPr>
-                <w:b w:val="0"/>
-                <w:bCs/>
-                <w:lang w:val="en-US"/>
-              </w:rPr>
-              <w:t>0,09</w:t>
-            </w:r>
-          </w:p>
-        </w:tc>
-      </w:tr>
-      <w:tr>
-        <w:trPr>
-          <w:gridAfter w:val="1"/>
-          <w:wAfter w:w="15" w:type="dxa"/>
-        </w:trPr>
-        <w:tc>
-          <w:tcPr>
-            <w:tcW w:w="1357" w:type="dxa"/>
-          </w:tcPr>
-          <w:p>
-            <w:pPr>
-              <w:spacing w:line="312" w:lineRule="auto"/>
-              <w:jc w:val="center"/>
-              <w:rPr>
-                <w:b w:val="0"/>
-                <w:bCs/>
-              </w:rPr>
-            </w:pPr>
-            <w:r>
-              <w:rPr>
-                <w:b w:val="0"/>
-                <w:bCs/>
-              </w:rPr>
-              <w:t>(</w:t>
-            </w:r>
-            <w:r>
-              <w:rPr>
-                <w:b w:val="0"/>
-                <w:bCs/>
-                <w:lang w:val="en-US"/>
-              </w:rPr>
-              <w:t>10</w:t>
-            </w:r>
-            <w:r>
-              <w:rPr>
-                <w:b w:val="0"/>
-                <w:bCs/>
-              </w:rPr>
-              <w:t>)</w:t>
-            </w:r>
-          </w:p>
-        </w:tc>
-        <w:tc>
-          <w:tcPr>
-            <w:tcW w:w="1870" w:type="dxa"/>
-          </w:tcPr>
-          <w:p>
-            <w:pPr>
-              <w:spacing w:line="312" w:lineRule="auto"/>
-              <w:jc w:val="center"/>
-              <w:rPr>
-                <w:b w:val="0"/>
-                <w:bCs/>
-              </w:rPr>
-            </w:pPr>
-            <w:r>
-              <w:rPr>
-                <w:b w:val="0"/>
-                <w:bCs/>
-              </w:rPr>
-              <w:t>8</w:t>
-            </w:r>
-            <w:r>
-              <w:rPr>
-                <w:b w:val="0"/>
-                <w:bCs/>
-              </w:rPr>
-              <w:t>,</w:t>
-            </w:r>
-            <w:r>
-              <w:rPr>
-                <w:b w:val="0"/>
-                <w:bCs/>
-              </w:rPr>
-              <w:t>1</w:t>
-            </w:r>
-            <w:r>
-              <w:rPr>
-                <w:b w:val="0"/>
-                <w:bCs/>
-              </w:rPr>
-              <w:t>1</w:t>
-            </w:r>
-          </w:p>
-        </w:tc>
-        <w:tc>
-          <w:tcPr>
-            <w:tcW w:w="1382" w:type="dxa"/>
-          </w:tcPr>
-          <w:p>
-            <w:pPr>
-              <w:spacing w:line="312" w:lineRule="auto"/>
-              <w:jc w:val="center"/>
-              <w:rPr>
-                <w:b w:val="0"/>
-                <w:bCs/>
-                <w:lang w:val="en-US"/>
-              </w:rPr>
-            </w:pPr>
-            <w:r>
-              <w:rPr>
-                <w:b w:val="0"/>
-                <w:bCs/>
-                <w:lang w:val="en-US"/>
-              </w:rPr>
-              <w:t>0,16</w:t>
-            </w:r>
-          </w:p>
-        </w:tc>
-        <w:tc>
-          <w:tcPr>
-            <w:tcW w:w="1171" w:type="dxa"/>
-          </w:tcPr>
-          <w:p>
-            <w:pPr>
-              <w:spacing w:line="312" w:lineRule="auto"/>
-              <w:jc w:val="center"/>
-              <w:rPr>
-                <w:b w:val="0"/>
-                <w:bCs/>
-              </w:rPr>
-            </w:pPr>
-            <w:r>
-              <w:rPr>
-                <w:b w:val="0"/>
-                <w:bCs/>
-              </w:rPr>
-              <w:t>3</w:t>
-            </w:r>
-            <w:r>
-              <w:rPr>
-                <w:b w:val="0"/>
-                <w:bCs/>
-              </w:rPr>
-              <w:t>,</w:t>
-            </w:r>
-            <w:r>
-              <w:rPr>
-                <w:b w:val="0"/>
-                <w:bCs/>
-              </w:rPr>
-              <w:t>27</w:t>
-            </w:r>
-          </w:p>
-        </w:tc>
-        <w:tc>
-          <w:tcPr>
-            <w:tcW w:w="841" w:type="dxa"/>
-          </w:tcPr>
-          <w:p>
-            <w:pPr>
-              <w:spacing w:line="312" w:lineRule="auto"/>
-              <w:jc w:val="center"/>
-              <w:rPr>
-                <w:b w:val="0"/>
-                <w:bCs/>
-              </w:rPr>
-            </w:pPr>
-            <w:r>
-              <w:rPr>
-                <w:b w:val="0"/>
-                <w:bCs/>
-              </w:rPr>
-              <w:t>0</w:t>
-            </w:r>
-            <w:r>
-              <w:rPr>
-                <w:b w:val="0"/>
-                <w:bCs/>
-              </w:rPr>
-              <w:t>,</w:t>
-            </w:r>
-            <w:r>
-              <w:rPr>
-                <w:b w:val="0"/>
-                <w:bCs/>
-              </w:rPr>
-              <w:t>0038</w:t>
-            </w:r>
-          </w:p>
-        </w:tc>
-        <w:tc>
-          <w:tcPr>
-            <w:tcW w:w="1487" w:type="dxa"/>
-          </w:tcPr>
-          <w:p>
-            <w:pPr>
-              <w:spacing w:line="312" w:lineRule="auto"/>
-              <w:jc w:val="center"/>
-              <w:rPr>
-                <w:b w:val="0"/>
-                <w:bCs/>
-                <w:lang w:val="en-US"/>
-              </w:rPr>
-            </w:pPr>
-            <w:r>
-              <w:rPr>
-                <w:b w:val="0"/>
-                <w:bCs/>
-                <w:lang w:val="en-US"/>
-              </w:rPr>
-              <w:t>1,56</w:t>
-            </w:r>
-          </w:p>
-        </w:tc>
-        <w:tc>
-          <w:tcPr>
-            <w:tcW w:w="1505" w:type="dxa"/>
-          </w:tcPr>
-          <w:p>
-            <w:pPr>
-              <w:spacing w:line="312" w:lineRule="auto"/>
-              <w:jc w:val="center"/>
-              <w:rPr>
-                <w:b w:val="0"/>
-                <w:bCs/>
-                <w:lang w:val="en-US"/>
-              </w:rPr>
-            </w:pPr>
-            <w:r>
-              <w:rPr>
-                <w:b w:val="0"/>
-                <w:bCs/>
-                <w:lang w:val="en-US"/>
-              </w:rPr>
-              <w:t>0,14</w:t>
+              </w:rPr>
+              <w:t>Мережа</w:t>
             </w:r>
           </w:p>
         </w:tc>
@@ -4931,8 +2893,9 @@
       <w:tr>
         <w:tc>
           <w:tcPr>
-            <w:tcW w:w="9628" w:type="dxa"/>
-            <w:gridSpan w:val="8"/>
+            <w:tcW w:w="3402" w:type="dxa"/>
+            <w:gridSpan w:val="2"/>
+            <w:vMerge/>
           </w:tcPr>
           <w:p>
             <w:pPr>
@@ -4940,40 +2903,13 @@
               <w:jc w:val="center"/>
               <w:rPr>
                 <w:b w:val="0"/>
-                <w:lang w:val="en-US"/>
               </w:rPr>
             </w:pPr>
-            <w:r>
-              <w:rPr>
-                <w:b w:val="0"/>
-                <w:lang w:val="en-US"/>
-              </w:rPr>
-              <w:t>[530</w:t>
-            </w:r>
-            <w:r>
-              <w:rPr>
-                <w:b w:val="0"/>
-              </w:rPr>
-              <w:t> нм … 12000 нм</w:t>
-            </w:r>
-            <w:r>
-              <w:rPr>
-                <w:b w:val="0"/>
-                <w:lang w:val="en-US"/>
-              </w:rPr>
-              <w:t>]</w:t>
-            </w:r>
           </w:p>
         </w:tc>
-      </w:tr>
-      <w:tr>
-        <w:trPr>
-          <w:gridAfter w:val="1"/>
-          <w:wAfter w:w="15" w:type="dxa"/>
-        </w:trPr>
         <w:tc>
           <w:tcPr>
-            <w:tcW w:w="1357" w:type="dxa"/>
+            <w:tcW w:w="1701" w:type="dxa"/>
           </w:tcPr>
           <w:p>
             <w:pPr>
@@ -4981,36 +2917,19 @@
               <w:jc w:val="center"/>
               <w:rPr>
                 <w:b w:val="0"/>
-                <w:bCs/>
               </w:rPr>
             </w:pPr>
             <w:r>
               <w:rPr>
                 <w:b w:val="0"/>
-                <w:bCs/>
-              </w:rPr>
-              <w:t>(</w:t>
-            </w:r>
-            <w:r>
-              <w:rPr>
-                <w:b w:val="0"/>
-                <w:bCs/>
-                <w:lang w:val="en-US"/>
-              </w:rPr>
-              <w:t>11</w:t>
-            </w:r>
-            <w:r>
-              <w:rPr>
-                <w:b w:val="0"/>
-                <w:bCs/>
-              </w:rPr>
-              <w:t>)</w:t>
+              </w:rPr>
+              <w:t>Т100</w:t>
             </w:r>
           </w:p>
         </w:tc>
         <w:tc>
           <w:tcPr>
-            <w:tcW w:w="1870" w:type="dxa"/>
+            <w:tcW w:w="1560" w:type="dxa"/>
           </w:tcPr>
           <w:p>
             <w:pPr>
@@ -5018,35 +2937,19 @@
               <w:jc w:val="center"/>
               <w:rPr>
                 <w:b w:val="0"/>
-                <w:bCs/>
               </w:rPr>
             </w:pPr>
             <w:r>
               <w:rPr>
                 <w:b w:val="0"/>
-                <w:bCs/>
-              </w:rPr>
-              <w:t>6</w:t>
-            </w:r>
-            <w:r>
-              <w:rPr>
-                <w:b w:val="0"/>
-                <w:bCs/>
-              </w:rPr>
-              <w:t>,</w:t>
-            </w:r>
-            <w:r>
-              <w:rPr>
-                <w:b w:val="0"/>
-                <w:bCs/>
-              </w:rPr>
-              <w:t>32</w:t>
+              </w:rPr>
+              <w:t>Т50</w:t>
             </w:r>
           </w:p>
         </w:tc>
         <w:tc>
           <w:tcPr>
-            <w:tcW w:w="1382" w:type="dxa"/>
+            <w:tcW w:w="1750" w:type="dxa"/>
           </w:tcPr>
           <w:p>
             <w:pPr>
@@ -5054,44 +2957,19 @@
               <w:jc w:val="center"/>
               <w:rPr>
                 <w:b w:val="0"/>
-                <w:bCs/>
               </w:rPr>
             </w:pPr>
             <w:r>
               <w:rPr>
                 <w:b w:val="0"/>
-                <w:bCs/>
-                <w:lang w:val="en-US"/>
-              </w:rPr>
-              <w:t>0</w:t>
-            </w:r>
-            <w:r>
-              <w:rPr>
-                <w:b w:val="0"/>
-                <w:bCs/>
-              </w:rPr>
-              <w:t>,</w:t>
-            </w:r>
-            <w:r>
-              <w:rPr>
-                <w:b w:val="0"/>
-                <w:bCs/>
-                <w:lang w:val="en-US"/>
-              </w:rPr>
-              <w:t>1</w:t>
-            </w:r>
-            <w:r>
-              <w:rPr>
-                <w:b w:val="0"/>
-                <w:bCs/>
-              </w:rPr>
-              <w:t>7</w:t>
+              </w:rPr>
+              <w:t>Р100</w:t>
             </w:r>
           </w:p>
         </w:tc>
         <w:tc>
           <w:tcPr>
-            <w:tcW w:w="1171" w:type="dxa"/>
+            <w:tcW w:w="1224" w:type="dxa"/>
           </w:tcPr>
           <w:p>
             <w:pPr>
@@ -5099,35 +2977,42 @@
               <w:jc w:val="center"/>
               <w:rPr>
                 <w:b w:val="0"/>
-                <w:bCs/>
               </w:rPr>
             </w:pPr>
             <w:r>
               <w:rPr>
                 <w:b w:val="0"/>
-                <w:bCs/>
-              </w:rPr>
-              <w:t>1</w:t>
-            </w:r>
-            <w:r>
-              <w:rPr>
-                <w:b w:val="0"/>
-                <w:bCs/>
-              </w:rPr>
-              <w:t>,</w:t>
-            </w:r>
-            <w:r>
-              <w:rPr>
-                <w:b w:val="0"/>
-                <w:bCs/>
-              </w:rPr>
-              <w:t>03</w:t>
+              </w:rPr>
+              <w:t>Р50</w:t>
+            </w:r>
+          </w:p>
+        </w:tc>
+      </w:tr>
+      <w:tr>
+        <w:tc>
+          <w:tcPr>
+            <w:tcW w:w="3402" w:type="dxa"/>
+            <w:gridSpan w:val="2"/>
+            <w:vAlign w:val="center"/>
+          </w:tcPr>
+          <w:p>
+            <w:pPr>
+              <w:spacing w:line="312" w:lineRule="auto"/>
+              <w:rPr>
+                <w:b w:val="0"/>
+              </w:rPr>
+            </w:pPr>
+            <w:r>
+              <w:rPr>
+                <w:b w:val="0"/>
+              </w:rPr>
+              <w:t>Кількість параметрів</w:t>
             </w:r>
           </w:p>
         </w:tc>
         <w:tc>
           <w:tcPr>
-            <w:tcW w:w="841" w:type="dxa"/>
+            <w:tcW w:w="1701" w:type="dxa"/>
           </w:tcPr>
           <w:p>
             <w:pPr>
@@ -5135,21 +3020,19 @@
               <w:jc w:val="center"/>
               <w:rPr>
                 <w:b w:val="0"/>
-                <w:bCs/>
               </w:rPr>
             </w:pPr>
             <w:r>
               <w:rPr>
                 <w:b w:val="0"/>
-                <w:bCs/>
-              </w:rPr>
-              <w:t>0.0027</w:t>
+              </w:rPr>
+              <w:t>29901</w:t>
             </w:r>
           </w:p>
         </w:tc>
         <w:tc>
           <w:tcPr>
-            <w:tcW w:w="1487" w:type="dxa"/>
+            <w:tcW w:w="1560" w:type="dxa"/>
           </w:tcPr>
           <w:p>
             <w:pPr>
@@ -5157,23 +3040,20 @@
               <w:jc w:val="center"/>
               <w:rPr>
                 <w:b w:val="0"/>
-                <w:bCs/>
                 <w:lang w:val="en-US"/>
               </w:rPr>
             </w:pPr>
             <w:r>
               <w:rPr>
                 <w:b w:val="0"/>
-                <w:bCs/>
-                <w:lang w:val="en-US"/>
-              </w:rPr>
-              <w:t>1,13</w:t>
+              </w:rPr>
+              <w:t>7701</w:t>
             </w:r>
           </w:p>
         </w:tc>
         <w:tc>
           <w:tcPr>
-            <w:tcW w:w="1505" w:type="dxa"/>
+            <w:tcW w:w="1750" w:type="dxa"/>
           </w:tcPr>
           <w:p>
             <w:pPr>
@@ -5181,29 +3061,20 @@
               <w:jc w:val="center"/>
               <w:rPr>
                 <w:b w:val="0"/>
-                <w:bCs/>
                 <w:lang w:val="en-US"/>
               </w:rPr>
             </w:pPr>
             <w:r>
               <w:rPr>
                 <w:b w:val="0"/>
-                <w:bCs/>
-                <w:lang w:val="en-US"/>
-              </w:rPr>
-              <w:t>0.12</w:t>
+              </w:rPr>
+              <w:t>51101</w:t>
             </w:r>
           </w:p>
         </w:tc>
-      </w:tr>
-      <w:tr>
-        <w:trPr>
-          <w:gridAfter w:val="1"/>
-          <w:wAfter w:w="15" w:type="dxa"/>
-        </w:trPr>
         <w:tc>
           <w:tcPr>
-            <w:tcW w:w="1357" w:type="dxa"/>
+            <w:tcW w:w="1224" w:type="dxa"/>
           </w:tcPr>
           <w:p>
             <w:pPr>
@@ -5211,36 +3082,79 @@
               <w:jc w:val="center"/>
               <w:rPr>
                 <w:b w:val="0"/>
-                <w:bCs/>
+                <w:lang w:val="en-US"/>
               </w:rPr>
             </w:pPr>
             <w:r>
               <w:rPr>
                 <w:b w:val="0"/>
-                <w:bCs/>
-              </w:rPr>
-              <w:t>(</w:t>
-            </w:r>
-            <w:r>
-              <w:rPr>
-                <w:b w:val="0"/>
-                <w:bCs/>
-                <w:lang w:val="en-US"/>
-              </w:rPr>
-              <w:t>12</w:t>
-            </w:r>
-            <w:r>
-              <w:rPr>
-                <w:b w:val="0"/>
-                <w:bCs/>
-              </w:rPr>
-              <w:t>)</w:t>
+              </w:rPr>
+              <w:t>13051</w:t>
+            </w:r>
+          </w:p>
+        </w:tc>
+      </w:tr>
+      <w:tr>
+        <w:tc>
+          <w:tcPr>
+            <w:tcW w:w="1985" w:type="dxa"/>
+            <w:vMerge w:val="restart"/>
+            <w:vAlign w:val="center"/>
+          </w:tcPr>
+          <w:p>
+            <w:pPr>
+              <w:spacing w:line="312" w:lineRule="auto"/>
+              <w:rPr>
+                <w:b w:val="0"/>
+              </w:rPr>
+            </w:pPr>
+            <w:r>
+              <w:rPr>
+                <w:b w:val="0"/>
+              </w:rPr>
+              <w:t>Тренувальний набір</w:t>
             </w:r>
           </w:p>
         </w:tc>
         <w:tc>
           <w:tcPr>
-            <w:tcW w:w="1870" w:type="dxa"/>
+            <w:tcW w:w="1417" w:type="dxa"/>
+          </w:tcPr>
+          <w:p>
+            <w:pPr>
+              <w:spacing w:line="312" w:lineRule="auto"/>
+              <w:rPr>
+                <w:b w:val="0"/>
+                <w:lang w:val="en-US"/>
+              </w:rPr>
+            </w:pPr>
+            <w:r>
+              <w:rPr>
+                <w:b w:val="0"/>
+                <w:lang w:val="en-US"/>
+              </w:rPr>
+              <w:t>MSE</w:t>
+            </w:r>
+            <w:r>
+              <w:rPr>
+                <w:b w:val="0"/>
+                <w:lang w:val="en-US"/>
+              </w:rPr>
+              <w:t>, 10</w:t>
+            </w:r>
+            <w:r>
+              <w:rPr>
+                <w:b w:val="0"/>
+                <w:vertAlign w:val="superscript"/>
+                <w:lang w:val="en-US"/>
+              </w:rPr>
+              <w:t>-5</w:t>
+            </w:r>
+          </w:p>
+        </w:tc>
+        <w:tc>
+          <w:tcPr>
+            <w:tcW w:w="1701" w:type="dxa"/>
           </w:tcPr>
           <w:p>
             <w:pPr>
@@ -5248,42 +3162,21 @@
               <w:jc w:val="center"/>
               <w:rPr>
                 <w:b w:val="0"/>
-                <w:bCs/>
+                <w:lang w:val="en-US"/>
               </w:rPr>
             </w:pPr>
             <w:r>
               <w:rPr>
                 <w:b w:val="0"/>
-                <w:bCs/>
-              </w:rPr>
-              <w:t>5</w:t>
-            </w:r>
-            <w:r>
-              <w:rPr>
-                <w:b w:val="0"/>
-                <w:bCs/>
-              </w:rPr>
-              <w:t>,</w:t>
-            </w:r>
-            <w:r>
-              <w:rPr>
-                <w:b w:val="0"/>
-                <w:bCs/>
-              </w:rPr>
-              <w:t>8</w:t>
-            </w:r>
-            <w:r>
-              <w:rPr>
-                <w:b w:val="0"/>
-                <w:bCs/>
-              </w:rPr>
-              <w:t>9</w:t>
+                <w:lang w:val="en-US"/>
+              </w:rPr>
+              <w:t>1,44</w:t>
             </w:r>
           </w:p>
         </w:tc>
         <w:tc>
           <w:tcPr>
-            <w:tcW w:w="1382" w:type="dxa"/>
+            <w:tcW w:w="1560" w:type="dxa"/>
           </w:tcPr>
           <w:p>
             <w:pPr>
@@ -5291,38 +3184,21 @@
               <w:jc w:val="center"/>
               <w:rPr>
                 <w:b w:val="0"/>
-                <w:bCs/>
                 <w:lang w:val="en-US"/>
               </w:rPr>
             </w:pPr>
             <w:r>
               <w:rPr>
                 <w:b w:val="0"/>
-                <w:bCs/>
                 <w:lang w:val="en-US"/>
               </w:rPr>
-              <w:t>0</w:t>
-            </w:r>
-            <w:r>
-              <w:rPr>
-                <w:b w:val="0"/>
-                <w:bCs/>
-              </w:rPr>
-              <w:t>,</w:t>
-            </w:r>
-            <w:r>
-              <w:rPr>
-                <w:b w:val="0"/>
-                <w:bCs/>
-                <w:lang w:val="en-US"/>
-              </w:rPr>
-              <w:t>07</w:t>
+              <w:t>3,25</w:t>
             </w:r>
           </w:p>
         </w:tc>
         <w:tc>
           <w:tcPr>
-            <w:tcW w:w="1171" w:type="dxa"/>
+            <w:tcW w:w="1750" w:type="dxa"/>
           </w:tcPr>
           <w:p>
             <w:pPr>
@@ -5330,28 +3206,21 @@
               <w:jc w:val="center"/>
               <w:rPr>
                 <w:b w:val="0"/>
-                <w:bCs/>
+                <w:lang w:val="en-US"/>
               </w:rPr>
             </w:pPr>
             <w:r>
               <w:rPr>
                 <w:b w:val="0"/>
-                <w:bCs/>
-              </w:rPr>
-              <w:t>0,</w:t>
-            </w:r>
-            <w:r>
-              <w:rPr>
-                <w:b w:val="0"/>
-                <w:bCs/>
-              </w:rPr>
-              <w:t>61</w:t>
+                <w:lang w:val="en-US"/>
+              </w:rPr>
+              <w:t>2,39</w:t>
             </w:r>
           </w:p>
         </w:tc>
         <w:tc>
           <w:tcPr>
-            <w:tcW w:w="841" w:type="dxa"/>
+            <w:tcW w:w="1224" w:type="dxa"/>
           </w:tcPr>
           <w:p>
             <w:pPr>
@@ -5359,35 +3228,59 @@
               <w:jc w:val="center"/>
               <w:rPr>
                 <w:b w:val="0"/>
-                <w:bCs/>
+                <w:lang w:val="en-US"/>
               </w:rPr>
             </w:pPr>
             <w:r>
               <w:rPr>
                 <w:b w:val="0"/>
-                <w:bCs/>
-              </w:rPr>
-              <w:t>0</w:t>
-            </w:r>
-            <w:r>
-              <w:rPr>
-                <w:b w:val="0"/>
-                <w:bCs/>
-              </w:rPr>
-              <w:t>,</w:t>
-            </w:r>
-            <w:r>
-              <w:rPr>
-                <w:b w:val="0"/>
-                <w:bCs/>
-              </w:rPr>
-              <w:t>0015</w:t>
-            </w:r>
+                <w:lang w:val="en-US"/>
+              </w:rPr>
+              <w:t>1,68</w:t>
+            </w:r>
+          </w:p>
+        </w:tc>
+      </w:tr>
+      <w:tr>
+        <w:tc>
+          <w:tcPr>
+            <w:tcW w:w="1985" w:type="dxa"/>
+            <w:vMerge/>
+            <w:vAlign w:val="center"/>
+          </w:tcPr>
+          <w:p>
+            <w:pPr>
+              <w:spacing w:line="312" w:lineRule="auto"/>
+              <w:rPr>
+                <w:b w:val="0"/>
+              </w:rPr>
+            </w:pPr>
           </w:p>
         </w:tc>
         <w:tc>
           <w:tcPr>
-            <w:tcW w:w="1487" w:type="dxa"/>
+            <w:tcW w:w="1417" w:type="dxa"/>
+          </w:tcPr>
+          <w:p>
+            <w:pPr>
+              <w:spacing w:line="312" w:lineRule="auto"/>
+              <w:rPr>
+                <w:b w:val="0"/>
+                <w:lang w:val="en-US"/>
+              </w:rPr>
+            </w:pPr>
+            <w:r>
+              <w:rPr>
+                <w:b w:val="0"/>
+                <w:lang w:val="en-US"/>
+              </w:rPr>
+              <w:t>MAPE, %</w:t>
+            </w:r>
+          </w:p>
+        </w:tc>
+        <w:tc>
+          <w:tcPr>
+            <w:tcW w:w="1701" w:type="dxa"/>
           </w:tcPr>
           <w:p>
             <w:pPr>
@@ -5395,23 +3288,21 @@
               <w:jc w:val="center"/>
               <w:rPr>
                 <w:b w:val="0"/>
-                <w:bCs/>
                 <w:lang w:val="en-US"/>
               </w:rPr>
             </w:pPr>
             <w:r>
               <w:rPr>
                 <w:b w:val="0"/>
-                <w:bCs/>
                 <w:lang w:val="en-US"/>
               </w:rPr>
-              <w:t>1,38</w:t>
+              <w:t>0.520</w:t>
             </w:r>
           </w:p>
         </w:tc>
         <w:tc>
           <w:tcPr>
-            <w:tcW w:w="1505" w:type="dxa"/>
+            <w:tcW w:w="1560" w:type="dxa"/>
           </w:tcPr>
           <w:p>
             <w:pPr>
@@ -5419,17 +3310,604 @@
               <w:jc w:val="center"/>
               <w:rPr>
                 <w:b w:val="0"/>
-                <w:bCs/>
                 <w:lang w:val="en-US"/>
               </w:rPr>
             </w:pPr>
             <w:r>
               <w:rPr>
                 <w:b w:val="0"/>
-                <w:bCs/>
                 <w:lang w:val="en-US"/>
               </w:rPr>
-              <w:t>0.05</w:t>
+              <w:t>0,851</w:t>
+            </w:r>
+          </w:p>
+        </w:tc>
+        <w:tc>
+          <w:tcPr>
+            <w:tcW w:w="1750" w:type="dxa"/>
+          </w:tcPr>
+          <w:p>
+            <w:pPr>
+              <w:spacing w:line="312" w:lineRule="auto"/>
+              <w:jc w:val="center"/>
+              <w:rPr>
+                <w:b w:val="0"/>
+                <w:lang w:val="en-US"/>
+              </w:rPr>
+            </w:pPr>
+            <w:r>
+              <w:rPr>
+                <w:b w:val="0"/>
+                <w:lang w:val="en-US"/>
+              </w:rPr>
+              <w:t>0,807</w:t>
+            </w:r>
+          </w:p>
+        </w:tc>
+        <w:tc>
+          <w:tcPr>
+            <w:tcW w:w="1224" w:type="dxa"/>
+          </w:tcPr>
+          <w:p>
+            <w:pPr>
+              <w:spacing w:line="312" w:lineRule="auto"/>
+              <w:jc w:val="center"/>
+              <w:rPr>
+                <w:b w:val="0"/>
+                <w:lang w:val="en-US"/>
+              </w:rPr>
+            </w:pPr>
+            <w:r>
+              <w:rPr>
+                <w:b w:val="0"/>
+                <w:lang w:val="en-US"/>
+              </w:rPr>
+              <w:t>0,610</w:t>
+            </w:r>
+          </w:p>
+        </w:tc>
+      </w:tr>
+      <w:tr>
+        <w:tc>
+          <w:tcPr>
+            <w:tcW w:w="1985" w:type="dxa"/>
+            <w:vMerge/>
+            <w:vAlign w:val="center"/>
+          </w:tcPr>
+          <w:p>
+            <w:pPr>
+              <w:spacing w:line="312" w:lineRule="auto"/>
+              <w:rPr>
+                <w:b w:val="0"/>
+              </w:rPr>
+            </w:pPr>
+          </w:p>
+        </w:tc>
+        <w:tc>
+          <w:tcPr>
+            <w:tcW w:w="1417" w:type="dxa"/>
+          </w:tcPr>
+          <w:p>
+            <w:pPr>
+              <w:spacing w:line="312" w:lineRule="auto"/>
+              <w:rPr>
+                <w:b w:val="0"/>
+                <w:lang w:val="en-US"/>
+              </w:rPr>
+            </w:pPr>
+            <w:r>
+              <w:rPr>
+                <w:b w:val="0"/>
+                <w:lang w:val="en-US"/>
+              </w:rPr>
+              <w:t>R</w:t>
+            </w:r>
+            <w:r>
+              <w:rPr>
+                <w:b w:val="0"/>
+                <w:vertAlign w:val="superscript"/>
+                <w:lang w:val="en-US"/>
+              </w:rPr>
+              <w:t>2</w:t>
+            </w:r>
+          </w:p>
+        </w:tc>
+        <w:tc>
+          <w:tcPr>
+            <w:tcW w:w="1701" w:type="dxa"/>
+          </w:tcPr>
+          <w:p>
+            <w:pPr>
+              <w:spacing w:line="312" w:lineRule="auto"/>
+              <w:jc w:val="center"/>
+              <w:rPr>
+                <w:b w:val="0"/>
+                <w:lang w:val="en-US"/>
+              </w:rPr>
+            </w:pPr>
+            <w:r>
+              <w:rPr>
+                <w:b w:val="0"/>
+                <w:lang w:val="en-US"/>
+              </w:rPr>
+              <w:t>0,9993</w:t>
+            </w:r>
+          </w:p>
+        </w:tc>
+        <w:tc>
+          <w:tcPr>
+            <w:tcW w:w="1560" w:type="dxa"/>
+          </w:tcPr>
+          <w:p>
+            <w:pPr>
+              <w:spacing w:line="312" w:lineRule="auto"/>
+              <w:jc w:val="center"/>
+              <w:rPr>
+                <w:b w:val="0"/>
+                <w:lang w:val="en-US"/>
+              </w:rPr>
+            </w:pPr>
+            <w:r>
+              <w:rPr>
+                <w:b w:val="0"/>
+                <w:lang w:val="en-US"/>
+              </w:rPr>
+              <w:t>0,9994</w:t>
+            </w:r>
+          </w:p>
+        </w:tc>
+        <w:tc>
+          <w:tcPr>
+            <w:tcW w:w="1750" w:type="dxa"/>
+          </w:tcPr>
+          <w:p>
+            <w:pPr>
+              <w:spacing w:line="312" w:lineRule="auto"/>
+              <w:jc w:val="center"/>
+              <w:rPr>
+                <w:b w:val="0"/>
+                <w:lang w:val="en-US"/>
+              </w:rPr>
+            </w:pPr>
+            <w:r>
+              <w:rPr>
+                <w:b w:val="0"/>
+                <w:lang w:val="en-US"/>
+              </w:rPr>
+              <w:t>0,9998</w:t>
+            </w:r>
+          </w:p>
+        </w:tc>
+        <w:tc>
+          <w:tcPr>
+            <w:tcW w:w="1224" w:type="dxa"/>
+          </w:tcPr>
+          <w:p>
+            <w:pPr>
+              <w:spacing w:line="312" w:lineRule="auto"/>
+              <w:jc w:val="center"/>
+              <w:rPr>
+                <w:b w:val="0"/>
+                <w:lang w:val="en-US"/>
+              </w:rPr>
+            </w:pPr>
+            <w:r>
+              <w:rPr>
+                <w:b w:val="0"/>
+                <w:lang w:val="en-US"/>
+              </w:rPr>
+              <w:t>0,9997</w:t>
+            </w:r>
+          </w:p>
+        </w:tc>
+      </w:tr>
+      <w:tr>
+        <w:tc>
+          <w:tcPr>
+            <w:tcW w:w="1985" w:type="dxa"/>
+            <w:vMerge w:val="restart"/>
+            <w:vAlign w:val="center"/>
+          </w:tcPr>
+          <w:p>
+            <w:pPr>
+              <w:spacing w:line="312" w:lineRule="auto"/>
+              <w:rPr>
+                <w:b w:val="0"/>
+              </w:rPr>
+            </w:pPr>
+            <w:r>
+              <w:rPr>
+                <w:b w:val="0"/>
+              </w:rPr>
+              <w:t>Тестовий набір</w:t>
+            </w:r>
+          </w:p>
+        </w:tc>
+        <w:tc>
+          <w:tcPr>
+            <w:tcW w:w="1417" w:type="dxa"/>
+          </w:tcPr>
+          <w:p>
+            <w:pPr>
+              <w:spacing w:line="312" w:lineRule="auto"/>
+              <w:rPr>
+                <w:b w:val="0"/>
+              </w:rPr>
+            </w:pPr>
+            <w:r>
+              <w:rPr>
+                <w:b w:val="0"/>
+                <w:lang w:val="en-US"/>
+              </w:rPr>
+              <w:t>MSE</w:t>
+            </w:r>
+            <w:r>
+              <w:rPr>
+                <w:b w:val="0"/>
+                <w:lang w:val="en-US"/>
+              </w:rPr>
+              <w:t xml:space="preserve">, </w:t>
+            </w:r>
+            <w:r>
+              <w:rPr>
+                <w:b w:val="0"/>
+                <w:lang w:val="en-US"/>
+              </w:rPr>
+              <w:t>10</w:t>
+            </w:r>
+            <w:r>
+              <w:rPr>
+                <w:b w:val="0"/>
+                <w:vertAlign w:val="superscript"/>
+                <w:lang w:val="en-US"/>
+              </w:rPr>
+              <w:t>-5</w:t>
+            </w:r>
+          </w:p>
+        </w:tc>
+        <w:tc>
+          <w:tcPr>
+            <w:tcW w:w="1701" w:type="dxa"/>
+          </w:tcPr>
+          <w:p>
+            <w:pPr>
+              <w:spacing w:line="312" w:lineRule="auto"/>
+              <w:jc w:val="center"/>
+              <w:rPr>
+                <w:b w:val="0"/>
+                <w:lang w:val="en-US"/>
+              </w:rPr>
+            </w:pPr>
+            <w:r>
+              <w:rPr>
+                <w:b w:val="0"/>
+                <w:lang w:val="en-US"/>
+              </w:rPr>
+              <w:t>1,44</w:t>
+            </w:r>
+          </w:p>
+        </w:tc>
+        <w:tc>
+          <w:tcPr>
+            <w:tcW w:w="1560" w:type="dxa"/>
+          </w:tcPr>
+          <w:p>
+            <w:pPr>
+              <w:spacing w:line="312" w:lineRule="auto"/>
+              <w:jc w:val="center"/>
+              <w:rPr>
+                <w:b w:val="0"/>
+                <w:lang w:val="en-US"/>
+              </w:rPr>
+            </w:pPr>
+            <w:r>
+              <w:rPr>
+                <w:b w:val="0"/>
+                <w:lang w:val="en-US"/>
+              </w:rPr>
+              <w:t>3,26</w:t>
+            </w:r>
+          </w:p>
+        </w:tc>
+        <w:tc>
+          <w:tcPr>
+            <w:tcW w:w="1750" w:type="dxa"/>
+          </w:tcPr>
+          <w:p>
+            <w:pPr>
+              <w:spacing w:line="312" w:lineRule="auto"/>
+              <w:jc w:val="center"/>
+              <w:rPr>
+                <w:b w:val="0"/>
+                <w:lang w:val="en-US"/>
+              </w:rPr>
+            </w:pPr>
+            <w:r>
+              <w:rPr>
+                <w:b w:val="0"/>
+                <w:lang w:val="en-US"/>
+              </w:rPr>
+              <w:t>2,49</w:t>
+            </w:r>
+          </w:p>
+        </w:tc>
+        <w:tc>
+          <w:tcPr>
+            <w:tcW w:w="1224" w:type="dxa"/>
+          </w:tcPr>
+          <w:p>
+            <w:pPr>
+              <w:spacing w:line="312" w:lineRule="auto"/>
+              <w:jc w:val="center"/>
+              <w:rPr>
+                <w:b w:val="0"/>
+                <w:lang w:val="en-US"/>
+              </w:rPr>
+            </w:pPr>
+            <w:r>
+              <w:rPr>
+                <w:b w:val="0"/>
+                <w:lang w:val="en-US"/>
+              </w:rPr>
+              <w:t>1,66</w:t>
+            </w:r>
+          </w:p>
+        </w:tc>
+      </w:tr>
+      <w:tr>
+        <w:tc>
+          <w:tcPr>
+            <w:tcW w:w="1985" w:type="dxa"/>
+            <w:vMerge/>
+          </w:tcPr>
+          <w:p>
+            <w:pPr>
+              <w:spacing w:line="312" w:lineRule="auto"/>
+              <w:jc w:val="center"/>
+              <w:rPr>
+                <w:b w:val="0"/>
+              </w:rPr>
+            </w:pPr>
+          </w:p>
+        </w:tc>
+        <w:tc>
+          <w:tcPr>
+            <w:tcW w:w="1417" w:type="dxa"/>
+          </w:tcPr>
+          <w:p>
+            <w:pPr>
+              <w:spacing w:line="312" w:lineRule="auto"/>
+              <w:rPr>
+                <w:b w:val="0"/>
+              </w:rPr>
+            </w:pPr>
+            <w:r>
+              <w:rPr>
+                <w:b w:val="0"/>
+                <w:lang w:val="en-US"/>
+              </w:rPr>
+              <w:t>MAPE, %</w:t>
+            </w:r>
+          </w:p>
+        </w:tc>
+        <w:tc>
+          <w:tcPr>
+            <w:tcW w:w="1701" w:type="dxa"/>
+          </w:tcPr>
+          <w:p>
+            <w:pPr>
+              <w:spacing w:line="312" w:lineRule="auto"/>
+              <w:jc w:val="center"/>
+              <w:rPr>
+                <w:b w:val="0"/>
+                <w:lang w:val="en-US"/>
+              </w:rPr>
+            </w:pPr>
+            <w:r>
+              <w:rPr>
+                <w:b w:val="0"/>
+                <w:lang w:val="en-US"/>
+              </w:rPr>
+              <w:t>0,527</w:t>
+            </w:r>
+          </w:p>
+        </w:tc>
+        <w:tc>
+          <w:tcPr>
+            <w:tcW w:w="1560" w:type="dxa"/>
+          </w:tcPr>
+          <w:p>
+            <w:pPr>
+              <w:spacing w:line="312" w:lineRule="auto"/>
+              <w:jc w:val="center"/>
+              <w:rPr>
+                <w:b w:val="0"/>
+                <w:lang w:val="en-US"/>
+              </w:rPr>
+            </w:pPr>
+            <w:r>
+              <w:rPr>
+                <w:b w:val="0"/>
+                <w:lang w:val="en-US"/>
+              </w:rPr>
+              <w:t>0,856</w:t>
+            </w:r>
+          </w:p>
+        </w:tc>
+        <w:tc>
+          <w:tcPr>
+            <w:tcW w:w="1750" w:type="dxa"/>
+          </w:tcPr>
+          <w:p>
+            <w:pPr>
+              <w:spacing w:line="312" w:lineRule="auto"/>
+              <w:jc w:val="center"/>
+              <w:rPr>
+                <w:b w:val="0"/>
+                <w:lang w:val="en-US"/>
+              </w:rPr>
+            </w:pPr>
+            <w:r>
+              <w:rPr>
+                <w:b w:val="0"/>
+                <w:lang w:val="en-US"/>
+              </w:rPr>
+              <w:t>0,824</w:t>
+            </w:r>
+          </w:p>
+        </w:tc>
+        <w:tc>
+          <w:tcPr>
+            <w:tcW w:w="1224" w:type="dxa"/>
+          </w:tcPr>
+          <w:p>
+            <w:pPr>
+              <w:spacing w:line="312" w:lineRule="auto"/>
+              <w:jc w:val="center"/>
+              <w:rPr>
+                <w:b w:val="0"/>
+                <w:lang w:val="en-US"/>
+              </w:rPr>
+            </w:pPr>
+            <w:r>
+              <w:rPr>
+                <w:b w:val="0"/>
+                <w:lang w:val="en-US"/>
+              </w:rPr>
+              <w:t>0,616</w:t>
+            </w:r>
+          </w:p>
+        </w:tc>
+      </w:tr>
+      <w:tr>
+        <w:tc>
+          <w:tcPr>
+            <w:tcW w:w="1985" w:type="dxa"/>
+            <w:vMerge/>
+          </w:tcPr>
+          <w:p>
+            <w:pPr>
+              <w:spacing w:line="312" w:lineRule="auto"/>
+              <w:jc w:val="center"/>
+              <w:rPr>
+                <w:b w:val="0"/>
+              </w:rPr>
+            </w:pPr>
+          </w:p>
+        </w:tc>
+        <w:tc>
+          <w:tcPr>
+            <w:tcW w:w="1417" w:type="dxa"/>
+          </w:tcPr>
+          <w:p>
+            <w:pPr>
+              <w:spacing w:line="312" w:lineRule="auto"/>
+              <w:rPr>
+                <w:b w:val="0"/>
+              </w:rPr>
+            </w:pPr>
+            <w:r>
+              <w:rPr>
+                <w:b w:val="0"/>
+                <w:lang w:val="en-US"/>
+              </w:rPr>
+              <w:t>R</w:t>
+            </w:r>
+            <w:r>
+              <w:rPr>
+                <w:b w:val="0"/>
+                <w:vertAlign w:val="superscript"/>
+                <w:lang w:val="en-US"/>
+              </w:rPr>
+              <w:t>2</w:t>
+            </w:r>
+          </w:p>
+        </w:tc>
+        <w:tc>
+          <w:tcPr>
+            <w:tcW w:w="1701" w:type="dxa"/>
+          </w:tcPr>
+          <w:p>
+            <w:pPr>
+              <w:spacing w:line="312" w:lineRule="auto"/>
+              <w:jc w:val="center"/>
+              <w:rPr>
+                <w:b w:val="0"/>
+                <w:lang w:val="en-US"/>
+              </w:rPr>
+            </w:pPr>
+            <w:r>
+              <w:rPr>
+                <w:b w:val="0"/>
+                <w:lang w:val="en-US"/>
+              </w:rPr>
+              <w:t>0,9994</w:t>
+            </w:r>
+          </w:p>
+        </w:tc>
+        <w:tc>
+          <w:tcPr>
+            <w:tcW w:w="1560" w:type="dxa"/>
+          </w:tcPr>
+          <w:p>
+            <w:pPr>
+              <w:spacing w:line="312" w:lineRule="auto"/>
+              <w:jc w:val="center"/>
+              <w:rPr>
+                <w:b w:val="0"/>
+                <w:lang w:val="en-US"/>
+              </w:rPr>
+            </w:pPr>
+            <w:r>
+              <w:rPr>
+                <w:b w:val="0"/>
+                <w:lang w:val="en-US"/>
+              </w:rPr>
+              <w:t>0,9995</w:t>
+            </w:r>
+          </w:p>
+        </w:tc>
+        <w:tc>
+          <w:tcPr>
+            <w:tcW w:w="1750" w:type="dxa"/>
+          </w:tcPr>
+          <w:p>
+            <w:pPr>
+              <w:spacing w:line="312" w:lineRule="auto"/>
+              <w:jc w:val="center"/>
+              <w:rPr>
+                <w:b w:val="0"/>
+                <w:lang w:val="en-US"/>
+              </w:rPr>
+            </w:pPr>
+            <w:r>
+              <w:rPr>
+                <w:b w:val="0"/>
+                <w:lang w:val="en-US"/>
+              </w:rPr>
+              <w:t>0,9999</w:t>
+            </w:r>
+          </w:p>
+        </w:tc>
+        <w:tc>
+          <w:tcPr>
+            <w:tcW w:w="1224" w:type="dxa"/>
+          </w:tcPr>
+          <w:p>
+            <w:pPr>
+              <w:spacing w:line="312" w:lineRule="auto"/>
+              <w:jc w:val="center"/>
+              <w:rPr>
+                <w:b w:val="0"/>
+                <w:lang w:val="en-US"/>
+              </w:rPr>
+            </w:pPr>
+            <w:r>
+              <w:rPr>
+                <w:b w:val="0"/>
+                <w:lang w:val="en-US"/>
+              </w:rPr>
+              <w:t>0,9997</w:t>
             </w:r>
           </w:p>
         </w:tc>
@@ -5442,8 +3920,6 @@
         <w:jc w:val="both"/>
         <w:rPr>
           <w:b w:val="0"/>
-          <w:bCs/>
-          <w:lang w:val="ru-RU"/>
         </w:rPr>
       </w:pPr>
     </w:p>
@@ -5460,68 +3936,91 @@
         <w:rPr>
           <w:b w:val="0"/>
         </w:rPr>
-        <w:t xml:space="preserve">Наступні формули відображають аналітичні вирази для спектральної та поруватої залежностей </w:t>
-      </w:r>
-      <w:r>
-        <w:rPr>
-          <w:b w:val="0"/>
-          <w:i/>
-          <w:iCs/>
+        <w:t xml:space="preserve">Використовуючи натреновані моделі також були відтворені АЧХ структур які раніше моделювалися у пакеті </w:t>
+      </w:r>
+      <w:r>
+        <w:rPr>
+          <w:b w:val="0"/>
+          <w:bCs/>
+        </w:rPr>
+        <w:t>Comsol</w:t>
+      </w:r>
+      <w:r>
+        <w:rPr>
+          <w:b w:val="0"/>
+          <w:bCs/>
+        </w:rPr>
+        <w:t xml:space="preserve">. Так, на Рис.2 представлені результати для </w:t>
+      </w:r>
+      <w:r>
+        <w:rPr>
+          <w:b w:val="0"/>
+          <w:bCs/>
+        </w:rPr>
+        <w:t>структури 50/50 при ТС=</w:t>
+      </w:r>
+      <w:r>
+        <w:rPr>
+          <w:b w:val="0"/>
+        </w:rPr>
+        <w:t>0,25 </w:t>
+      </w:r>
+      <w:r>
+        <w:rPr>
+          <w:b w:val="0"/>
+        </w:rPr>
+        <w:t>Вт/мК</w:t>
+      </w:r>
+      <w:r>
+        <w:rPr>
+          <w:b w:val="0"/>
+          <w:bCs/>
+        </w:rPr>
+        <w:t xml:space="preserve">. </w:t>
+      </w:r>
+      <w:r>
+        <w:rPr>
+          <w:b w:val="0"/>
+          <w:bCs/>
+        </w:rPr>
+        <w:t xml:space="preserve">Видно чудову збіжність результатів. На цьому ж рисунку приведені частотні залежності величини похибки реконструюваних за допомогою різних ГНМ АЧХ для цієї ж структури. За виключенням декількох низьких частот, які не є важливими при практичних вимірюваннях, похибка не перевищує 1%. </w:t>
+      </w:r>
+      <w:r>
+        <w:rPr>
+          <w:b w:val="0"/>
+          <w:bCs/>
           <w:lang w:val="en-US"/>
         </w:rPr>
-        <w:t>n</w:t>
-      </w:r>
-      <w:r>
-        <w:rPr>
-          <w:b w:val="0"/>
-          <w:i/>
-          <w:iCs/>
-          <w:vertAlign w:val="subscript"/>
-          <w:lang w:val="en-US"/>
-        </w:rPr>
-        <w:t>p</w:t>
-      </w:r>
-      <w:r>
-        <w:rPr>
-          <w:b w:val="0"/>
-          <w:i/>
-          <w:iCs/>
-          <w:vertAlign w:val="subscript"/>
-          <w:lang w:val="en-US"/>
-        </w:rPr>
-        <w:t>Si</w:t>
-      </w:r>
-      <w:r>
-        <w:rPr>
-          <w:b w:val="0"/>
-        </w:rPr>
-        <w:t xml:space="preserve"> для діапазону довжин хвиль </w:t>
-      </w:r>
-      <w:r>
-        <w:rPr>
-          <w:b w:val="0"/>
-          <w:lang w:val="en-US"/>
-        </w:rPr>
-        <w:t>[530</w:t>
-      </w:r>
-      <w:r>
-        <w:rPr>
-          <w:b w:val="0"/>
-        </w:rPr>
-        <w:t> нм … 12000 нм</w:t>
-      </w:r>
-      <w:r>
-        <w:rPr>
-          <w:b w:val="0"/>
-          <w:lang w:val="en-US"/>
-        </w:rPr>
-        <w:t>]</w:t>
-      </w:r>
-      <w:r>
-        <w:rPr>
-          <w:b w:val="0"/>
-        </w:rPr>
-        <w:t xml:space="preserve">. </w:t>
+        <w:t xml:space="preserve">MAPE </w:t>
+      </w:r>
+      <w:r>
+        <w:rPr>
+          <w:b w:val="0"/>
+          <w:bCs/>
+        </w:rPr>
+        <w:t>для даного відтворення складає 0,53% для Т100, 0,98% для Т50, 0,61% для Р100 та 0,32% для Р50.</w:t>
+      </w:r>
+    </w:p>
+    <w:p>
+      <w:pPr>
+        <w:spacing w:line="312" w:lineRule="auto"/>
+        <w:ind w:firstLine="567"/>
+        <w:jc w:val="both"/>
+        <w:rPr>
+          <w:b w:val="0"/>
+        </w:rPr>
+      </w:pPr>
+      <w:r>
+        <w:rPr>
+          <w:b w:val="0"/>
+        </w:rPr>
+        <w:t>На наступному Рис.3 наведено АЧХ, створена за допомогою мережі Т100 для значення теплопровідності, якого не було в тренувальному наборі</w:t>
+      </w:r>
+      <w:r>
+        <w:rPr>
+          <w:b w:val="0"/>
+        </w:rPr>
+        <w:t>, а також АЧХ, розраховані для близьких за величиною ТС. Видно, що характер поведінки АЧХ, отриманої за допомогою ГНМ, відповідає очікуванням.</w:t>
       </w:r>
     </w:p>
     <w:tbl>
@@ -5563,10 +4062,10 @@
                 <w:noProof/>
               </w:rPr>
               <w:drawing>
-                <wp:inline distT="0" distB="0" distL="0" distR="0" wp14:anchorId="336A2492" wp14:editId="0F6D70D0">
-                  <wp:extent cx="2700000" cy="2067096"/>
-                  <wp:effectExtent l="0" t="0" r="0" b="0"/>
-                  <wp:docPr id="354272299" name="Рисунок 9"/>
+                <wp:inline distT="0" distB="0" distL="0" distR="0" wp14:anchorId="6B068889" wp14:editId="5CD0812E">
+                  <wp:extent cx="2700000" cy="2086427"/>
+                  <wp:effectExtent l="0" t="0" r="5715" b="0"/>
+                  <wp:docPr id="139216548" name="Рисунок 4"/>
                   <wp:cNvGraphicFramePr>
                     <a:graphicFrameLocks xmlns:a="http://schemas.openxmlformats.org/drawingml/2006/main" noChangeAspect="1"/>
                   </wp:cNvGraphicFramePr>
@@ -5574,641 +4073,11 @@
                     <a:graphicData uri="http://schemas.openxmlformats.org/drawingml/2006/picture">
                       <pic:pic xmlns:pic="http://schemas.openxmlformats.org/drawingml/2006/picture">
                         <pic:nvPicPr>
-                          <pic:cNvPr id="354272299" name="Рисунок 354272299"/>
+                          <pic:cNvPr id="139216548" name="Рисунок 139216548"/>
                           <pic:cNvPicPr/>
                         </pic:nvPicPr>
                         <pic:blipFill>
-                          <a:blip r:embed="rId44" cstate="print">
-                            <a:extLst>
-                              <a:ext uri="{28A0092B-C50C-407E-A947-70E740481C1C}">
-                                <a14:useLocalDpi xmlns:a14="http://schemas.microsoft.com/office/drawing/2010/main" val="0"/>
-                              </a:ext>
-                            </a:extLst>
-                          </a:blip>
-                          <a:stretch>
-                            <a:fillRect/>
-                          </a:stretch>
-                        </pic:blipFill>
-                        <pic:spPr>
-                          <a:xfrm>
-                            <a:off x="0" y="0"/>
-                            <a:ext cx="2700000" cy="2067096"/>
-                          </a:xfrm>
-                          <a:prstGeom prst="rect">
-                            <a:avLst/>
-                          </a:prstGeom>
-                        </pic:spPr>
-                      </pic:pic>
-                    </a:graphicData>
-                  </a:graphic>
-                </wp:inline>
-              </w:drawing>
-            </w:r>
-          </w:p>
-        </w:tc>
-        <w:tc>
-          <w:tcPr>
-            <w:tcW w:w="4814" w:type="dxa"/>
-          </w:tcPr>
-          <w:p>
-            <w:pPr>
-              <w:spacing w:line="312" w:lineRule="auto"/>
-              <w:jc w:val="center"/>
-              <w:rPr>
-                <w:b w:val="0"/>
-                <w:bCs/>
-              </w:rPr>
-            </w:pPr>
-            <w:r>
-              <w:rPr>
-                <w:b w:val="0"/>
-                <w:bCs/>
-                <w:noProof/>
-              </w:rPr>
-              <w:drawing>
-                <wp:inline distT="0" distB="0" distL="0" distR="0" wp14:anchorId="1E94D4B6" wp14:editId="7444F2B8">
-                  <wp:extent cx="2700000" cy="2067096"/>
-                  <wp:effectExtent l="0" t="0" r="0" b="0"/>
-                  <wp:docPr id="952816209" name="Рисунок 11"/>
-                  <wp:cNvGraphicFramePr>
-                    <a:graphicFrameLocks xmlns:a="http://schemas.openxmlformats.org/drawingml/2006/main" noChangeAspect="1"/>
-                  </wp:cNvGraphicFramePr>
-                  <a:graphic xmlns:a="http://schemas.openxmlformats.org/drawingml/2006/main">
-                    <a:graphicData uri="http://schemas.openxmlformats.org/drawingml/2006/picture">
-                      <pic:pic xmlns:pic="http://schemas.openxmlformats.org/drawingml/2006/picture">
-                        <pic:nvPicPr>
-                          <pic:cNvPr id="952816209" name="Рисунок 952816209"/>
-                          <pic:cNvPicPr/>
-                        </pic:nvPicPr>
-                        <pic:blipFill>
-                          <a:blip r:embed="rId45" cstate="print">
-                            <a:extLst>
-                              <a:ext uri="{28A0092B-C50C-407E-A947-70E740481C1C}">
-                                <a14:useLocalDpi xmlns:a14="http://schemas.microsoft.com/office/drawing/2010/main" val="0"/>
-                              </a:ext>
-                            </a:extLst>
-                          </a:blip>
-                          <a:stretch>
-                            <a:fillRect/>
-                          </a:stretch>
-                        </pic:blipFill>
-                        <pic:spPr>
-                          <a:xfrm>
-                            <a:off x="0" y="0"/>
-                            <a:ext cx="2700000" cy="2067096"/>
-                          </a:xfrm>
-                          <a:prstGeom prst="rect">
-                            <a:avLst/>
-                          </a:prstGeom>
-                        </pic:spPr>
-                      </pic:pic>
-                    </a:graphicData>
-                  </a:graphic>
-                </wp:inline>
-              </w:drawing>
-            </w:r>
-          </w:p>
-        </w:tc>
-      </w:tr>
-      <w:tr>
-        <w:tc>
-          <w:tcPr>
-            <w:tcW w:w="4813" w:type="dxa"/>
-          </w:tcPr>
-          <w:p>
-            <w:pPr>
-              <w:spacing w:line="312" w:lineRule="auto"/>
-              <w:jc w:val="center"/>
-              <w:rPr>
-                <w:b w:val="0"/>
-                <w:bCs/>
-              </w:rPr>
-            </w:pPr>
-            <w:r>
-              <w:rPr>
-                <w:b w:val="0"/>
-                <w:bCs/>
-                <w:noProof/>
-              </w:rPr>
-              <w:drawing>
-                <wp:inline distT="0" distB="0" distL="0" distR="0" wp14:anchorId="06A05884" wp14:editId="7AC2FA1F">
-                  <wp:extent cx="2700000" cy="2067096"/>
-                  <wp:effectExtent l="0" t="0" r="0" b="0"/>
-                  <wp:docPr id="343151110" name="Рисунок 10"/>
-                  <wp:cNvGraphicFramePr>
-                    <a:graphicFrameLocks xmlns:a="http://schemas.openxmlformats.org/drawingml/2006/main" noChangeAspect="1"/>
-                  </wp:cNvGraphicFramePr>
-                  <a:graphic xmlns:a="http://schemas.openxmlformats.org/drawingml/2006/main">
-                    <a:graphicData uri="http://schemas.openxmlformats.org/drawingml/2006/picture">
-                      <pic:pic xmlns:pic="http://schemas.openxmlformats.org/drawingml/2006/picture">
-                        <pic:nvPicPr>
-                          <pic:cNvPr id="343151110" name="Рисунок 343151110"/>
-                          <pic:cNvPicPr/>
-                        </pic:nvPicPr>
-                        <pic:blipFill>
-                          <a:blip r:embed="rId46" cstate="print">
-                            <a:extLst>
-                              <a:ext uri="{28A0092B-C50C-407E-A947-70E740481C1C}">
-                                <a14:useLocalDpi xmlns:a14="http://schemas.microsoft.com/office/drawing/2010/main" val="0"/>
-                              </a:ext>
-                            </a:extLst>
-                          </a:blip>
-                          <a:stretch>
-                            <a:fillRect/>
-                          </a:stretch>
-                        </pic:blipFill>
-                        <pic:spPr>
-                          <a:xfrm>
-                            <a:off x="0" y="0"/>
-                            <a:ext cx="2700000" cy="2067096"/>
-                          </a:xfrm>
-                          <a:prstGeom prst="rect">
-                            <a:avLst/>
-                          </a:prstGeom>
-                        </pic:spPr>
-                      </pic:pic>
-                    </a:graphicData>
-                  </a:graphic>
-                </wp:inline>
-              </w:drawing>
-            </w:r>
-          </w:p>
-        </w:tc>
-        <w:tc>
-          <w:tcPr>
-            <w:tcW w:w="4814" w:type="dxa"/>
-          </w:tcPr>
-          <w:p>
-            <w:pPr>
-              <w:spacing w:line="312" w:lineRule="auto"/>
-              <w:jc w:val="center"/>
-              <w:rPr>
-                <w:b w:val="0"/>
-                <w:bCs/>
-              </w:rPr>
-            </w:pPr>
-            <w:r>
-              <w:rPr>
-                <w:b w:val="0"/>
-                <w:bCs/>
-                <w:noProof/>
-              </w:rPr>
-              <w:drawing>
-                <wp:inline distT="0" distB="0" distL="0" distR="0" wp14:anchorId="19255F91" wp14:editId="09C56BA0">
-                  <wp:extent cx="2700000" cy="2067096"/>
-                  <wp:effectExtent l="0" t="0" r="0" b="0"/>
-                  <wp:docPr id="1636982993" name="Рисунок 1"/>
-                  <wp:cNvGraphicFramePr>
-                    <a:graphicFrameLocks xmlns:a="http://schemas.openxmlformats.org/drawingml/2006/main" noChangeAspect="1"/>
-                  </wp:cNvGraphicFramePr>
-                  <a:graphic xmlns:a="http://schemas.openxmlformats.org/drawingml/2006/main">
-                    <a:graphicData uri="http://schemas.openxmlformats.org/drawingml/2006/picture">
-                      <pic:pic xmlns:pic="http://schemas.openxmlformats.org/drawingml/2006/picture">
-                        <pic:nvPicPr>
-                          <pic:cNvPr id="1636982993" name="Рисунок 1636982993"/>
-                          <pic:cNvPicPr/>
-                        </pic:nvPicPr>
-                        <pic:blipFill>
-                          <a:blip r:embed="rId47" cstate="print">
-                            <a:extLst>
-                              <a:ext uri="{28A0092B-C50C-407E-A947-70E740481C1C}">
-                                <a14:useLocalDpi xmlns:a14="http://schemas.microsoft.com/office/drawing/2010/main" val="0"/>
-                              </a:ext>
-                            </a:extLst>
-                          </a:blip>
-                          <a:stretch>
-                            <a:fillRect/>
-                          </a:stretch>
-                        </pic:blipFill>
-                        <pic:spPr>
-                          <a:xfrm>
-                            <a:off x="0" y="0"/>
-                            <a:ext cx="2700000" cy="2067096"/>
-                          </a:xfrm>
-                          <a:prstGeom prst="rect">
-                            <a:avLst/>
-                          </a:prstGeom>
-                        </pic:spPr>
-                      </pic:pic>
-                    </a:graphicData>
-                  </a:graphic>
-                </wp:inline>
-              </w:drawing>
-            </w:r>
-          </w:p>
-        </w:tc>
-      </w:tr>
-      <w:tr>
-        <w:tc>
-          <w:tcPr>
-            <w:tcW w:w="9627" w:type="dxa"/>
-            <w:gridSpan w:val="2"/>
-          </w:tcPr>
-          <w:p>
-            <w:pPr>
-              <w:spacing w:line="312" w:lineRule="auto"/>
-              <w:jc w:val="both"/>
-              <w:rPr>
-                <w:b w:val="0"/>
-                <w:bCs/>
-              </w:rPr>
-            </w:pPr>
-            <w:r>
-              <w:rPr>
-                <w:b w:val="0"/>
-                <w:bCs/>
-              </w:rPr>
-              <w:t>Рис.</w:t>
-            </w:r>
-            <w:r>
-              <w:rPr>
-                <w:b w:val="0"/>
-                <w:bCs/>
-              </w:rPr>
-              <w:t>2</w:t>
-            </w:r>
-            <w:r>
-              <w:rPr>
-                <w:b w:val="0"/>
-                <w:bCs/>
-              </w:rPr>
-              <w:t>. Передбачення величин показника заломлення, отримані з використанням формул (</w:t>
-            </w:r>
-            <w:r>
-              <w:rPr>
-                <w:b w:val="0"/>
-                <w:bCs/>
-                <w:lang w:val="en-US"/>
-              </w:rPr>
-              <w:t>11</w:t>
-            </w:r>
-            <w:r>
-              <w:rPr>
-                <w:b w:val="0"/>
-                <w:bCs/>
-              </w:rPr>
-              <w:t>) (а) та (1</w:t>
-            </w:r>
-            <w:r>
-              <w:rPr>
-                <w:b w:val="0"/>
-                <w:bCs/>
-                <w:lang w:val="en-US"/>
-              </w:rPr>
-              <w:t>2</w:t>
-            </w:r>
-            <w:r>
-              <w:rPr>
-                <w:b w:val="0"/>
-                <w:bCs/>
-              </w:rPr>
-              <w:t>) (в) на тренувальному наборі та розподіли величини абсолютної відносної похибки, отримані на тестовому наборі (б – формула (</w:t>
-            </w:r>
-            <w:r>
-              <w:rPr>
-                <w:b w:val="0"/>
-                <w:bCs/>
-                <w:lang w:val="en-US"/>
-              </w:rPr>
-              <w:t>11</w:t>
-            </w:r>
-            <w:r>
-              <w:rPr>
-                <w:b w:val="0"/>
-                <w:bCs/>
-              </w:rPr>
-              <w:t>), г – формула (1</w:t>
-            </w:r>
-            <w:r>
-              <w:rPr>
-                <w:b w:val="0"/>
-                <w:bCs/>
-                <w:lang w:val="en-US"/>
-              </w:rPr>
-              <w:t>2</w:t>
-            </w:r>
-            <w:r>
-              <w:rPr>
-                <w:b w:val="0"/>
-                <w:bCs/>
-              </w:rPr>
-              <w:t xml:space="preserve">)). Діапазон довжин хвиль </w:t>
-            </w:r>
-            <w:r>
-              <w:rPr>
-                <w:b w:val="0"/>
-                <w:lang w:val="en-US"/>
-              </w:rPr>
-              <w:t>[530</w:t>
-            </w:r>
-            <w:r>
-              <w:rPr>
-                <w:b w:val="0"/>
-              </w:rPr>
-              <w:t> нм … 12000 нм</w:t>
-            </w:r>
-            <w:r>
-              <w:rPr>
-                <w:b w:val="0"/>
-                <w:lang w:val="en-US"/>
-              </w:rPr>
-              <w:t>]</w:t>
-            </w:r>
-            <w:r>
-              <w:rPr>
-                <w:b w:val="0"/>
-                <w:bCs/>
-              </w:rPr>
-              <w:t>.</w:t>
-            </w:r>
-          </w:p>
-        </w:tc>
-      </w:tr>
-    </w:tbl>
-    <w:p>
-      <w:pPr>
-        <w:pStyle w:val="ConferenceMain"/>
-        <w:ind w:firstLine="0"/>
-        <w:jc w:val="right"/>
-        <w:rPr>
-          <w:sz w:val="28"/>
-          <w:szCs w:val="28"/>
-          <w:lang w:val="uk-UA"/>
-        </w:rPr>
-      </w:pPr>
-      <w:r>
-        <w:rPr>
-          <w:position w:val="-68"/>
-          <w:sz w:val="28"/>
-          <w:szCs w:val="28"/>
-          <w:lang w:val="en-US"/>
-        </w:rPr>
-        <w:object w:dxaOrig="5600" w:dyaOrig="1359" w14:anchorId="14241F33">
-          <v:shape id="_x0000_i1041" type="#_x0000_t75" style="width:276.75pt;height:69pt" o:ole="">
-            <v:imagedata r:id="rId48" o:title=""/>
-          </v:shape>
-          <o:OLEObject Type="Embed" ProgID="Equation.DSMT4" ShapeID="_x0000_i1041" DrawAspect="Content" ObjectID="_1809808254" r:id="rId49"/>
-        </w:object>
-      </w:r>
-      <w:r>
-        <w:rPr>
-          <w:sz w:val="28"/>
-          <w:szCs w:val="28"/>
-          <w:lang w:val="uk-UA"/>
-        </w:rPr>
-        <w:t xml:space="preserve">  </w:t>
-      </w:r>
-      <w:r>
-        <w:rPr>
-          <w:sz w:val="28"/>
-          <w:szCs w:val="28"/>
-          <w:lang w:val="uk-UA"/>
-        </w:rPr>
-        <w:t xml:space="preserve">                    </w:t>
-      </w:r>
-      <w:r>
-        <w:rPr>
-          <w:sz w:val="28"/>
-          <w:szCs w:val="28"/>
-          <w:lang w:val="uk-UA"/>
-        </w:rPr>
-        <w:t>(</w:t>
-      </w:r>
-      <w:r>
-        <w:rPr>
-          <w:sz w:val="28"/>
-          <w:szCs w:val="28"/>
-          <w:lang w:val="uk-UA"/>
-        </w:rPr>
-        <w:t>11</w:t>
-      </w:r>
-      <w:r>
-        <w:rPr>
-          <w:sz w:val="28"/>
-          <w:szCs w:val="28"/>
-          <w:lang w:val="uk-UA"/>
-        </w:rPr>
-        <w:t>)</w:t>
-      </w:r>
-    </w:p>
-    <w:p>
-      <w:pPr>
-        <w:pStyle w:val="ConferenceMain"/>
-        <w:ind w:firstLine="0"/>
-        <w:jc w:val="right"/>
-        <w:rPr>
-          <w:sz w:val="28"/>
-          <w:szCs w:val="28"/>
-          <w:lang w:val="uk-UA"/>
-        </w:rPr>
-      </w:pPr>
-      <w:r>
-        <w:rPr>
-          <w:position w:val="-68"/>
-          <w:sz w:val="28"/>
-          <w:szCs w:val="28"/>
-          <w:lang w:val="en-US"/>
-        </w:rPr>
-        <w:object w:dxaOrig="7300" w:dyaOrig="1280" w14:anchorId="48CDB0BB">
-          <v:shape id="_x0000_i1042" type="#_x0000_t75" style="width:360.75pt;height:64.5pt" o:ole="">
-            <v:imagedata r:id="rId50" o:title=""/>
-          </v:shape>
-          <o:OLEObject Type="Embed" ProgID="Equation.DSMT4" ShapeID="_x0000_i1042" DrawAspect="Content" ObjectID="_1809808255" r:id="rId51"/>
-        </w:object>
-      </w:r>
-      <w:r>
-        <w:rPr>
-          <w:sz w:val="28"/>
-          <w:szCs w:val="28"/>
-          <w:lang w:val="uk-UA"/>
-        </w:rPr>
-        <w:t xml:space="preserve">  </w:t>
-      </w:r>
-      <w:r>
-        <w:rPr>
-          <w:sz w:val="28"/>
-          <w:szCs w:val="28"/>
-          <w:lang w:val="uk-UA"/>
-        </w:rPr>
-        <w:t xml:space="preserve">   </w:t>
-      </w:r>
-      <w:r>
-        <w:rPr>
-          <w:sz w:val="28"/>
-          <w:szCs w:val="28"/>
-          <w:lang w:val="en-US"/>
-        </w:rPr>
-        <w:t xml:space="preserve">  </w:t>
-      </w:r>
-      <w:r>
-        <w:rPr>
-          <w:sz w:val="28"/>
-          <w:szCs w:val="28"/>
-          <w:lang w:val="uk-UA"/>
-        </w:rPr>
-        <w:t xml:space="preserve"> </w:t>
-      </w:r>
-      <w:r>
-        <w:rPr>
-          <w:sz w:val="28"/>
-          <w:szCs w:val="28"/>
-          <w:lang w:val="uk-UA"/>
-        </w:rPr>
-        <w:t xml:space="preserve">  (</w:t>
-      </w:r>
-      <w:r>
-        <w:rPr>
-          <w:sz w:val="28"/>
-          <w:szCs w:val="28"/>
-          <w:lang w:val="uk-UA"/>
-        </w:rPr>
-        <w:t>12</w:t>
-      </w:r>
-      <w:r>
-        <w:rPr>
-          <w:sz w:val="28"/>
-          <w:szCs w:val="28"/>
-          <w:lang w:val="uk-UA"/>
-        </w:rPr>
-        <w:t>)</w:t>
-      </w:r>
-    </w:p>
-    <w:p>
-      <w:pPr>
-        <w:spacing w:line="312" w:lineRule="auto"/>
-        <w:ind w:firstLine="567"/>
-        <w:jc w:val="both"/>
-        <w:rPr>
-          <w:b w:val="0"/>
-          <w:lang w:val="ru-RU"/>
-        </w:rPr>
-      </w:pPr>
-      <w:r>
-        <w:rPr>
-          <w:b w:val="0"/>
-        </w:rPr>
-        <w:t>Точність отриманих виразів проілюстровано Рис.2, а також даними Табл.1. Видно, що найбільші похибки спостерігаються при певних значеннях поруватості (0,2, 0,4) та при малих довжинах хвиль. Проте загалом їхні величини достатньо малі, що свідчить про доцільність використання отриманих виразів. Зокрема, вираз (12) забезпечує для половини діапазонів параметрів, що розглядалися, оцінку показника заломлення з точністю, що не перевищує 0,02%</w:t>
-      </w:r>
-      <w:r>
-        <w:rPr>
-          <w:b w:val="0"/>
-          <w:lang w:val="ru-RU"/>
-        </w:rPr>
-        <w:t>.</w:t>
-      </w:r>
-    </w:p>
-    <w:p>
-      <w:pPr>
-        <w:spacing w:line="312" w:lineRule="auto"/>
-        <w:ind w:firstLine="567"/>
-        <w:jc w:val="both"/>
-        <w:rPr>
-          <w:b w:val="0"/>
-        </w:rPr>
-      </w:pPr>
-      <w:r>
-        <w:rPr>
-          <w:b w:val="0"/>
-        </w:rPr>
-        <w:t xml:space="preserve">Друга частина роботи пов’язана з оптимізацією методу визначення теплопровідності </w:t>
-      </w:r>
-      <w:r>
-        <w:rPr>
-          <w:b w:val="0"/>
-          <w:lang w:val="en-US"/>
-        </w:rPr>
-        <w:t>TC</w:t>
-      </w:r>
-      <w:r>
-        <w:rPr>
-          <w:b w:val="0"/>
-        </w:rPr>
-        <w:t xml:space="preserve"> мультишарових структур. Один із експериментальних способів оцінки цієї величини пов’язаний із вимірюванням частотної залежності фотоакустичного </w:t>
-      </w:r>
-      <w:r>
-        <w:rPr>
-          <w:b w:val="0"/>
-        </w:rPr>
-        <w:t xml:space="preserve">(ФА) </w:t>
-      </w:r>
-      <w:r>
-        <w:rPr>
-          <w:b w:val="0"/>
-        </w:rPr>
-        <w:t>сигналу. Як показують розрахунки, нахил відповідної залежності визначається значенням ТС (див. рис.3) і тому порівняння теоретичних кривих з експериментально виміряними дозволяє оцінити</w:t>
-      </w:r>
-      <w:r>
-        <w:rPr>
-          <w:b w:val="0"/>
-        </w:rPr>
-        <w:t xml:space="preserve"> теплотранспортні властивості.</w:t>
-      </w:r>
-    </w:p>
-    <w:p>
-      <w:pPr>
-        <w:spacing w:line="312" w:lineRule="auto"/>
-        <w:ind w:firstLine="567"/>
-        <w:jc w:val="both"/>
-        <w:rPr>
-          <w:b w:val="0"/>
-        </w:rPr>
-      </w:pPr>
-    </w:p>
-    <w:tbl>
-      <w:tblPr>
-        <w:tblStyle w:val="ad"/>
-        <w:tblW w:w="0" w:type="auto"/>
-        <w:tblBorders>
-          <w:top w:val="none" w:sz="0" w:space="0" w:color="auto"/>
-          <w:left w:val="none" w:sz="0" w:space="0" w:color="auto"/>
-          <w:bottom w:val="none" w:sz="0" w:space="0" w:color="auto"/>
-          <w:right w:val="none" w:sz="0" w:space="0" w:color="auto"/>
-          <w:insideH w:val="none" w:sz="0" w:space="0" w:color="auto"/>
-          <w:insideV w:val="none" w:sz="0" w:space="0" w:color="auto"/>
-        </w:tblBorders>
-        <w:tblLook w:val="04A0" w:firstRow="1" w:lastRow="0" w:firstColumn="1" w:lastColumn="0" w:noHBand="0" w:noVBand="1"/>
-      </w:tblPr>
-      <w:tblGrid>
-        <w:gridCol w:w="4813"/>
-        <w:gridCol w:w="4814"/>
-      </w:tblGrid>
-      <w:tr>
-        <w:tc>
-          <w:tcPr>
-            <w:tcW w:w="4813" w:type="dxa"/>
-          </w:tcPr>
-          <w:p>
-            <w:pPr>
-              <w:spacing w:line="312" w:lineRule="auto"/>
-              <w:jc w:val="center"/>
-              <w:rPr>
-                <w:b w:val="0"/>
-                <w:bCs/>
-              </w:rPr>
-            </w:pPr>
-            <w:r>
-              <w:rPr>
-                <w:b w:val="0"/>
-                <w:bCs/>
-                <w:noProof/>
-              </w:rPr>
-              <w:drawing>
-                <wp:inline distT="0" distB="0" distL="0" distR="0" wp14:anchorId="4FB2AE55" wp14:editId="31634932">
-                  <wp:extent cx="2700000" cy="2086427"/>
-                  <wp:effectExtent l="0" t="0" r="0" b="0"/>
-                  <wp:docPr id="1585357147" name="Рисунок 5"/>
-                  <wp:cNvGraphicFramePr>
-                    <a:graphicFrameLocks xmlns:a="http://schemas.openxmlformats.org/drawingml/2006/main" noChangeAspect="1"/>
-                  </wp:cNvGraphicFramePr>
-                  <a:graphic xmlns:a="http://schemas.openxmlformats.org/drawingml/2006/main">
-                    <a:graphicData uri="http://schemas.openxmlformats.org/drawingml/2006/picture">
-                      <pic:pic xmlns:pic="http://schemas.openxmlformats.org/drawingml/2006/picture">
-                        <pic:nvPicPr>
-                          <pic:cNvPr id="1585357147" name="Рисунок 1585357147"/>
-                          <pic:cNvPicPr/>
-                        </pic:nvPicPr>
-                        <pic:blipFill>
-                          <a:blip r:embed="rId52" cstate="print">
+                          <a:blip r:embed="rId10" cstate="print">
                             <a:extLst>
                               <a:ext uri="{28A0092B-C50C-407E-A947-70E740481C1C}">
                                 <a14:useLocalDpi xmlns:a14="http://schemas.microsoft.com/office/drawing/2010/main" val="0"/>
@@ -6256,10 +4125,10 @@
                 <w:noProof/>
               </w:rPr>
               <w:drawing>
-                <wp:inline distT="0" distB="0" distL="0" distR="0" wp14:anchorId="03F206BF" wp14:editId="5A944D2D">
+                <wp:inline distT="0" distB="0" distL="0" distR="0" wp14:anchorId="3DE483CD" wp14:editId="2041F134">
                   <wp:extent cx="2700000" cy="2086427"/>
-                  <wp:effectExtent l="0" t="0" r="0" b="0"/>
-                  <wp:docPr id="270060680" name="Рисунок 4"/>
+                  <wp:effectExtent l="0" t="0" r="5715" b="0"/>
+                  <wp:docPr id="287412599" name="Рисунок 5"/>
                   <wp:cNvGraphicFramePr>
                     <a:graphicFrameLocks xmlns:a="http://schemas.openxmlformats.org/drawingml/2006/main" noChangeAspect="1"/>
                   </wp:cNvGraphicFramePr>
@@ -6267,11 +4136,11 @@
                     <a:graphicData uri="http://schemas.openxmlformats.org/drawingml/2006/picture">
                       <pic:pic xmlns:pic="http://schemas.openxmlformats.org/drawingml/2006/picture">
                         <pic:nvPicPr>
-                          <pic:cNvPr id="270060680" name="Рисунок 270060680"/>
+                          <pic:cNvPr id="287412599" name="Рисунок 287412599"/>
                           <pic:cNvPicPr/>
                         </pic:nvPicPr>
                         <pic:blipFill>
-                          <a:blip r:embed="rId53" cstate="print">
+                          <a:blip r:embed="rId11" cstate="print">
                             <a:extLst>
                               <a:ext uri="{28A0092B-C50C-407E-A947-70E740481C1C}">
                                 <a14:useLocalDpi xmlns:a14="http://schemas.microsoft.com/office/drawing/2010/main" val="0"/>
@@ -6320,21 +4189,61 @@
                 <w:b w:val="0"/>
                 <w:bCs/>
               </w:rPr>
-              <w:t xml:space="preserve">Рис.3. Розраховані за допомогою </w:t>
+              <w:t>Рис.</w:t>
             </w:r>
             <w:r>
               <w:rPr>
                 <w:b w:val="0"/>
                 <w:bCs/>
               </w:rPr>
-              <w:t xml:space="preserve">програмного пакету Comsol </w:t>
+              <w:t>2</w:t>
             </w:r>
             <w:r>
               <w:rPr>
                 <w:b w:val="0"/>
                 <w:bCs/>
               </w:rPr>
-              <w:t>амплітудно-частотні характеристики фотоакустичного відгуку двошарової структури поруватого кремнію при різних коефіцієнтах теплопровідності системи. На панелі а приведено значення напруги, що відповідають певній інтенсивності освітлення, на панелі б – нормовані на значення при частоті 100 Гц. Сисема складалася з двох шарів товщиною 2.5 мкм кожний з коефіцієнтами поруватості 0,6 та 0,4.</w:t>
+              <w:t xml:space="preserve">. </w:t>
+            </w:r>
+            <w:r>
+              <w:rPr>
+                <w:b w:val="0"/>
+                <w:bCs/>
+              </w:rPr>
+              <w:t xml:space="preserve">(а) АЧХ двошарової структури з поруватість 50%/50% для </w:t>
+            </w:r>
+            <w:r>
+              <w:rPr>
+                <w:b w:val="0"/>
+                <w:bCs/>
+              </w:rPr>
+              <w:t>ТС=</w:t>
+            </w:r>
+            <w:r>
+              <w:rPr>
+                <w:b w:val="0"/>
+              </w:rPr>
+              <w:t>0,25 Вт/мК</w:t>
+            </w:r>
+            <w:r>
+              <w:rPr>
+                <w:b w:val="0"/>
+              </w:rPr>
+              <w:t xml:space="preserve">, розрахована за допомогою </w:t>
+            </w:r>
+            <w:r>
+              <w:rPr>
+                <w:b w:val="0"/>
+                <w:bCs/>
+              </w:rPr>
+              <w:t>Comsol</w:t>
+            </w:r>
+            <w:r>
+              <w:rPr>
+                <w:b w:val="0"/>
+                <w:bCs/>
+              </w:rPr>
+              <w:t xml:space="preserve"> (точка) та відтворена за допомогою ГНМ Т100. (б) Частотна залежність відносної похибки АЧХ, відтворених за допомогою різних ГНМ.</w:t>
             </w:r>
           </w:p>
         </w:tc>
@@ -6347,702 +4256,6 @@
         <w:jc w:val="both"/>
         <w:rPr>
           <w:b w:val="0"/>
-        </w:rPr>
-      </w:pPr>
-      <w:r>
-        <w:rPr>
-          <w:b w:val="0"/>
-        </w:rPr>
-        <w:lastRenderedPageBreak/>
-        <w:t>Проте подібний підхід має і недоліки, пов’язані з необхідністю проведення детальних вимірювань в широкому частотному діапазоні та труднощами ідентифікації відповідності експериментальних та теоретичних залежностей. Тому було запропоновано підхід, який базується на вимірюваннях фотоакустичного сигналу лише при кількох частотах та подальшого використання аналітичного виразу, що пов’язує результати вимірювань і параметри мутишарової структури з величиною теплопровідності та отриманий з використанням символьної регресії на основі теоретичних розрахунків.</w:t>
-      </w:r>
-      <w:r>
-        <w:rPr>
-          <w:b w:val="0"/>
-        </w:rPr>
-        <w:t xml:space="preserve"> </w:t>
-      </w:r>
-      <w:r>
-        <w:rPr>
-          <w:b w:val="0"/>
-        </w:rPr>
-        <w:t>Під час реалізації цього варіанту були використані результати розрахунків</w:t>
-      </w:r>
-      <w:r>
-        <w:rPr>
-          <w:b w:val="0"/>
-        </w:rPr>
-        <w:t xml:space="preserve"> </w:t>
-      </w:r>
-      <w:r>
-        <w:rPr>
-          <w:b w:val="0"/>
-          <w:bCs/>
-        </w:rPr>
-        <w:t>амплітудно-частотні характеристик (АЧХ) фотоакустичного відгуку</w:t>
-      </w:r>
-      <w:r>
-        <w:rPr>
-          <w:b w:val="0"/>
-        </w:rPr>
-        <w:t xml:space="preserve">, проведених за </w:t>
-      </w:r>
-      <w:r>
-        <w:rPr>
-          <w:b w:val="0"/>
-          <w:bCs/>
-        </w:rPr>
-        <w:t xml:space="preserve">допомогою </w:t>
-      </w:r>
-      <w:r>
-        <w:rPr>
-          <w:b w:val="0"/>
-          <w:bCs/>
-        </w:rPr>
-        <w:t>програмного пакету Comsol</w:t>
-      </w:r>
-      <w:r>
-        <w:rPr>
-          <w:b w:val="0"/>
-          <w:bCs/>
-        </w:rPr>
-        <w:t xml:space="preserve">, та представлених у попередньому звіті. </w:t>
-      </w:r>
-      <w:r>
-        <w:rPr>
-          <w:b w:val="0"/>
-        </w:rPr>
-        <w:t xml:space="preserve">Зокрема, була розглянута система, яка складалася з двох шарів поруватого кремнію </w:t>
-      </w:r>
-      <w:r>
-        <w:rPr>
-          <w:b w:val="0"/>
-        </w:rPr>
-        <w:t xml:space="preserve">товщиною 2,5 мкм кожний </w:t>
-      </w:r>
-      <w:r>
-        <w:rPr>
-          <w:b w:val="0"/>
-        </w:rPr>
-        <w:t xml:space="preserve">та коефіцієнтами поруватості </w:t>
-      </w:r>
-      <w:r>
-        <w:rPr>
-          <w:b w:val="0"/>
-          <w:i/>
-          <w:iCs/>
-        </w:rPr>
-        <w:t>р</w:t>
-      </w:r>
-      <w:r>
-        <w:rPr>
-          <w:b w:val="0"/>
-          <w:vertAlign w:val="subscript"/>
-        </w:rPr>
-        <w:t>1</w:t>
-      </w:r>
-      <w:r>
-        <w:rPr>
-          <w:b w:val="0"/>
-        </w:rPr>
-        <w:t xml:space="preserve"> та </w:t>
-      </w:r>
-      <w:r>
-        <w:rPr>
-          <w:b w:val="0"/>
-          <w:i/>
-          <w:iCs/>
-        </w:rPr>
-        <w:t>р</w:t>
-      </w:r>
-      <w:r>
-        <w:rPr>
-          <w:b w:val="0"/>
-          <w:vertAlign w:val="subscript"/>
-        </w:rPr>
-        <w:t>2</w:t>
-      </w:r>
-      <w:r>
-        <w:rPr>
-          <w:b w:val="0"/>
-        </w:rPr>
-        <w:t xml:space="preserve"> (</w:t>
-      </w:r>
-      <w:r>
-        <w:rPr>
-          <w:b w:val="0"/>
-          <w:i/>
-          <w:iCs/>
-        </w:rPr>
-        <w:t>р</w:t>
-      </w:r>
-      <w:r>
-        <w:rPr>
-          <w:b w:val="0"/>
-          <w:vertAlign w:val="subscript"/>
-        </w:rPr>
-        <w:t>1</w:t>
-      </w:r>
-      <w:r>
-        <w:rPr>
-          <w:b w:val="0"/>
-        </w:rPr>
-        <w:t xml:space="preserve"> та </w:t>
-      </w:r>
-      <w:r>
-        <w:rPr>
-          <w:b w:val="0"/>
-          <w:i/>
-          <w:iCs/>
-        </w:rPr>
-        <w:t>р</w:t>
-      </w:r>
-      <w:r>
-        <w:rPr>
-          <w:b w:val="0"/>
-          <w:vertAlign w:val="subscript"/>
-        </w:rPr>
-        <w:t>2</w:t>
-      </w:r>
-      <w:r>
-        <w:rPr>
-          <w:b w:val="0"/>
-          <w:bCs/>
-        </w:rPr>
-        <w:t xml:space="preserve"> </w:t>
-      </w:r>
-      <w:r>
-        <w:rPr>
-          <w:b w:val="0"/>
-          <w:bCs/>
-        </w:rPr>
-        <w:sym w:font="Symbol" w:char="F0CE"/>
-      </w:r>
-      <w:r>
-        <w:rPr>
-          <w:b w:val="0"/>
-          <w:bCs/>
-        </w:rPr>
-        <w:t xml:space="preserve"> [0,4..0,7]</w:t>
-      </w:r>
-      <w:r>
-        <w:rPr>
-          <w:b w:val="0"/>
-        </w:rPr>
-        <w:t xml:space="preserve">). </w:t>
-      </w:r>
-      <w:r>
-        <w:rPr>
-          <w:b w:val="0"/>
-        </w:rPr>
-        <w:t xml:space="preserve">Частковим </w:t>
-      </w:r>
-      <w:r>
-        <w:rPr>
-          <w:b w:val="0"/>
-        </w:rPr>
-        <w:t xml:space="preserve">випадком цієї системи, який також брався до уваги, є шар </w:t>
-      </w:r>
-      <w:r>
-        <w:rPr>
-          <w:b w:val="0"/>
-          <w:i/>
-          <w:iCs/>
-          <w:lang w:val="en-US"/>
-        </w:rPr>
-        <w:t>p</w:t>
-      </w:r>
-      <w:r>
-        <w:rPr>
-          <w:b w:val="0"/>
-          <w:lang w:val="en-US"/>
-        </w:rPr>
-        <w:t>-Si</w:t>
-      </w:r>
-      <w:r>
-        <w:rPr>
-          <w:b w:val="0"/>
-        </w:rPr>
-        <w:t xml:space="preserve"> товщиною 5 мкм.</w:t>
-      </w:r>
-      <w:r>
-        <w:rPr>
-          <w:b w:val="0"/>
-        </w:rPr>
-        <w:t xml:space="preserve"> </w:t>
-      </w:r>
-      <w:r>
-        <w:rPr>
-          <w:b w:val="0"/>
-        </w:rPr>
-        <w:t>В розрахунках передбачалося, що освітлення відбувається при кімнатній температурі з використанням опромінення з довжиною хвилі 405 нм.</w:t>
-      </w:r>
-    </w:p>
-    <w:p>
-      <w:pPr>
-        <w:spacing w:line="312" w:lineRule="auto"/>
-        <w:ind w:firstLine="567"/>
-        <w:jc w:val="both"/>
-        <w:rPr>
-          <w:b w:val="0"/>
-        </w:rPr>
-      </w:pPr>
-      <w:r>
-        <w:rPr>
-          <w:b w:val="0"/>
-        </w:rPr>
-        <w:t>Як можна бачити з Рис.3,а, при малих частотах</w:t>
-      </w:r>
-      <w:r>
-        <w:rPr>
-          <w:b w:val="0"/>
-        </w:rPr>
-        <w:t xml:space="preserve"> АЧХ структур з різним коефіцієнтом теплопровідності в умовах сталості інтенсивності освітлення достатньо близькі</w:t>
-      </w:r>
-      <w:r>
-        <w:rPr>
-          <w:b w:val="0"/>
-        </w:rPr>
-        <w:t xml:space="preserve">. Тому було вирішено використовувати значення ФА напруги, нормовані до значення при </w:t>
-      </w:r>
-      <w:r>
-        <w:rPr>
-          <w:b w:val="0"/>
-        </w:rPr>
-        <w:t>частоті 100 Гц. Окрім того, що такий підхід дозволяє рознести за величиною низькочастотний сигнал структур з відмінними значеннями ТС (див. Рис.3,б)</w:t>
-      </w:r>
-      <w:r>
-        <w:rPr>
-          <w:b w:val="0"/>
-        </w:rPr>
-        <w:t xml:space="preserve">, </w:t>
-      </w:r>
-      <w:r>
-        <w:rPr>
-          <w:b w:val="0"/>
-        </w:rPr>
-        <w:t xml:space="preserve">він також </w:t>
-      </w:r>
-      <w:r>
-        <w:rPr>
-          <w:b w:val="0"/>
-        </w:rPr>
-        <w:t xml:space="preserve">має на меті позбутися залежності напруги від інтенсивності освітлення (яка на практиці може відрізнятися від значень, використаних при розрахунках). Таким чином, було запропоновано проводити визначення ФА напруги для трьох частот (10, 100 та 100 Гц) і використовувати як вхідні параметри символьної регресії </w:t>
-      </w:r>
-      <w:r>
-        <w:rPr>
-          <w:b w:val="0"/>
-        </w:rPr>
-        <w:t xml:space="preserve">(окрім </w:t>
-      </w:r>
-      <w:r>
-        <w:rPr>
-          <w:b w:val="0"/>
-          <w:i/>
-          <w:iCs/>
-        </w:rPr>
-        <w:t>р</w:t>
-      </w:r>
-      <w:r>
-        <w:rPr>
-          <w:b w:val="0"/>
-          <w:vertAlign w:val="subscript"/>
-        </w:rPr>
-        <w:t>1</w:t>
-      </w:r>
-      <w:r>
-        <w:rPr>
-          <w:b w:val="0"/>
-        </w:rPr>
-        <w:t xml:space="preserve"> та </w:t>
-      </w:r>
-      <w:r>
-        <w:rPr>
-          <w:b w:val="0"/>
-          <w:i/>
-          <w:iCs/>
-        </w:rPr>
-        <w:t>р</w:t>
-      </w:r>
-      <w:r>
-        <w:rPr>
-          <w:b w:val="0"/>
-          <w:vertAlign w:val="subscript"/>
-        </w:rPr>
-        <w:t>2</w:t>
-      </w:r>
-      <w:r>
-        <w:rPr>
-          <w:b w:val="0"/>
-        </w:rPr>
-        <w:t xml:space="preserve">) </w:t>
-      </w:r>
-      <w:r>
-        <w:rPr>
-          <w:b w:val="0"/>
-        </w:rPr>
-        <w:t xml:space="preserve">нормовані значення напруги при 10 Гц </w:t>
-      </w:r>
-      <w:r>
-        <w:rPr>
-          <w:b w:val="0"/>
-          <w:i/>
-          <w:iCs/>
-          <w:lang w:val="en-US"/>
-        </w:rPr>
-        <w:t>u</w:t>
-      </w:r>
-      <w:r>
-        <w:rPr>
-          <w:b w:val="0"/>
-          <w:vertAlign w:val="subscript"/>
-          <w:lang w:val="en-US"/>
-        </w:rPr>
-        <w:t>10</w:t>
-      </w:r>
-      <w:r>
-        <w:rPr>
-          <w:b w:val="0"/>
-          <w:lang w:val="en-US"/>
-        </w:rPr>
-        <w:t xml:space="preserve"> </w:t>
-      </w:r>
-      <w:r>
-        <w:rPr>
-          <w:b w:val="0"/>
-        </w:rPr>
-        <w:t xml:space="preserve">та при 1000 Гц </w:t>
-      </w:r>
-      <w:r>
-        <w:rPr>
-          <w:b w:val="0"/>
-          <w:i/>
-          <w:iCs/>
-          <w:lang w:val="en-US"/>
-        </w:rPr>
-        <w:t>u</w:t>
-      </w:r>
-      <w:r>
-        <w:rPr>
-          <w:b w:val="0"/>
-          <w:vertAlign w:val="subscript"/>
-          <w:lang w:val="en-US"/>
-        </w:rPr>
-        <w:t>100</w:t>
-      </w:r>
-      <w:r>
-        <w:rPr>
-          <w:b w:val="0"/>
-          <w:lang w:val="ru-RU"/>
-        </w:rPr>
-        <w:t xml:space="preserve">. </w:t>
-      </w:r>
-      <w:r>
-        <w:rPr>
-          <w:b w:val="0"/>
-        </w:rPr>
-        <w:t xml:space="preserve">Розглядався також варіант використання лише однієї напруги </w:t>
-      </w:r>
-      <w:r>
-        <w:rPr>
-          <w:b w:val="0"/>
-          <w:i/>
-          <w:iCs/>
-          <w:lang w:val="en-US"/>
-        </w:rPr>
-        <w:t>u</w:t>
-      </w:r>
-      <w:r>
-        <w:rPr>
-          <w:b w:val="0"/>
-          <w:vertAlign w:val="subscript"/>
-          <w:lang w:val="en-US"/>
-        </w:rPr>
-        <w:t>10</w:t>
-      </w:r>
-      <w:r>
-        <w:rPr>
-          <w:b w:val="0"/>
-        </w:rPr>
-        <w:t>.</w:t>
-      </w:r>
-      <w:r>
-        <w:rPr>
-          <w:b w:val="0"/>
-        </w:rPr>
-        <w:t xml:space="preserve"> Для визначеності, вважалося </w:t>
-      </w:r>
-      <w:r>
-        <w:rPr>
-          <w:b w:val="0"/>
-          <w:i/>
-          <w:iCs/>
-        </w:rPr>
-        <w:t>р</w:t>
-      </w:r>
-      <w:r>
-        <w:rPr>
-          <w:b w:val="0"/>
-          <w:vertAlign w:val="subscript"/>
-        </w:rPr>
-        <w:t>1</w:t>
-      </w:r>
-      <w:r>
-        <w:rPr>
-          <w:b w:val="0"/>
-        </w:rPr>
-        <w:t xml:space="preserve"> </w:t>
-      </w:r>
-      <w:r>
-        <w:rPr>
-          <w:b w:val="0"/>
-        </w:rPr>
-        <w:sym w:font="Symbol" w:char="F0B3"/>
-      </w:r>
-      <w:r>
-        <w:rPr>
-          <w:b w:val="0"/>
-        </w:rPr>
-        <w:t xml:space="preserve"> </w:t>
-      </w:r>
-      <w:r>
-        <w:rPr>
-          <w:b w:val="0"/>
-          <w:i/>
-          <w:iCs/>
-        </w:rPr>
-        <w:t>р</w:t>
-      </w:r>
-      <w:r>
-        <w:rPr>
-          <w:b w:val="0"/>
-          <w:vertAlign w:val="subscript"/>
-        </w:rPr>
-        <w:t>2</w:t>
-      </w:r>
-      <w:r>
-        <w:rPr>
-          <w:b w:val="0"/>
-        </w:rPr>
-        <w:t>.</w:t>
-      </w:r>
-    </w:p>
-    <w:p>
-      <w:pPr>
-        <w:spacing w:line="312" w:lineRule="auto"/>
-        <w:ind w:firstLine="567"/>
-        <w:jc w:val="both"/>
-        <w:rPr>
-          <w:b w:val="0"/>
-        </w:rPr>
-      </w:pPr>
-      <w:r>
-        <w:rPr>
-          <w:b w:val="0"/>
-        </w:rPr>
-        <w:t xml:space="preserve">Особливості реалізації символьної регресії збігаються з тими, які описані у попередній частині даного звіту. В результаті застосування </w:t>
-      </w:r>
-      <w:r>
-        <w:rPr>
-          <w:b w:val="0"/>
-          <w:lang w:val="en-US"/>
-        </w:rPr>
-        <w:t>SR</w:t>
-      </w:r>
-      <w:r>
-        <w:rPr>
-          <w:b w:val="0"/>
-        </w:rPr>
-        <w:t xml:space="preserve"> отримано наступні вирази:</w:t>
-      </w:r>
-    </w:p>
-    <w:p>
-      <w:pPr>
-        <w:pStyle w:val="ConferenceMain"/>
-        <w:ind w:firstLine="0"/>
-        <w:jc w:val="right"/>
-        <w:rPr>
-          <w:sz w:val="28"/>
-          <w:szCs w:val="28"/>
-          <w:lang w:val="uk-UA"/>
-        </w:rPr>
-      </w:pPr>
-      <w:r>
-        <w:rPr>
-          <w:position w:val="-162"/>
-          <w:sz w:val="28"/>
-          <w:szCs w:val="28"/>
-          <w:lang w:val="en-US"/>
-        </w:rPr>
-        <w:object w:dxaOrig="8320" w:dyaOrig="2060" w14:anchorId="0F5DE4F9">
-          <v:shape id="_x0000_i1043" type="#_x0000_t75" style="width:411.75pt;height:104.25pt" o:ole="">
-            <v:imagedata r:id="rId54" o:title=""/>
-          </v:shape>
-          <o:OLEObject Type="Embed" ProgID="Equation.DSMT4" ShapeID="_x0000_i1043" DrawAspect="Content" ObjectID="_1809808256" r:id="rId55"/>
-        </w:object>
-      </w:r>
-      <w:r>
-        <w:rPr>
-          <w:sz w:val="28"/>
-          <w:szCs w:val="28"/>
-          <w:lang w:val="uk-UA"/>
-        </w:rPr>
-        <w:t xml:space="preserve">  </w:t>
-      </w:r>
-      <w:r>
-        <w:rPr>
-          <w:sz w:val="28"/>
-          <w:szCs w:val="28"/>
-          <w:lang w:val="uk-UA"/>
-        </w:rPr>
-        <w:t xml:space="preserve">   </w:t>
-      </w:r>
-      <w:r>
-        <w:rPr>
-          <w:sz w:val="28"/>
-          <w:szCs w:val="28"/>
-          <w:lang w:val="uk-UA"/>
-        </w:rPr>
-        <w:t>(</w:t>
-      </w:r>
-      <w:r>
-        <w:rPr>
-          <w:sz w:val="28"/>
-          <w:szCs w:val="28"/>
-          <w:lang w:val="uk-UA"/>
-        </w:rPr>
-        <w:t>1</w:t>
-      </w:r>
-      <w:r>
-        <w:rPr>
-          <w:sz w:val="28"/>
-          <w:szCs w:val="28"/>
-          <w:lang w:val="uk-UA"/>
-        </w:rPr>
-        <w:t>3</w:t>
-      </w:r>
-      <w:r>
-        <w:rPr>
-          <w:sz w:val="28"/>
-          <w:szCs w:val="28"/>
-          <w:lang w:val="uk-UA"/>
-        </w:rPr>
-        <w:t>)</w:t>
-      </w:r>
-    </w:p>
-    <w:p>
-      <w:pPr>
-        <w:pStyle w:val="ConferenceMain"/>
-        <w:ind w:firstLine="0"/>
-        <w:jc w:val="right"/>
-        <w:rPr>
-          <w:sz w:val="28"/>
-          <w:szCs w:val="28"/>
-          <w:lang w:val="uk-UA"/>
-        </w:rPr>
-      </w:pPr>
-      <w:r>
-        <w:rPr>
-          <w:position w:val="-40"/>
-          <w:sz w:val="28"/>
-          <w:szCs w:val="28"/>
-          <w:lang w:val="en-US"/>
-        </w:rPr>
-        <w:object w:dxaOrig="8380" w:dyaOrig="880" w14:anchorId="2025DE61">
-          <v:shape id="_x0000_i1044" type="#_x0000_t75" style="width:414.75pt;height:44.25pt" o:ole="">
-            <v:imagedata r:id="rId56" o:title=""/>
-          </v:shape>
-          <o:OLEObject Type="Embed" ProgID="Equation.DSMT4" ShapeID="_x0000_i1044" DrawAspect="Content" ObjectID="_1809808257" r:id="rId57"/>
-        </w:object>
-      </w:r>
-      <w:r>
-        <w:rPr>
-          <w:sz w:val="28"/>
-          <w:szCs w:val="28"/>
-          <w:lang w:val="uk-UA"/>
-        </w:rPr>
-        <w:t>.</w:t>
-      </w:r>
-      <w:r>
-        <w:rPr>
-          <w:sz w:val="28"/>
-          <w:szCs w:val="28"/>
-          <w:lang w:val="uk-UA"/>
-        </w:rPr>
-        <w:t xml:space="preserve">  (</w:t>
-      </w:r>
-      <w:r>
-        <w:rPr>
-          <w:sz w:val="28"/>
-          <w:szCs w:val="28"/>
-          <w:lang w:val="uk-UA"/>
-        </w:rPr>
-        <w:t>1</w:t>
-      </w:r>
-      <w:r>
-        <w:rPr>
-          <w:sz w:val="28"/>
-          <w:szCs w:val="28"/>
-          <w:lang w:val="uk-UA"/>
-        </w:rPr>
-        <w:t>4</w:t>
-      </w:r>
-      <w:r>
-        <w:rPr>
-          <w:sz w:val="28"/>
-          <w:szCs w:val="28"/>
-          <w:lang w:val="uk-UA"/>
-        </w:rPr>
-        <w:t>)</w:t>
-      </w:r>
-    </w:p>
-    <w:p>
-      <w:pPr>
-        <w:spacing w:line="312" w:lineRule="auto"/>
-        <w:ind w:firstLine="567"/>
-        <w:jc w:val="both"/>
-        <w:rPr>
-          <w:b w:val="0"/>
-          <w:bCs/>
-        </w:rPr>
-      </w:pPr>
-      <w:r>
-        <w:rPr>
-          <w:b w:val="0"/>
-          <w:bCs/>
-        </w:rPr>
-        <w:t>На рис.</w:t>
-      </w:r>
-      <w:r>
-        <w:rPr>
-          <w:b w:val="0"/>
-          <w:bCs/>
-        </w:rPr>
-        <w:t>4</w:t>
-      </w:r>
-      <w:r>
-        <w:rPr>
-          <w:b w:val="0"/>
-          <w:bCs/>
-        </w:rPr>
-        <w:t xml:space="preserve"> представлено порівняння прогнозованих та істинних (розрахованих)</w:t>
-      </w:r>
-      <w:r>
-        <w:rPr>
-          <w:b w:val="0"/>
-          <w:bCs/>
-        </w:rPr>
-        <w:t xml:space="preserve"> значень, а в Табл.2 – значення метрик.</w:t>
-      </w:r>
-    </w:p>
-    <w:p>
-      <w:pPr>
-        <w:spacing w:line="312" w:lineRule="auto"/>
-        <w:ind w:firstLine="567"/>
-        <w:jc w:val="both"/>
-        <w:rPr>
-          <w:b w:val="0"/>
-          <w:bCs/>
         </w:rPr>
       </w:pPr>
     </w:p>
@@ -7061,13 +4274,12 @@
         <w:tblLook w:val="04A0" w:firstRow="1" w:lastRow="0" w:firstColumn="1" w:lastColumn="0" w:noHBand="0" w:noVBand="1"/>
       </w:tblPr>
       <w:tblGrid>
-        <w:gridCol w:w="4813"/>
-        <w:gridCol w:w="4814"/>
+        <w:gridCol w:w="9627"/>
       </w:tblGrid>
       <w:tr>
         <w:tc>
           <w:tcPr>
-            <w:tcW w:w="4813" w:type="dxa"/>
+            <w:tcW w:w="9627" w:type="dxa"/>
           </w:tcPr>
           <w:p>
             <w:pPr>
@@ -7085,10 +4297,10 @@
                 <w:noProof/>
               </w:rPr>
               <w:drawing>
-                <wp:inline distT="0" distB="0" distL="0" distR="0" wp14:anchorId="4E53A99A" wp14:editId="2E0CFD9E">
-                  <wp:extent cx="2700000" cy="2086427"/>
-                  <wp:effectExtent l="0" t="0" r="0" b="0"/>
-                  <wp:docPr id="1462953032" name="Рисунок 8"/>
+                <wp:inline distT="0" distB="0" distL="0" distR="0" wp14:anchorId="51349002" wp14:editId="4D8D49A5">
+                  <wp:extent cx="3600000" cy="2781903"/>
+                  <wp:effectExtent l="0" t="0" r="635" b="0"/>
+                  <wp:docPr id="1706716256" name="Рисунок 6"/>
                   <wp:cNvGraphicFramePr>
                     <a:graphicFrameLocks xmlns:a="http://schemas.openxmlformats.org/drawingml/2006/main" noChangeAspect="1"/>
                   </wp:cNvGraphicFramePr>
@@ -7096,11 +4308,11 @@
                     <a:graphicData uri="http://schemas.openxmlformats.org/drawingml/2006/picture">
                       <pic:pic xmlns:pic="http://schemas.openxmlformats.org/drawingml/2006/picture">
                         <pic:nvPicPr>
-                          <pic:cNvPr id="1462953032" name="Рисунок 1462953032"/>
+                          <pic:cNvPr id="1706716256" name="Рисунок 1706716256"/>
                           <pic:cNvPicPr/>
                         </pic:nvPicPr>
                         <pic:blipFill>
-                          <a:blip r:embed="rId58" cstate="print">
+                          <a:blip r:embed="rId12" cstate="print">
                             <a:extLst>
                               <a:ext uri="{28A0092B-C50C-407E-A947-70E740481C1C}">
                                 <a14:useLocalDpi xmlns:a14="http://schemas.microsoft.com/office/drawing/2010/main" val="0"/>
@@ -7114,7 +4326,7 @@
                         <pic:spPr>
                           <a:xfrm>
                             <a:off x="0" y="0"/>
-                            <a:ext cx="2700000" cy="2086427"/>
+                            <a:ext cx="3600000" cy="2781903"/>
                           </a:xfrm>
                           <a:prstGeom prst="rect">
                             <a:avLst/>
@@ -7128,75 +4340,11 @@
             </w:r>
           </w:p>
         </w:tc>
-        <w:tc>
-          <w:tcPr>
-            <w:tcW w:w="4814" w:type="dxa"/>
-          </w:tcPr>
-          <w:p>
-            <w:pPr>
-              <w:spacing w:line="312" w:lineRule="auto"/>
-              <w:jc w:val="center"/>
-              <w:rPr>
-                <w:b w:val="0"/>
-                <w:bCs/>
-              </w:rPr>
-            </w:pPr>
-            <w:r>
-              <w:rPr>
-                <w:b w:val="0"/>
-                <w:bCs/>
-                <w:noProof/>
-              </w:rPr>
-              <w:drawing>
-                <wp:inline distT="0" distB="0" distL="0" distR="0" wp14:anchorId="66B510B7" wp14:editId="1EF6F4CE">
-                  <wp:extent cx="2700000" cy="2086427"/>
-                  <wp:effectExtent l="0" t="0" r="0" b="0"/>
-                  <wp:docPr id="14821400" name="Рисунок 9"/>
-                  <wp:cNvGraphicFramePr>
-                    <a:graphicFrameLocks xmlns:a="http://schemas.openxmlformats.org/drawingml/2006/main" noChangeAspect="1"/>
-                  </wp:cNvGraphicFramePr>
-                  <a:graphic xmlns:a="http://schemas.openxmlformats.org/drawingml/2006/main">
-                    <a:graphicData uri="http://schemas.openxmlformats.org/drawingml/2006/picture">
-                      <pic:pic xmlns:pic="http://schemas.openxmlformats.org/drawingml/2006/picture">
-                        <pic:nvPicPr>
-                          <pic:cNvPr id="14821400" name="Рисунок 14821400"/>
-                          <pic:cNvPicPr/>
-                        </pic:nvPicPr>
-                        <pic:blipFill>
-                          <a:blip r:embed="rId59" cstate="print">
-                            <a:extLst>
-                              <a:ext uri="{28A0092B-C50C-407E-A947-70E740481C1C}">
-                                <a14:useLocalDpi xmlns:a14="http://schemas.microsoft.com/office/drawing/2010/main" val="0"/>
-                              </a:ext>
-                            </a:extLst>
-                          </a:blip>
-                          <a:stretch>
-                            <a:fillRect/>
-                          </a:stretch>
-                        </pic:blipFill>
-                        <pic:spPr>
-                          <a:xfrm>
-                            <a:off x="0" y="0"/>
-                            <a:ext cx="2700000" cy="2086427"/>
-                          </a:xfrm>
-                          <a:prstGeom prst="rect">
-                            <a:avLst/>
-                          </a:prstGeom>
-                        </pic:spPr>
-                      </pic:pic>
-                    </a:graphicData>
-                  </a:graphic>
-                </wp:inline>
-              </w:drawing>
-            </w:r>
-          </w:p>
-        </w:tc>
       </w:tr>
       <w:tr>
         <w:tc>
           <w:tcPr>
             <w:tcW w:w="9627" w:type="dxa"/>
-            <w:gridSpan w:val="2"/>
           </w:tcPr>
           <w:p>
             <w:pPr>
@@ -7212,7 +4360,167 @@
                 <w:b w:val="0"/>
                 <w:bCs/>
               </w:rPr>
-              <w:t>Рис.4. Діаграми розсіювання, що порівнюють значення коефіцієнта теплопровідності з тренувального набору та відповідні величини, отримані з використанням формул (13) (а) (14) (б). Пунктирні прямі – лінії ідентичності, наведені для зручності..</w:t>
+              <w:t>Рис.</w:t>
+            </w:r>
+            <w:r>
+              <w:rPr>
+                <w:b w:val="0"/>
+                <w:bCs/>
+              </w:rPr>
+              <w:t>3</w:t>
+            </w:r>
+            <w:r>
+              <w:rPr>
+                <w:b w:val="0"/>
+                <w:bCs/>
+              </w:rPr>
+              <w:t xml:space="preserve">. АЧХ двошарової структури з поруватість </w:t>
+            </w:r>
+            <w:r>
+              <w:rPr>
+                <w:b w:val="0"/>
+                <w:bCs/>
+              </w:rPr>
+              <w:t>7</w:t>
+            </w:r>
+            <w:r>
+              <w:rPr>
+                <w:b w:val="0"/>
+                <w:bCs/>
+              </w:rPr>
+              <w:t>0%/50% для ТС=</w:t>
+            </w:r>
+            <w:r>
+              <w:rPr>
+                <w:b w:val="0"/>
+                <w:bCs/>
+              </w:rPr>
+              <w:t>1</w:t>
+            </w:r>
+            <w:r>
+              <w:rPr>
+                <w:b w:val="0"/>
+              </w:rPr>
+              <w:t>,</w:t>
+            </w:r>
+            <w:r>
+              <w:rPr>
+                <w:b w:val="0"/>
+              </w:rPr>
+              <w:t>0</w:t>
+            </w:r>
+            <w:r>
+              <w:rPr>
+                <w:b w:val="0"/>
+              </w:rPr>
+              <w:t> Вт/мК</w:t>
+            </w:r>
+            <w:r>
+              <w:rPr>
+                <w:b w:val="0"/>
+              </w:rPr>
+              <w:t xml:space="preserve"> (крива 2), </w:t>
+            </w:r>
+            <w:r>
+              <w:rPr>
+                <w:b w:val="0"/>
+                <w:bCs/>
+              </w:rPr>
+              <w:t>1</w:t>
+            </w:r>
+            <w:r>
+              <w:rPr>
+                <w:b w:val="0"/>
+              </w:rPr>
+              <w:t>,</w:t>
+            </w:r>
+            <w:r>
+              <w:rPr>
+                <w:b w:val="0"/>
+              </w:rPr>
+              <w:t>1</w:t>
+            </w:r>
+            <w:r>
+              <w:rPr>
+                <w:b w:val="0"/>
+              </w:rPr>
+              <w:t> Вт/мК</w:t>
+            </w:r>
+            <w:r>
+              <w:rPr>
+                <w:b w:val="0"/>
+              </w:rPr>
+              <w:t xml:space="preserve"> (1) та </w:t>
+            </w:r>
+            <w:r>
+              <w:rPr>
+                <w:b w:val="0"/>
+                <w:bCs/>
+              </w:rPr>
+              <w:t>1</w:t>
+            </w:r>
+            <w:r>
+              <w:rPr>
+                <w:b w:val="0"/>
+              </w:rPr>
+              <w:t>,</w:t>
+            </w:r>
+            <w:r>
+              <w:rPr>
+                <w:b w:val="0"/>
+              </w:rPr>
+              <w:t>25</w:t>
+            </w:r>
+            <w:r>
+              <w:rPr>
+                <w:b w:val="0"/>
+              </w:rPr>
+              <w:t> Вт/мК</w:t>
+            </w:r>
+            <w:r>
+              <w:rPr>
+                <w:b w:val="0"/>
+              </w:rPr>
+              <w:t xml:space="preserve"> (3). Криві 2 та 3 </w:t>
+            </w:r>
+            <w:r>
+              <w:rPr>
+                <w:b w:val="0"/>
+              </w:rPr>
+              <w:t>розрахован</w:t>
+            </w:r>
+            <w:r>
+              <w:rPr>
+                <w:b w:val="0"/>
+              </w:rPr>
+              <w:t>і</w:t>
+            </w:r>
+            <w:r>
+              <w:rPr>
+                <w:b w:val="0"/>
+              </w:rPr>
+              <w:t xml:space="preserve"> за допомогою </w:t>
+            </w:r>
+            <w:r>
+              <w:rPr>
+                <w:b w:val="0"/>
+                <w:bCs/>
+              </w:rPr>
+              <w:t>Comsol</w:t>
+            </w:r>
+            <w:r>
+              <w:rPr>
+                <w:b w:val="0"/>
+                <w:bCs/>
+              </w:rPr>
+              <w:t xml:space="preserve">, 1 – </w:t>
+            </w:r>
+            <w:r>
+              <w:rPr>
+                <w:b w:val="0"/>
+                <w:bCs/>
+              </w:rPr>
+              <w:t>за допомогою ГНМ Т100.</w:t>
             </w:r>
           </w:p>
         </w:tc>
@@ -7225,529 +4533,6 @@
         <w:jc w:val="both"/>
         <w:rPr>
           <w:b w:val="0"/>
-        </w:rPr>
-      </w:pPr>
-    </w:p>
-    <w:tbl>
-      <w:tblPr>
-        <w:tblStyle w:val="ad"/>
-        <w:tblW w:w="0" w:type="auto"/>
-        <w:tblLook w:val="04A0" w:firstRow="1" w:lastRow="0" w:firstColumn="1" w:lastColumn="0" w:noHBand="0" w:noVBand="1"/>
-      </w:tblPr>
-      <w:tblGrid>
-        <w:gridCol w:w="1418"/>
-        <w:gridCol w:w="2425"/>
-        <w:gridCol w:w="1750"/>
-        <w:gridCol w:w="2028"/>
-        <w:gridCol w:w="2016"/>
-      </w:tblGrid>
-      <w:tr>
-        <w:tc>
-          <w:tcPr>
-            <w:tcW w:w="9637" w:type="dxa"/>
-            <w:gridSpan w:val="5"/>
-            <w:tcBorders>
-              <w:top w:val="nil"/>
-              <w:left w:val="nil"/>
-              <w:right w:val="nil"/>
-            </w:tcBorders>
-          </w:tcPr>
-          <w:p>
-            <w:pPr>
-              <w:spacing w:line="312" w:lineRule="auto"/>
-              <w:jc w:val="both"/>
-              <w:rPr>
-                <w:b w:val="0"/>
-                <w:bCs/>
-              </w:rPr>
-            </w:pPr>
-            <w:r>
-              <w:rPr>
-                <w:b w:val="0"/>
-                <w:bCs/>
-              </w:rPr>
-              <w:t>Табл.</w:t>
-            </w:r>
-            <w:r>
-              <w:rPr>
-                <w:b w:val="0"/>
-                <w:bCs/>
-              </w:rPr>
-              <w:t>2</w:t>
-            </w:r>
-            <w:r>
-              <w:rPr>
-                <w:b w:val="0"/>
-                <w:bCs/>
-              </w:rPr>
-              <w:t xml:space="preserve">. </w:t>
-            </w:r>
-            <w:r>
-              <w:rPr>
-                <w:b w:val="0"/>
-                <w:bCs/>
-              </w:rPr>
-              <w:t>Метрики, отримані на тренувальному наборі, при використанні виразів</w:t>
-            </w:r>
-            <w:r>
-              <w:rPr>
-                <w:b w:val="0"/>
-                <w:bCs/>
-              </w:rPr>
-              <w:t xml:space="preserve"> (</w:t>
-            </w:r>
-            <w:r>
-              <w:rPr>
-                <w:b w:val="0"/>
-                <w:bCs/>
-              </w:rPr>
-              <w:t>13</w:t>
-            </w:r>
-            <w:r>
-              <w:rPr>
-                <w:b w:val="0"/>
-                <w:bCs/>
-              </w:rPr>
-              <w:t>)-(</w:t>
-            </w:r>
-            <w:r>
-              <w:rPr>
-                <w:b w:val="0"/>
-                <w:bCs/>
-              </w:rPr>
-              <w:t>14</w:t>
-            </w:r>
-            <w:r>
-              <w:rPr>
-                <w:b w:val="0"/>
-                <w:bCs/>
-              </w:rPr>
-              <w:t>)</w:t>
-            </w:r>
-          </w:p>
-        </w:tc>
-      </w:tr>
-      <w:tr>
-        <w:tc>
-          <w:tcPr>
-            <w:tcW w:w="1418" w:type="dxa"/>
-          </w:tcPr>
-          <w:p>
-            <w:pPr>
-              <w:spacing w:line="312" w:lineRule="auto"/>
-              <w:jc w:val="center"/>
-              <w:rPr>
-                <w:b w:val="0"/>
-                <w:bCs/>
-              </w:rPr>
-            </w:pPr>
-            <w:r>
-              <w:rPr>
-                <w:b w:val="0"/>
-                <w:bCs/>
-              </w:rPr>
-              <w:t>Формула</w:t>
-            </w:r>
-          </w:p>
-        </w:tc>
-        <w:tc>
-          <w:tcPr>
-            <w:tcW w:w="2425" w:type="dxa"/>
-          </w:tcPr>
-          <w:p>
-            <w:pPr>
-              <w:spacing w:line="312" w:lineRule="auto"/>
-              <w:jc w:val="center"/>
-              <w:rPr>
-                <w:b w:val="0"/>
-                <w:bCs/>
-              </w:rPr>
-            </w:pPr>
-            <w:r>
-              <w:rPr>
-                <w:b w:val="0"/>
-                <w:bCs/>
-                <w:lang w:val="en-US"/>
-              </w:rPr>
-              <w:t>MWSE</w:t>
-            </w:r>
-            <w:r>
-              <w:rPr>
-                <w:b w:val="0"/>
-                <w:bCs/>
-              </w:rPr>
-              <w:t>, 10</w:t>
-            </w:r>
-            <w:r>
-              <w:rPr>
-                <w:b w:val="0"/>
-                <w:bCs/>
-                <w:vertAlign w:val="superscript"/>
-              </w:rPr>
-              <w:t>-4</w:t>
-            </w:r>
-          </w:p>
-        </w:tc>
-        <w:tc>
-          <w:tcPr>
-            <w:tcW w:w="1750" w:type="dxa"/>
-          </w:tcPr>
-          <w:p>
-            <w:pPr>
-              <w:spacing w:line="312" w:lineRule="auto"/>
-              <w:jc w:val="center"/>
-              <w:rPr>
-                <w:b w:val="0"/>
-                <w:bCs/>
-              </w:rPr>
-            </w:pPr>
-            <w:r>
-              <w:rPr>
-                <w:b w:val="0"/>
-                <w:bCs/>
-                <w:noProof/>
-                <w:lang w:val="en-US"/>
-              </w:rPr>
-              <w:t>MAPE</w:t>
-            </w:r>
-            <w:r>
-              <w:rPr>
-                <w:b w:val="0"/>
-                <w:bCs/>
-                <w:noProof/>
-              </w:rPr>
-              <w:t>, %</w:t>
-            </w:r>
-          </w:p>
-        </w:tc>
-        <w:tc>
-          <w:tcPr>
-            <w:tcW w:w="2028" w:type="dxa"/>
-          </w:tcPr>
-          <w:p>
-            <w:pPr>
-              <w:spacing w:line="312" w:lineRule="auto"/>
-              <w:jc w:val="center"/>
-              <w:rPr>
-                <w:b w:val="0"/>
-                <w:bCs/>
-              </w:rPr>
-            </w:pPr>
-            <w:r>
-              <w:rPr>
-                <w:b w:val="0"/>
-                <w:bCs/>
-                <w:lang w:val="en-US"/>
-              </w:rPr>
-              <w:t>MSE</w:t>
-            </w:r>
-            <w:r>
-              <w:rPr>
-                <w:b w:val="0"/>
-                <w:bCs/>
-              </w:rPr>
-              <w:t>, 10</w:t>
-            </w:r>
-            <w:r>
-              <w:rPr>
-                <w:b w:val="0"/>
-                <w:bCs/>
-                <w:vertAlign w:val="superscript"/>
-              </w:rPr>
-              <w:t>-4</w:t>
-            </w:r>
-          </w:p>
-        </w:tc>
-        <w:tc>
-          <w:tcPr>
-            <w:tcW w:w="2016" w:type="dxa"/>
-          </w:tcPr>
-          <w:p>
-            <w:pPr>
-              <w:spacing w:line="312" w:lineRule="auto"/>
-              <w:jc w:val="center"/>
-              <w:rPr>
-                <w:b w:val="0"/>
-                <w:bCs/>
-              </w:rPr>
-            </w:pPr>
-            <w:r>
-              <w:rPr>
-                <w:b w:val="0"/>
-                <w:bCs/>
-                <w:lang w:val="en-US"/>
-              </w:rPr>
-              <w:t>MAE</w:t>
-            </w:r>
-            <w:r>
-              <w:rPr>
-                <w:b w:val="0"/>
-                <w:bCs/>
-              </w:rPr>
-              <w:t>, Вт/м К</w:t>
-            </w:r>
-          </w:p>
-        </w:tc>
-      </w:tr>
-      <w:tr>
-        <w:tc>
-          <w:tcPr>
-            <w:tcW w:w="1418" w:type="dxa"/>
-          </w:tcPr>
-          <w:p>
-            <w:pPr>
-              <w:spacing w:line="312" w:lineRule="auto"/>
-              <w:jc w:val="center"/>
-              <w:rPr>
-                <w:b w:val="0"/>
-                <w:bCs/>
-              </w:rPr>
-            </w:pPr>
-            <w:r>
-              <w:rPr>
-                <w:b w:val="0"/>
-                <w:bCs/>
-              </w:rPr>
-              <w:t>(13)</w:t>
-            </w:r>
-          </w:p>
-        </w:tc>
-        <w:tc>
-          <w:tcPr>
-            <w:tcW w:w="2425" w:type="dxa"/>
-          </w:tcPr>
-          <w:p>
-            <w:pPr>
-              <w:spacing w:line="312" w:lineRule="auto"/>
-              <w:jc w:val="center"/>
-              <w:rPr>
-                <w:b w:val="0"/>
-                <w:bCs/>
-              </w:rPr>
-            </w:pPr>
-            <w:r>
-              <w:rPr>
-                <w:b w:val="0"/>
-                <w:bCs/>
-              </w:rPr>
-              <w:t>8,29</w:t>
-            </w:r>
-          </w:p>
-        </w:tc>
-        <w:tc>
-          <w:tcPr>
-            <w:tcW w:w="1750" w:type="dxa"/>
-          </w:tcPr>
-          <w:p>
-            <w:pPr>
-              <w:spacing w:line="312" w:lineRule="auto"/>
-              <w:jc w:val="center"/>
-              <w:rPr>
-                <w:b w:val="0"/>
-                <w:bCs/>
-              </w:rPr>
-            </w:pPr>
-            <w:r>
-              <w:rPr>
-                <w:b w:val="0"/>
-                <w:bCs/>
-              </w:rPr>
-              <w:t>1,91</w:t>
-            </w:r>
-          </w:p>
-        </w:tc>
-        <w:tc>
-          <w:tcPr>
-            <w:tcW w:w="2028" w:type="dxa"/>
-          </w:tcPr>
-          <w:p>
-            <w:pPr>
-              <w:spacing w:line="312" w:lineRule="auto"/>
-              <w:jc w:val="center"/>
-              <w:rPr>
-                <w:b w:val="0"/>
-                <w:bCs/>
-              </w:rPr>
-            </w:pPr>
-            <w:r>
-              <w:rPr>
-                <w:b w:val="0"/>
-                <w:bCs/>
-              </w:rPr>
-              <w:t>8,29</w:t>
-            </w:r>
-          </w:p>
-        </w:tc>
-        <w:tc>
-          <w:tcPr>
-            <w:tcW w:w="2016" w:type="dxa"/>
-          </w:tcPr>
-          <w:p>
-            <w:pPr>
-              <w:spacing w:line="312" w:lineRule="auto"/>
-              <w:jc w:val="center"/>
-              <w:rPr>
-                <w:b w:val="0"/>
-                <w:bCs/>
-              </w:rPr>
-            </w:pPr>
-            <w:r>
-              <w:rPr>
-                <w:b w:val="0"/>
-                <w:bCs/>
-              </w:rPr>
-              <w:t>0</w:t>
-            </w:r>
-            <w:r>
-              <w:rPr>
-                <w:b w:val="0"/>
-                <w:bCs/>
-              </w:rPr>
-              <w:t>,015</w:t>
-            </w:r>
-          </w:p>
-        </w:tc>
-      </w:tr>
-      <w:tr>
-        <w:tc>
-          <w:tcPr>
-            <w:tcW w:w="1418" w:type="dxa"/>
-          </w:tcPr>
-          <w:p>
-            <w:pPr>
-              <w:spacing w:line="312" w:lineRule="auto"/>
-              <w:jc w:val="center"/>
-              <w:rPr>
-                <w:b w:val="0"/>
-                <w:bCs/>
-              </w:rPr>
-            </w:pPr>
-            <w:r>
-              <w:rPr>
-                <w:b w:val="0"/>
-                <w:bCs/>
-              </w:rPr>
-              <w:t>(14)</w:t>
-            </w:r>
-          </w:p>
-        </w:tc>
-        <w:tc>
-          <w:tcPr>
-            <w:tcW w:w="2425" w:type="dxa"/>
-          </w:tcPr>
-          <w:p>
-            <w:pPr>
-              <w:spacing w:line="312" w:lineRule="auto"/>
-              <w:jc w:val="center"/>
-              <w:rPr>
-                <w:b w:val="0"/>
-                <w:bCs/>
-              </w:rPr>
-            </w:pPr>
-            <w:r>
-              <w:rPr>
-                <w:b w:val="0"/>
-                <w:bCs/>
-              </w:rPr>
-              <w:t>14,</w:t>
-            </w:r>
-            <w:r>
-              <w:rPr>
-                <w:b w:val="0"/>
-                <w:bCs/>
-              </w:rPr>
-              <w:t>5</w:t>
-            </w:r>
-          </w:p>
-        </w:tc>
-        <w:tc>
-          <w:tcPr>
-            <w:tcW w:w="1750" w:type="dxa"/>
-          </w:tcPr>
-          <w:p>
-            <w:pPr>
-              <w:spacing w:line="312" w:lineRule="auto"/>
-              <w:jc w:val="center"/>
-              <w:rPr>
-                <w:b w:val="0"/>
-                <w:bCs/>
-              </w:rPr>
-            </w:pPr>
-            <w:r>
-              <w:rPr>
-                <w:b w:val="0"/>
-                <w:bCs/>
-              </w:rPr>
-              <w:t>4,32</w:t>
-            </w:r>
-          </w:p>
-        </w:tc>
-        <w:tc>
-          <w:tcPr>
-            <w:tcW w:w="2028" w:type="dxa"/>
-          </w:tcPr>
-          <w:p>
-            <w:pPr>
-              <w:spacing w:line="312" w:lineRule="auto"/>
-              <w:jc w:val="center"/>
-              <w:rPr>
-                <w:b w:val="0"/>
-                <w:bCs/>
-              </w:rPr>
-            </w:pPr>
-            <w:r>
-              <w:rPr>
-                <w:b w:val="0"/>
-                <w:bCs/>
-              </w:rPr>
-              <w:t>14,5</w:t>
-            </w:r>
-          </w:p>
-        </w:tc>
-        <w:tc>
-          <w:tcPr>
-            <w:tcW w:w="2016" w:type="dxa"/>
-          </w:tcPr>
-          <w:p>
-            <w:pPr>
-              <w:spacing w:line="312" w:lineRule="auto"/>
-              <w:jc w:val="center"/>
-              <w:rPr>
-                <w:b w:val="0"/>
-                <w:bCs/>
-              </w:rPr>
-            </w:pPr>
-            <w:r>
-              <w:rPr>
-                <w:b w:val="0"/>
-                <w:bCs/>
-              </w:rPr>
-              <w:t>0,026</w:t>
-            </w:r>
-          </w:p>
-        </w:tc>
-      </w:tr>
-    </w:tbl>
-    <w:p>
-      <w:pPr>
-        <w:spacing w:line="312" w:lineRule="auto"/>
-        <w:ind w:firstLine="567"/>
-        <w:jc w:val="both"/>
-        <w:rPr>
-          <w:b w:val="0"/>
-          <w:bCs/>
-          <w:lang w:val="ru-RU"/>
-        </w:rPr>
-      </w:pPr>
-    </w:p>
-    <w:p>
-      <w:pPr>
-        <w:spacing w:line="312" w:lineRule="auto"/>
-        <w:ind w:firstLine="567"/>
-        <w:jc w:val="both"/>
-        <w:rPr>
-          <w:b w:val="0"/>
-          <w:lang w:val="en-US"/>
         </w:rPr>
       </w:pPr>
     </w:p>
